--- a/NHẬT KÝ LÀM WEB.docx
+++ b/NHẬT KÝ LÀM WEB.docx
@@ -12,8 +12,6 @@
           <w:szCs w:val="20"/>
         </w:rPr>
       </w:pPr>
-      <w:bookmarkStart w:id="0" w:name="_GoBack"/>
-      <w:bookmarkEnd w:id="0"/>
       <w:r>
         <w:rPr>
           <w:rFonts w:ascii="Tahoma" w:hAnsi="Tahoma" w:cs="Tahoma"/>
@@ -39,39 +37,7 @@
           <w:sz w:val="20"/>
           <w:szCs w:val="20"/>
         </w:rPr>
-        <w:t xml:space="preserve">1. Tớ đã </w:t>
-      </w:r>
-      <w:r>
-        <w:rPr>
-          <w:rFonts w:ascii="Tahoma" w:hAnsi="Tahoma" w:cs="Tahoma"/>
-          <w:sz w:val="20"/>
-          <w:szCs w:val="20"/>
-        </w:rPr>
-        <w:t xml:space="preserve">Cài đặt </w:t>
-      </w:r>
-      <w:r>
-        <w:rPr>
-          <w:rFonts w:ascii="Tahoma" w:hAnsi="Tahoma" w:cs="Tahoma"/>
-          <w:sz w:val="20"/>
-          <w:szCs w:val="20"/>
-        </w:rPr>
-        <w:t xml:space="preserve">xong </w:t>
-      </w:r>
-      <w:r>
-        <w:rPr>
-          <w:rFonts w:ascii="Tahoma" w:hAnsi="Tahoma" w:cs="Tahoma"/>
-          <w:sz w:val="20"/>
-          <w:szCs w:val="20"/>
-        </w:rPr>
-        <w:t>Python</w:t>
-      </w:r>
-      <w:r>
-        <w:rPr>
-          <w:rFonts w:ascii="Tahoma" w:hAnsi="Tahoma" w:cs="Tahoma"/>
-          <w:sz w:val="20"/>
-          <w:szCs w:val="20"/>
-        </w:rPr>
-        <w:t xml:space="preserve">, </w:t>
+        <w:t xml:space="preserve">1. Tớ đã Cài đặt xong Python, </w:t>
       </w:r>
       <w:r>
         <w:rPr>
@@ -88,47 +54,7 @@
           <w:sz w:val="20"/>
           <w:szCs w:val="20"/>
         </w:rPr>
-        <w:t xml:space="preserve"> (để quản lý code)</w:t>
-      </w:r>
-      <w:r>
-        <w:rPr>
-          <w:rFonts w:ascii="Tahoma" w:hAnsi="Tahoma" w:cs="Tahoma"/>
-          <w:sz w:val="20"/>
-          <w:szCs w:val="20"/>
-        </w:rPr>
-        <w:t xml:space="preserve">, </w:t>
-      </w:r>
-      <w:r>
-        <w:rPr>
-          <w:rFonts w:ascii="Tahoma" w:hAnsi="Tahoma" w:cs="Tahoma"/>
-          <w:sz w:val="20"/>
-          <w:szCs w:val="20"/>
-        </w:rPr>
-        <w:t>IDE</w:t>
-      </w:r>
-      <w:r>
-        <w:rPr>
-          <w:rFonts w:ascii="Tahoma" w:hAnsi="Tahoma" w:cs="Tahoma"/>
-          <w:sz w:val="20"/>
-          <w:szCs w:val="20"/>
-        </w:rPr>
-        <w:t xml:space="preserve">, </w:t>
-      </w:r>
-      <w:r>
-        <w:rPr>
-          <w:rFonts w:ascii="Tahoma" w:hAnsi="Tahoma" w:cs="Tahoma"/>
-          <w:sz w:val="20"/>
-          <w:szCs w:val="20"/>
-        </w:rPr>
-        <w:t>Cài đặt Virtual Environment (Môi trường ảo)</w:t>
-      </w:r>
-      <w:r>
-        <w:rPr>
-          <w:rFonts w:ascii="Tahoma" w:hAnsi="Tahoma" w:cs="Tahoma"/>
-          <w:sz w:val="20"/>
-          <w:szCs w:val="20"/>
-        </w:rPr>
-        <w:t xml:space="preserve"> và đã kiểm tra phiên bản tốt rồi. Bây giờ tớ làm gì tiếp?</w:t>
+        <w:t xml:space="preserve"> (để quản lý code), IDE, Cài đặt Virtual Environment (Môi trường ảo) và đã kiểm tra phiên bản tốt rồi. Bây giờ tớ làm gì tiếp?</w:t>
       </w:r>
     </w:p>
     <w:p>
@@ -734,18 +660,7 @@
           <w:sz w:val="20"/>
           <w:szCs w:val="20"/>
         </w:rPr>
-        <w:t>Bước 2: Thêm giao diện HTML</w:t>
-      </w:r>
-      <w:r>
-        <w:rPr>
-          <w:rStyle w:val="Strong"/>
-          <w:rFonts w:ascii="Tahoma" w:hAnsi="Tahoma" w:cs="Tahoma"/>
-          <w:b/>
-          <w:bCs/>
-          <w:sz w:val="20"/>
-          <w:szCs w:val="20"/>
-        </w:rPr>
-        <w:t xml:space="preserve">. </w:t>
+        <w:t xml:space="preserve">Bước 2: Thêm giao diện HTML. </w:t>
       </w:r>
       <w:r>
         <w:rPr>
@@ -1191,17 +1106,7 @@
           <w:sz w:val="20"/>
           <w:szCs w:val="20"/>
         </w:rPr>
-        <w:t xml:space="preserve">.1. </w:t>
-      </w:r>
-      <w:r>
-        <w:rPr>
-          <w:rFonts w:ascii="Tahoma" w:eastAsia="Times New Roman" w:hAnsi="Tahoma" w:cs="Tahoma"/>
-          <w:b/>
-          <w:i/>
-          <w:sz w:val="20"/>
-          <w:szCs w:val="20"/>
-        </w:rPr>
-        <w:t>Lưu thông tin người dùng vào cơ sở dữ liệu.</w:t>
+        <w:t>.1. Lưu thông tin người dùng vào cơ sở dữ liệu.</w:t>
       </w:r>
     </w:p>
     <w:p>
@@ -1726,7 +1631,10 @@
           <w:szCs w:val="20"/>
         </w:rPr>
       </w:pPr>
-      <w:r>
+    </w:p>
+    <w:p>
+      <w:pPr>
+        <w:spacing w:after="0" w:line="240" w:lineRule="auto"/>
         <w:rPr>
           <w:rFonts w:ascii="Tahoma" w:eastAsia="Times New Roman" w:hAnsi="Tahoma" w:cs="Tahoma"/>
           <w:b/>
@@ -1734,13 +1642,8 @@
           <w:sz w:val="20"/>
           <w:szCs w:val="20"/>
         </w:rPr>
-        <w:br w:type="page"/>
-      </w:r>
-    </w:p>
-    <w:p>
-      <w:pPr>
-        <w:spacing w:after="0" w:line="240" w:lineRule="auto"/>
-        <w:outlineLvl w:val="2"/>
+      </w:pPr>
+      <w:r>
         <w:rPr>
           <w:rFonts w:ascii="Tahoma" w:eastAsia="Times New Roman" w:hAnsi="Tahoma" w:cs="Tahoma"/>
           <w:b/>
@@ -1748,16 +1651,6 @@
           <w:sz w:val="20"/>
           <w:szCs w:val="20"/>
         </w:rPr>
-      </w:pPr>
-      <w:r>
-        <w:rPr>
-          <w:rFonts w:ascii="Tahoma" w:eastAsia="Times New Roman" w:hAnsi="Tahoma" w:cs="Tahoma"/>
-          <w:b/>
-          <w:bCs/>
-          <w:sz w:val="20"/>
-          <w:szCs w:val="20"/>
-        </w:rPr>
-        <w:lastRenderedPageBreak/>
         <w:t>5. Tiếp theo</w:t>
       </w:r>
     </w:p>
@@ -1857,6 +1750,238 @@
       <w:pPr>
         <w:spacing w:after="0" w:line="240" w:lineRule="auto"/>
         <w:rPr>
+          <w:rFonts w:ascii="Tahoma" w:hAnsi="Tahoma" w:cs="Tahoma"/>
+          <w:sz w:val="20"/>
+          <w:szCs w:val="20"/>
+        </w:rPr>
+      </w:pPr>
+      <w:r>
+        <w:rPr>
+          <w:rFonts w:ascii="Tahoma" w:hAnsi="Tahoma" w:cs="Tahoma"/>
+          <w:sz w:val="20"/>
+          <w:szCs w:val="20"/>
+        </w:rPr>
+        <w:t>6. Tốt lắm, nội dung cơ bản cũng ok rồi để thử bước publish, hướng dẫn mình nhé</w:t>
+      </w:r>
+    </w:p>
+    <w:p>
+      <w:pPr>
+        <w:spacing w:after="0" w:line="240" w:lineRule="auto"/>
+        <w:rPr>
+          <w:rFonts w:ascii="Tahoma" w:hAnsi="Tahoma" w:cs="Tahoma"/>
+          <w:sz w:val="20"/>
+          <w:szCs w:val="20"/>
+        </w:rPr>
+      </w:pPr>
+      <w:r>
+        <w:rPr>
+          <w:rFonts w:ascii="Tahoma" w:hAnsi="Tahoma" w:cs="Tahoma"/>
+          <w:sz w:val="20"/>
+          <w:szCs w:val="20"/>
+        </w:rPr>
+        <w:t xml:space="preserve">Để </w:t>
+      </w:r>
+      <w:r>
+        <w:rPr>
+          <w:rStyle w:val="Strong"/>
+          <w:rFonts w:ascii="Tahoma" w:hAnsi="Tahoma" w:cs="Tahoma"/>
+          <w:sz w:val="20"/>
+          <w:szCs w:val="20"/>
+        </w:rPr>
+        <w:t>publish (đưa website lên Internet)</w:t>
+      </w:r>
+      <w:r>
+        <w:rPr>
+          <w:rFonts w:ascii="Tahoma" w:hAnsi="Tahoma" w:cs="Tahoma"/>
+          <w:sz w:val="20"/>
+          <w:szCs w:val="20"/>
+        </w:rPr>
+        <w:t xml:space="preserve">, </w:t>
+      </w:r>
+      <w:r>
+        <w:rPr>
+          <w:rFonts w:ascii="Tahoma" w:hAnsi="Tahoma" w:cs="Tahoma"/>
+          <w:sz w:val="20"/>
+          <w:szCs w:val="20"/>
+        </w:rPr>
+        <w:t xml:space="preserve">dùng </w:t>
+      </w:r>
+      <w:r>
+        <w:rPr>
+          <w:rStyle w:val="Strong"/>
+          <w:rFonts w:ascii="Tahoma" w:hAnsi="Tahoma" w:cs="Tahoma"/>
+          <w:sz w:val="20"/>
+          <w:szCs w:val="20"/>
+        </w:rPr>
+        <w:t>Render</w:t>
+      </w:r>
+      <w:r>
+        <w:rPr>
+          <w:rFonts w:ascii="Tahoma" w:hAnsi="Tahoma" w:cs="Tahoma"/>
+          <w:sz w:val="20"/>
+          <w:szCs w:val="20"/>
+        </w:rPr>
+        <w:t xml:space="preserve">, một nền tảng miễn phí, dễ sử dụng và hiện đang rất phổ biến. Dưới đây là hướng dẫn chi tiết để đưa ứng dụng của bạn lên </w:t>
+      </w:r>
+      <w:r>
+        <w:rPr>
+          <w:rStyle w:val="Strong"/>
+          <w:rFonts w:ascii="Tahoma" w:hAnsi="Tahoma" w:cs="Tahoma"/>
+          <w:sz w:val="20"/>
+          <w:szCs w:val="20"/>
+        </w:rPr>
+        <w:t>Render</w:t>
+      </w:r>
+    </w:p>
+    <w:p>
+      <w:pPr>
+        <w:spacing w:after="0" w:line="240" w:lineRule="auto"/>
+        <w:rPr>
+          <w:rFonts w:ascii="Tahoma" w:hAnsi="Tahoma" w:cs="Tahoma"/>
+          <w:sz w:val="20"/>
+          <w:szCs w:val="20"/>
+        </w:rPr>
+      </w:pPr>
+      <w:r>
+        <w:rPr>
+          <w:rFonts w:ascii="Tahoma" w:hAnsi="Tahoma" w:cs="Tahoma"/>
+          <w:noProof/>
+          <w:sz w:val="20"/>
+          <w:szCs w:val="20"/>
+        </w:rPr>
+        <w:drawing>
+          <wp:inline distT="0" distB="0" distL="0" distR="0" wp14:anchorId="6B86273C" wp14:editId="6D95C065">
+            <wp:extent cx="5040630" cy="3710940"/>
+            <wp:effectExtent l="0" t="0" r="7620" b="3810"/>
+            <wp:docPr id="9" name="Picture 9"/>
+            <wp:cNvGraphicFramePr>
+              <a:graphicFrameLocks xmlns:a="http://schemas.openxmlformats.org/drawingml/2006/main" noChangeAspect="1"/>
+            </wp:cNvGraphicFramePr>
+            <a:graphic xmlns:a="http://schemas.openxmlformats.org/drawingml/2006/main">
+              <a:graphicData uri="http://schemas.openxmlformats.org/drawingml/2006/picture">
+                <pic:pic xmlns:pic="http://schemas.openxmlformats.org/drawingml/2006/picture">
+                  <pic:nvPicPr>
+                    <pic:cNvPr id="1" name=""/>
+                    <pic:cNvPicPr/>
+                  </pic:nvPicPr>
+                  <pic:blipFill>
+                    <a:blip r:embed="rId13"/>
+                    <a:stretch>
+                      <a:fillRect/>
+                    </a:stretch>
+                  </pic:blipFill>
+                  <pic:spPr>
+                    <a:xfrm>
+                      <a:off x="0" y="0"/>
+                      <a:ext cx="5040630" cy="3710940"/>
+                    </a:xfrm>
+                    <a:prstGeom prst="rect">
+                      <a:avLst/>
+                    </a:prstGeom>
+                  </pic:spPr>
+                </pic:pic>
+              </a:graphicData>
+            </a:graphic>
+          </wp:inline>
+        </w:drawing>
+      </w:r>
+    </w:p>
+    <w:p>
+      <w:pPr>
+        <w:spacing w:after="0" w:line="240" w:lineRule="auto"/>
+        <w:rPr>
+          <w:rFonts w:ascii="Tahoma" w:hAnsi="Tahoma" w:cs="Tahoma"/>
+          <w:sz w:val="20"/>
+          <w:szCs w:val="20"/>
+        </w:rPr>
+      </w:pPr>
+    </w:p>
+    <w:p>
+      <w:pPr>
+        <w:spacing w:after="0" w:line="240" w:lineRule="auto"/>
+        <w:rPr>
+          <w:rFonts w:ascii="Tahoma" w:hAnsi="Tahoma" w:cs="Tahoma"/>
+          <w:sz w:val="20"/>
+          <w:szCs w:val="20"/>
+        </w:rPr>
+      </w:pPr>
+      <w:r>
+        <w:rPr>
+          <w:rFonts w:ascii="Tahoma" w:hAnsi="Tahoma" w:cs="Tahoma"/>
+          <w:noProof/>
+          <w:sz w:val="20"/>
+          <w:szCs w:val="20"/>
+        </w:rPr>
+        <w:lastRenderedPageBreak/>
+        <w:drawing>
+          <wp:inline distT="0" distB="0" distL="0" distR="0" wp14:anchorId="67C6BAA7" wp14:editId="57F97538">
+            <wp:extent cx="5040630" cy="1559560"/>
+            <wp:effectExtent l="0" t="0" r="7620" b="2540"/>
+            <wp:docPr id="10" name="Picture 10"/>
+            <wp:cNvGraphicFramePr>
+              <a:graphicFrameLocks xmlns:a="http://schemas.openxmlformats.org/drawingml/2006/main" noChangeAspect="1"/>
+            </wp:cNvGraphicFramePr>
+            <a:graphic xmlns:a="http://schemas.openxmlformats.org/drawingml/2006/main">
+              <a:graphicData uri="http://schemas.openxmlformats.org/drawingml/2006/picture">
+                <pic:pic xmlns:pic="http://schemas.openxmlformats.org/drawingml/2006/picture">
+                  <pic:nvPicPr>
+                    <pic:cNvPr id="1" name=""/>
+                    <pic:cNvPicPr/>
+                  </pic:nvPicPr>
+                  <pic:blipFill>
+                    <a:blip r:embed="rId14"/>
+                    <a:stretch>
+                      <a:fillRect/>
+                    </a:stretch>
+                  </pic:blipFill>
+                  <pic:spPr>
+                    <a:xfrm>
+                      <a:off x="0" y="0"/>
+                      <a:ext cx="5040630" cy="1559560"/>
+                    </a:xfrm>
+                    <a:prstGeom prst="rect">
+                      <a:avLst/>
+                    </a:prstGeom>
+                  </pic:spPr>
+                </pic:pic>
+              </a:graphicData>
+            </a:graphic>
+          </wp:inline>
+        </w:drawing>
+      </w:r>
+    </w:p>
+    <w:p>
+      <w:pPr>
+        <w:spacing w:after="0" w:line="240" w:lineRule="auto"/>
+        <w:rPr>
+          <w:rFonts w:ascii="Tahoma" w:hAnsi="Tahoma" w:cs="Tahoma"/>
+          <w:sz w:val="20"/>
+          <w:szCs w:val="20"/>
+        </w:rPr>
+      </w:pPr>
+    </w:p>
+    <w:p>
+      <w:pPr>
+        <w:spacing w:after="0" w:line="240" w:lineRule="auto"/>
+        <w:rPr>
+          <w:rFonts w:ascii="Tahoma" w:hAnsi="Tahoma" w:cs="Tahoma"/>
+          <w:b/>
+          <w:szCs w:val="20"/>
+        </w:rPr>
+      </w:pPr>
+      <w:r>
+        <w:rPr>
+          <w:rFonts w:ascii="Tahoma" w:hAnsi="Tahoma" w:cs="Tahoma"/>
+          <w:b/>
+          <w:szCs w:val="20"/>
+        </w:rPr>
+        <w:t>HOÀN THÀNH XUẤT SẮC</w:t>
+      </w:r>
+    </w:p>
+    <w:p>
+      <w:pPr>
+        <w:spacing w:after="0" w:line="240" w:lineRule="auto"/>
+        <w:rPr>
           <w:rFonts w:ascii="Tahoma" w:eastAsia="Times New Roman" w:hAnsi="Tahoma" w:cs="Tahoma"/>
           <w:b/>
           <w:bCs/>
@@ -1864,12 +1989,3724 @@
           <w:szCs w:val="20"/>
         </w:rPr>
       </w:pPr>
+      <w:r>
+        <w:rPr>
+          <w:rFonts w:ascii="Tahoma" w:eastAsia="Times New Roman" w:hAnsi="Tahoma" w:cs="Tahoma"/>
+          <w:b/>
+          <w:bCs/>
+          <w:sz w:val="20"/>
+          <w:szCs w:val="20"/>
+        </w:rPr>
+        <w:t>Nội dung hướng dẫn dưới đây</w:t>
+      </w:r>
     </w:p>
     <w:p>
       <w:pPr>
         <w:spacing w:after="0" w:line="240" w:lineRule="auto"/>
         <w:rPr>
           <w:rFonts w:ascii="Tahoma" w:eastAsia="Times New Roman" w:hAnsi="Tahoma" w:cs="Tahoma"/>
+          <w:b/>
+          <w:bCs/>
+          <w:sz w:val="20"/>
+          <w:szCs w:val="20"/>
+        </w:rPr>
+      </w:pPr>
+    </w:p>
+    <w:tbl>
+      <w:tblPr>
+        <w:tblStyle w:val="TableGrid"/>
+        <w:tblW w:w="0" w:type="auto"/>
+        <w:tblLook w:val="04A0" w:firstRow="1" w:lastRow="0" w:firstColumn="1" w:lastColumn="0" w:noHBand="0" w:noVBand="1"/>
+      </w:tblPr>
+      <w:tblGrid>
+        <w:gridCol w:w="7928"/>
+      </w:tblGrid>
+      <w:tr>
+        <w:tc>
+          <w:tcPr>
+            <w:tcW w:w="7928" w:type="dxa"/>
+          </w:tcPr>
+          <w:p>
+            <w:pPr>
+              <w:pStyle w:val="NormalWeb"/>
+              <w:spacing w:before="0" w:beforeAutospacing="0" w:after="0" w:afterAutospacing="0"/>
+              <w:rPr>
+                <w:rFonts w:ascii="Tahoma" w:hAnsi="Tahoma" w:cs="Tahoma"/>
+                <w:sz w:val="12"/>
+                <w:szCs w:val="20"/>
+              </w:rPr>
+            </w:pPr>
+            <w:r>
+              <w:rPr>
+                <w:rFonts w:ascii="Tahoma" w:hAnsi="Tahoma" w:cs="Tahoma"/>
+                <w:sz w:val="12"/>
+                <w:szCs w:val="20"/>
+              </w:rPr>
+              <w:t xml:space="preserve">Dưới đây là hướng dẫn </w:t>
+            </w:r>
+            <w:r>
+              <w:rPr>
+                <w:rStyle w:val="Strong"/>
+                <w:rFonts w:ascii="Tahoma" w:hAnsi="Tahoma" w:cs="Tahoma"/>
+                <w:sz w:val="12"/>
+                <w:szCs w:val="20"/>
+              </w:rPr>
+              <w:t>từ đầu đến cuối</w:t>
+            </w:r>
+            <w:r>
+              <w:rPr>
+                <w:rFonts w:ascii="Tahoma" w:hAnsi="Tahoma" w:cs="Tahoma"/>
+                <w:sz w:val="12"/>
+                <w:szCs w:val="20"/>
+              </w:rPr>
+              <w:t xml:space="preserve"> để bạn publish ứng dụng Flask của mình lên </w:t>
+            </w:r>
+            <w:r>
+              <w:rPr>
+                <w:rStyle w:val="Strong"/>
+                <w:rFonts w:ascii="Tahoma" w:hAnsi="Tahoma" w:cs="Tahoma"/>
+                <w:sz w:val="12"/>
+                <w:szCs w:val="20"/>
+              </w:rPr>
+              <w:t>Render</w:t>
+            </w:r>
+            <w:r>
+              <w:rPr>
+                <w:rFonts w:ascii="Tahoma" w:hAnsi="Tahoma" w:cs="Tahoma"/>
+                <w:sz w:val="12"/>
+                <w:szCs w:val="20"/>
+              </w:rPr>
+              <w:t>. Tôi sẽ hướng dẫn chi tiết từng bước để bạn có thể thực hiện mà không gặp lỗi.</w:t>
+            </w:r>
+          </w:p>
+          <w:p>
+            <w:pPr>
+              <w:rPr>
+                <w:rFonts w:ascii="Tahoma" w:hAnsi="Tahoma" w:cs="Tahoma"/>
+                <w:sz w:val="12"/>
+                <w:szCs w:val="20"/>
+              </w:rPr>
+            </w:pPr>
+            <w:r>
+              <w:rPr>
+                <w:rFonts w:ascii="Tahoma" w:hAnsi="Tahoma" w:cs="Tahoma"/>
+                <w:sz w:val="12"/>
+                <w:szCs w:val="20"/>
+              </w:rPr>
+              <w:pict>
+                <v:rect id="_x0000_i1025" style="width:0;height:1.5pt" o:hralign="center" o:hrstd="t" o:hr="t" fillcolor="#a0a0a0" stroked="f"/>
+              </w:pict>
+            </w:r>
+          </w:p>
+          <w:p>
+            <w:pPr>
+              <w:pStyle w:val="Heading2"/>
+              <w:spacing w:before="0"/>
+              <w:outlineLvl w:val="1"/>
+              <w:rPr>
+                <w:rFonts w:ascii="Tahoma" w:hAnsi="Tahoma" w:cs="Tahoma"/>
+                <w:sz w:val="12"/>
+                <w:szCs w:val="20"/>
+              </w:rPr>
+            </w:pPr>
+            <w:r>
+              <w:rPr>
+                <w:rStyle w:val="Strong"/>
+                <w:rFonts w:ascii="Tahoma" w:hAnsi="Tahoma" w:cs="Tahoma"/>
+                <w:b w:val="0"/>
+                <w:bCs w:val="0"/>
+                <w:sz w:val="12"/>
+                <w:szCs w:val="20"/>
+              </w:rPr>
+              <w:t>1. Chuẩn bị mã nguồn</w:t>
+            </w:r>
+          </w:p>
+          <w:p>
+            <w:pPr>
+              <w:pStyle w:val="Heading3"/>
+              <w:spacing w:before="0" w:beforeAutospacing="0" w:after="0" w:afterAutospacing="0"/>
+              <w:outlineLvl w:val="2"/>
+              <w:rPr>
+                <w:rFonts w:ascii="Tahoma" w:hAnsi="Tahoma" w:cs="Tahoma"/>
+                <w:sz w:val="12"/>
+                <w:szCs w:val="20"/>
+              </w:rPr>
+            </w:pPr>
+            <w:r>
+              <w:rPr>
+                <w:rStyle w:val="Strong"/>
+                <w:rFonts w:ascii="Tahoma" w:hAnsi="Tahoma" w:cs="Tahoma"/>
+                <w:b/>
+                <w:bCs/>
+                <w:sz w:val="12"/>
+                <w:szCs w:val="20"/>
+              </w:rPr>
+              <w:t>Cấu trúc thư mục dự án</w:t>
+            </w:r>
+          </w:p>
+          <w:p>
+            <w:pPr>
+              <w:pStyle w:val="NormalWeb"/>
+              <w:spacing w:before="0" w:beforeAutospacing="0" w:after="0" w:afterAutospacing="0"/>
+              <w:rPr>
+                <w:rFonts w:ascii="Tahoma" w:hAnsi="Tahoma" w:cs="Tahoma"/>
+                <w:sz w:val="12"/>
+                <w:szCs w:val="20"/>
+              </w:rPr>
+            </w:pPr>
+            <w:r>
+              <w:rPr>
+                <w:rFonts w:ascii="Tahoma" w:hAnsi="Tahoma" w:cs="Tahoma"/>
+                <w:sz w:val="12"/>
+                <w:szCs w:val="20"/>
+              </w:rPr>
+              <w:t>Hãy đảm bảo mã nguồn của bạn được sắp xếp theo cấu trúc sau:</w:t>
+            </w:r>
+          </w:p>
+          <w:p>
+            <w:pPr>
+              <w:pStyle w:val="HTMLPreformatted"/>
+              <w:rPr>
+                <w:rFonts w:ascii="Tahoma" w:hAnsi="Tahoma" w:cs="Tahoma"/>
+                <w:sz w:val="12"/>
+              </w:rPr>
+            </w:pPr>
+            <w:r>
+              <w:rPr>
+                <w:rFonts w:ascii="Tahoma" w:hAnsi="Tahoma" w:cs="Tahoma"/>
+                <w:sz w:val="12"/>
+              </w:rPr>
+              <w:t>css</w:t>
+            </w:r>
+          </w:p>
+          <w:p>
+            <w:pPr>
+              <w:pStyle w:val="HTMLPreformatted"/>
+              <w:rPr>
+                <w:rFonts w:ascii="Tahoma" w:hAnsi="Tahoma" w:cs="Tahoma"/>
+                <w:sz w:val="12"/>
+              </w:rPr>
+            </w:pPr>
+            <w:r>
+              <w:rPr>
+                <w:rFonts w:ascii="Tahoma" w:hAnsi="Tahoma" w:cs="Tahoma"/>
+                <w:sz w:val="12"/>
+              </w:rPr>
+              <w:t>Copy code</w:t>
+            </w:r>
+          </w:p>
+          <w:p>
+            <w:pPr>
+              <w:pStyle w:val="HTMLPreformatted"/>
+              <w:rPr>
+                <w:rStyle w:val="HTMLCode"/>
+                <w:rFonts w:ascii="Tahoma" w:hAnsi="Tahoma" w:cs="Tahoma"/>
+                <w:sz w:val="12"/>
+              </w:rPr>
+            </w:pPr>
+            <w:r>
+              <w:rPr>
+                <w:rStyle w:val="HTMLCode"/>
+                <w:rFonts w:ascii="Tahoma" w:hAnsi="Tahoma" w:cs="Tahoma"/>
+                <w:sz w:val="12"/>
+              </w:rPr>
+              <w:t>Website_BongBan/</w:t>
+            </w:r>
+          </w:p>
+          <w:p>
+            <w:pPr>
+              <w:pStyle w:val="HTMLPreformatted"/>
+              <w:rPr>
+                <w:rStyle w:val="HTMLCode"/>
+                <w:rFonts w:ascii="Tahoma" w:hAnsi="Tahoma" w:cs="Tahoma"/>
+                <w:sz w:val="12"/>
+              </w:rPr>
+            </w:pPr>
+            <w:r>
+              <w:rPr>
+                <w:rStyle w:val="HTMLCode"/>
+                <w:rFonts w:ascii="Tahoma" w:hAnsi="Tahoma" w:cs="Tahoma"/>
+                <w:sz w:val="12"/>
+              </w:rPr>
+              <w:t>├── app</w:t>
+            </w:r>
+            <w:r>
+              <w:rPr>
+                <w:rStyle w:val="hljs-selector-class"/>
+                <w:rFonts w:ascii="Tahoma" w:hAnsi="Tahoma" w:cs="Tahoma"/>
+                <w:sz w:val="12"/>
+              </w:rPr>
+              <w:t>.py</w:t>
+            </w:r>
+            <w:r>
+              <w:rPr>
+                <w:rStyle w:val="HTMLCode"/>
+                <w:rFonts w:ascii="Tahoma" w:hAnsi="Tahoma" w:cs="Tahoma"/>
+                <w:sz w:val="12"/>
+              </w:rPr>
+              <w:t xml:space="preserve">                # File chính chứ</w:t>
+            </w:r>
+            <w:r>
+              <w:rPr>
+                <w:rStyle w:val="hljs-selector-tag"/>
+                <w:rFonts w:ascii="Tahoma" w:hAnsi="Tahoma" w:cs="Tahoma"/>
+                <w:sz w:val="12"/>
+              </w:rPr>
+              <w:t>a</w:t>
+            </w:r>
+            <w:r>
+              <w:rPr>
+                <w:rStyle w:val="HTMLCode"/>
+                <w:rFonts w:ascii="Tahoma" w:hAnsi="Tahoma" w:cs="Tahoma"/>
+                <w:sz w:val="12"/>
+              </w:rPr>
+              <w:t xml:space="preserve"> ứng dụng Flask</w:t>
+            </w:r>
+          </w:p>
+          <w:p>
+            <w:pPr>
+              <w:pStyle w:val="HTMLPreformatted"/>
+              <w:rPr>
+                <w:rStyle w:val="HTMLCode"/>
+                <w:rFonts w:ascii="Tahoma" w:hAnsi="Tahoma" w:cs="Tahoma"/>
+                <w:sz w:val="12"/>
+              </w:rPr>
+            </w:pPr>
+            <w:r>
+              <w:rPr>
+                <w:rStyle w:val="HTMLCode"/>
+                <w:rFonts w:ascii="Tahoma" w:hAnsi="Tahoma" w:cs="Tahoma"/>
+                <w:sz w:val="12"/>
+              </w:rPr>
+              <w:t>├── requirements</w:t>
+            </w:r>
+            <w:r>
+              <w:rPr>
+                <w:rStyle w:val="hljs-selector-class"/>
+                <w:rFonts w:ascii="Tahoma" w:hAnsi="Tahoma" w:cs="Tahoma"/>
+                <w:sz w:val="12"/>
+              </w:rPr>
+              <w:t>.txt</w:t>
+            </w:r>
+            <w:r>
+              <w:rPr>
+                <w:rStyle w:val="HTMLCode"/>
+                <w:rFonts w:ascii="Tahoma" w:hAnsi="Tahoma" w:cs="Tahoma"/>
+                <w:sz w:val="12"/>
+              </w:rPr>
+              <w:t xml:space="preserve">      # Danh sách các </w:t>
+            </w:r>
+            <w:r>
+              <w:rPr>
+                <w:rStyle w:val="hljs-selector-tag"/>
+                <w:rFonts w:ascii="Tahoma" w:hAnsi="Tahoma" w:cs="Tahoma"/>
+                <w:sz w:val="12"/>
+              </w:rPr>
+              <w:t>th</w:t>
+            </w:r>
+            <w:r>
+              <w:rPr>
+                <w:rStyle w:val="HTMLCode"/>
+                <w:rFonts w:ascii="Tahoma" w:hAnsi="Tahoma" w:cs="Tahoma"/>
+                <w:sz w:val="12"/>
+              </w:rPr>
+              <w:t>ư viện cần cà</w:t>
+            </w:r>
+            <w:r>
+              <w:rPr>
+                <w:rStyle w:val="hljs-selector-tag"/>
+                <w:rFonts w:ascii="Tahoma" w:hAnsi="Tahoma" w:cs="Tahoma"/>
+                <w:sz w:val="12"/>
+              </w:rPr>
+              <w:t>i</w:t>
+            </w:r>
+            <w:r>
+              <w:rPr>
+                <w:rStyle w:val="HTMLCode"/>
+                <w:rFonts w:ascii="Tahoma" w:hAnsi="Tahoma" w:cs="Tahoma"/>
+                <w:sz w:val="12"/>
+              </w:rPr>
+              <w:t xml:space="preserve"> đặt</w:t>
+            </w:r>
+          </w:p>
+          <w:p>
+            <w:pPr>
+              <w:pStyle w:val="HTMLPreformatted"/>
+              <w:rPr>
+                <w:rStyle w:val="HTMLCode"/>
+                <w:rFonts w:ascii="Tahoma" w:hAnsi="Tahoma" w:cs="Tahoma"/>
+                <w:sz w:val="12"/>
+              </w:rPr>
+            </w:pPr>
+            <w:r>
+              <w:rPr>
+                <w:rStyle w:val="HTMLCode"/>
+                <w:rFonts w:ascii="Tahoma" w:hAnsi="Tahoma" w:cs="Tahoma"/>
+                <w:sz w:val="12"/>
+              </w:rPr>
+              <w:t>├── start</w:t>
+            </w:r>
+            <w:r>
+              <w:rPr>
+                <w:rStyle w:val="hljs-selector-class"/>
+                <w:rFonts w:ascii="Tahoma" w:hAnsi="Tahoma" w:cs="Tahoma"/>
+                <w:sz w:val="12"/>
+              </w:rPr>
+              <w:t>.sh</w:t>
+            </w:r>
+            <w:r>
+              <w:rPr>
+                <w:rStyle w:val="HTMLCode"/>
+                <w:rFonts w:ascii="Tahoma" w:hAnsi="Tahoma" w:cs="Tahoma"/>
+                <w:sz w:val="12"/>
+              </w:rPr>
+              <w:t xml:space="preserve">              # File khở</w:t>
+            </w:r>
+            <w:r>
+              <w:rPr>
+                <w:rStyle w:val="hljs-selector-tag"/>
+                <w:rFonts w:ascii="Tahoma" w:hAnsi="Tahoma" w:cs="Tahoma"/>
+                <w:sz w:val="12"/>
+              </w:rPr>
+              <w:t>i</w:t>
+            </w:r>
+            <w:r>
+              <w:rPr>
+                <w:rStyle w:val="HTMLCode"/>
+                <w:rFonts w:ascii="Tahoma" w:hAnsi="Tahoma" w:cs="Tahoma"/>
+                <w:sz w:val="12"/>
+              </w:rPr>
+              <w:t xml:space="preserve"> động ứng dụng</w:t>
+            </w:r>
+          </w:p>
+          <w:p>
+            <w:pPr>
+              <w:pStyle w:val="HTMLPreformatted"/>
+              <w:rPr>
+                <w:rStyle w:val="HTMLCode"/>
+                <w:rFonts w:ascii="Tahoma" w:hAnsi="Tahoma" w:cs="Tahoma"/>
+                <w:sz w:val="12"/>
+              </w:rPr>
+            </w:pPr>
+            <w:r>
+              <w:rPr>
+                <w:rStyle w:val="HTMLCode"/>
+                <w:rFonts w:ascii="Tahoma" w:hAnsi="Tahoma" w:cs="Tahoma"/>
+                <w:sz w:val="12"/>
+              </w:rPr>
+              <w:t>├── templates/            # Chứ</w:t>
+            </w:r>
+            <w:r>
+              <w:rPr>
+                <w:rStyle w:val="hljs-selector-tag"/>
+                <w:rFonts w:ascii="Tahoma" w:hAnsi="Tahoma" w:cs="Tahoma"/>
+                <w:sz w:val="12"/>
+              </w:rPr>
+              <w:t>a</w:t>
+            </w:r>
+            <w:r>
+              <w:rPr>
+                <w:rStyle w:val="HTMLCode"/>
+                <w:rFonts w:ascii="Tahoma" w:hAnsi="Tahoma" w:cs="Tahoma"/>
+                <w:sz w:val="12"/>
+              </w:rPr>
+              <w:t xml:space="preserve"> các file </w:t>
+            </w:r>
+            <w:r>
+              <w:rPr>
+                <w:rStyle w:val="hljs-selector-tag"/>
+                <w:rFonts w:ascii="Tahoma" w:hAnsi="Tahoma" w:cs="Tahoma"/>
+                <w:sz w:val="12"/>
+              </w:rPr>
+              <w:t>HTML</w:t>
+            </w:r>
+          </w:p>
+          <w:p>
+            <w:pPr>
+              <w:pStyle w:val="HTMLPreformatted"/>
+              <w:rPr>
+                <w:rStyle w:val="HTMLCode"/>
+                <w:rFonts w:ascii="Tahoma" w:hAnsi="Tahoma" w:cs="Tahoma"/>
+                <w:sz w:val="12"/>
+              </w:rPr>
+            </w:pPr>
+            <w:r>
+              <w:rPr>
+                <w:rStyle w:val="HTMLCode"/>
+                <w:rFonts w:ascii="Tahoma" w:hAnsi="Tahoma" w:cs="Tahoma"/>
+                <w:sz w:val="12"/>
+              </w:rPr>
+              <w:t>│   ├── index</w:t>
+            </w:r>
+            <w:r>
+              <w:rPr>
+                <w:rStyle w:val="hljs-selector-class"/>
+                <w:rFonts w:ascii="Tahoma" w:hAnsi="Tahoma" w:cs="Tahoma"/>
+                <w:sz w:val="12"/>
+              </w:rPr>
+              <w:t>.html</w:t>
+            </w:r>
+          </w:p>
+          <w:p>
+            <w:pPr>
+              <w:pStyle w:val="HTMLPreformatted"/>
+              <w:rPr>
+                <w:rStyle w:val="HTMLCode"/>
+                <w:rFonts w:ascii="Tahoma" w:hAnsi="Tahoma" w:cs="Tahoma"/>
+                <w:sz w:val="12"/>
+              </w:rPr>
+            </w:pPr>
+            <w:r>
+              <w:rPr>
+                <w:rStyle w:val="HTMLCode"/>
+                <w:rFonts w:ascii="Tahoma" w:hAnsi="Tahoma" w:cs="Tahoma"/>
+                <w:sz w:val="12"/>
+              </w:rPr>
+              <w:t>├── static/               # Chứ</w:t>
+            </w:r>
+            <w:r>
+              <w:rPr>
+                <w:rStyle w:val="hljs-selector-tag"/>
+                <w:rFonts w:ascii="Tahoma" w:hAnsi="Tahoma" w:cs="Tahoma"/>
+                <w:sz w:val="12"/>
+              </w:rPr>
+              <w:t>a</w:t>
+            </w:r>
+            <w:r>
+              <w:rPr>
+                <w:rStyle w:val="HTMLCode"/>
+                <w:rFonts w:ascii="Tahoma" w:hAnsi="Tahoma" w:cs="Tahoma"/>
+                <w:sz w:val="12"/>
+              </w:rPr>
+              <w:t xml:space="preserve"> các file CSS, JS, hình ảnh</w:t>
+            </w:r>
+          </w:p>
+          <w:p>
+            <w:pPr>
+              <w:pStyle w:val="HTMLPreformatted"/>
+              <w:rPr>
+                <w:rStyle w:val="HTMLCode"/>
+                <w:rFonts w:ascii="Tahoma" w:hAnsi="Tahoma" w:cs="Tahoma"/>
+                <w:sz w:val="12"/>
+              </w:rPr>
+            </w:pPr>
+            <w:r>
+              <w:rPr>
+                <w:rStyle w:val="HTMLCode"/>
+                <w:rFonts w:ascii="Tahoma" w:hAnsi="Tahoma" w:cs="Tahoma"/>
+                <w:sz w:val="12"/>
+              </w:rPr>
+              <w:t>│   ├── style</w:t>
+            </w:r>
+            <w:r>
+              <w:rPr>
+                <w:rStyle w:val="hljs-selector-class"/>
+                <w:rFonts w:ascii="Tahoma" w:hAnsi="Tahoma" w:cs="Tahoma"/>
+                <w:sz w:val="12"/>
+              </w:rPr>
+              <w:t>.css</w:t>
+            </w:r>
+          </w:p>
+          <w:p>
+            <w:pPr>
+              <w:pStyle w:val="Heading3"/>
+              <w:spacing w:before="0" w:beforeAutospacing="0" w:after="0" w:afterAutospacing="0"/>
+              <w:outlineLvl w:val="2"/>
+              <w:rPr>
+                <w:rFonts w:ascii="Tahoma" w:hAnsi="Tahoma" w:cs="Tahoma"/>
+                <w:sz w:val="12"/>
+                <w:szCs w:val="20"/>
+              </w:rPr>
+            </w:pPr>
+            <w:r>
+              <w:rPr>
+                <w:rStyle w:val="Strong"/>
+                <w:rFonts w:ascii="Tahoma" w:hAnsi="Tahoma" w:cs="Tahoma"/>
+                <w:b/>
+                <w:bCs/>
+                <w:sz w:val="12"/>
+                <w:szCs w:val="20"/>
+              </w:rPr>
+              <w:t>File quan trọng</w:t>
+            </w:r>
+          </w:p>
+          <w:p>
+            <w:pPr>
+              <w:pStyle w:val="Heading4"/>
+              <w:spacing w:before="0"/>
+              <w:outlineLvl w:val="3"/>
+              <w:rPr>
+                <w:rFonts w:ascii="Tahoma" w:hAnsi="Tahoma" w:cs="Tahoma"/>
+                <w:sz w:val="12"/>
+                <w:szCs w:val="20"/>
+              </w:rPr>
+            </w:pPr>
+            <w:r>
+              <w:rPr>
+                <w:rStyle w:val="Strong"/>
+                <w:rFonts w:ascii="Tahoma" w:hAnsi="Tahoma" w:cs="Tahoma"/>
+                <w:b w:val="0"/>
+                <w:bCs w:val="0"/>
+                <w:sz w:val="12"/>
+                <w:szCs w:val="20"/>
+              </w:rPr>
+              <w:t xml:space="preserve">a. </w:t>
+            </w:r>
+            <w:r>
+              <w:rPr>
+                <w:rStyle w:val="HTMLCode"/>
+                <w:rFonts w:ascii="Tahoma" w:eastAsiaTheme="majorEastAsia" w:hAnsi="Tahoma" w:cs="Tahoma"/>
+                <w:sz w:val="12"/>
+              </w:rPr>
+              <w:t>app.py</w:t>
+            </w:r>
+          </w:p>
+          <w:p>
+            <w:pPr>
+              <w:pStyle w:val="NormalWeb"/>
+              <w:spacing w:before="0" w:beforeAutospacing="0" w:after="0" w:afterAutospacing="0"/>
+              <w:rPr>
+                <w:rFonts w:ascii="Tahoma" w:hAnsi="Tahoma" w:cs="Tahoma"/>
+                <w:sz w:val="12"/>
+                <w:szCs w:val="20"/>
+              </w:rPr>
+            </w:pPr>
+            <w:r>
+              <w:rPr>
+                <w:rFonts w:ascii="Tahoma" w:hAnsi="Tahoma" w:cs="Tahoma"/>
+                <w:sz w:val="12"/>
+                <w:szCs w:val="20"/>
+              </w:rPr>
+              <w:t>Đây là file Python chính của ứng dụng Flask. Ví dụ:</w:t>
+            </w:r>
+          </w:p>
+          <w:p>
+            <w:pPr>
+              <w:pStyle w:val="HTMLPreformatted"/>
+              <w:rPr>
+                <w:rFonts w:ascii="Tahoma" w:hAnsi="Tahoma" w:cs="Tahoma"/>
+                <w:sz w:val="12"/>
+              </w:rPr>
+            </w:pPr>
+            <w:r>
+              <w:rPr>
+                <w:rFonts w:ascii="Tahoma" w:hAnsi="Tahoma" w:cs="Tahoma"/>
+                <w:sz w:val="12"/>
+              </w:rPr>
+              <w:t>python</w:t>
+            </w:r>
+          </w:p>
+          <w:p>
+            <w:pPr>
+              <w:pStyle w:val="HTMLPreformatted"/>
+              <w:rPr>
+                <w:rFonts w:ascii="Tahoma" w:hAnsi="Tahoma" w:cs="Tahoma"/>
+                <w:sz w:val="12"/>
+              </w:rPr>
+            </w:pPr>
+            <w:r>
+              <w:rPr>
+                <w:rFonts w:ascii="Tahoma" w:hAnsi="Tahoma" w:cs="Tahoma"/>
+                <w:sz w:val="12"/>
+              </w:rPr>
+              <w:t>Copy code</w:t>
+            </w:r>
+          </w:p>
+          <w:p>
+            <w:pPr>
+              <w:pStyle w:val="HTMLPreformatted"/>
+              <w:rPr>
+                <w:rStyle w:val="HTMLCode"/>
+                <w:rFonts w:ascii="Tahoma" w:hAnsi="Tahoma" w:cs="Tahoma"/>
+                <w:sz w:val="12"/>
+              </w:rPr>
+            </w:pPr>
+            <w:r>
+              <w:rPr>
+                <w:rStyle w:val="hljs-keyword"/>
+                <w:rFonts w:ascii="Tahoma" w:hAnsi="Tahoma" w:cs="Tahoma"/>
+                <w:sz w:val="12"/>
+              </w:rPr>
+              <w:t>from</w:t>
+            </w:r>
+            <w:r>
+              <w:rPr>
+                <w:rStyle w:val="HTMLCode"/>
+                <w:rFonts w:ascii="Tahoma" w:hAnsi="Tahoma" w:cs="Tahoma"/>
+                <w:sz w:val="12"/>
+              </w:rPr>
+              <w:t xml:space="preserve"> flask </w:t>
+            </w:r>
+            <w:r>
+              <w:rPr>
+                <w:rStyle w:val="hljs-keyword"/>
+                <w:rFonts w:ascii="Tahoma" w:hAnsi="Tahoma" w:cs="Tahoma"/>
+                <w:sz w:val="12"/>
+              </w:rPr>
+              <w:t>import</w:t>
+            </w:r>
+            <w:r>
+              <w:rPr>
+                <w:rStyle w:val="HTMLCode"/>
+                <w:rFonts w:ascii="Tahoma" w:hAnsi="Tahoma" w:cs="Tahoma"/>
+                <w:sz w:val="12"/>
+              </w:rPr>
+              <w:t xml:space="preserve"> Flask, render_template</w:t>
+            </w:r>
+          </w:p>
+          <w:p>
+            <w:pPr>
+              <w:pStyle w:val="HTMLPreformatted"/>
+              <w:rPr>
+                <w:rStyle w:val="HTMLCode"/>
+                <w:rFonts w:ascii="Tahoma" w:hAnsi="Tahoma" w:cs="Tahoma"/>
+                <w:sz w:val="12"/>
+              </w:rPr>
+            </w:pPr>
+          </w:p>
+          <w:p>
+            <w:pPr>
+              <w:pStyle w:val="HTMLPreformatted"/>
+              <w:rPr>
+                <w:rStyle w:val="HTMLCode"/>
+                <w:rFonts w:ascii="Tahoma" w:hAnsi="Tahoma" w:cs="Tahoma"/>
+                <w:sz w:val="12"/>
+              </w:rPr>
+            </w:pPr>
+            <w:r>
+              <w:rPr>
+                <w:rStyle w:val="HTMLCode"/>
+                <w:rFonts w:ascii="Tahoma" w:hAnsi="Tahoma" w:cs="Tahoma"/>
+                <w:sz w:val="12"/>
+              </w:rPr>
+              <w:t>app = Flask(__name__)</w:t>
+            </w:r>
+          </w:p>
+          <w:p>
+            <w:pPr>
+              <w:pStyle w:val="HTMLPreformatted"/>
+              <w:rPr>
+                <w:rStyle w:val="HTMLCode"/>
+                <w:rFonts w:ascii="Tahoma" w:hAnsi="Tahoma" w:cs="Tahoma"/>
+                <w:sz w:val="12"/>
+              </w:rPr>
+            </w:pPr>
+          </w:p>
+          <w:p>
+            <w:pPr>
+              <w:pStyle w:val="HTMLPreformatted"/>
+              <w:rPr>
+                <w:rStyle w:val="HTMLCode"/>
+                <w:rFonts w:ascii="Tahoma" w:hAnsi="Tahoma" w:cs="Tahoma"/>
+                <w:sz w:val="12"/>
+              </w:rPr>
+            </w:pPr>
+            <w:r>
+              <w:rPr>
+                <w:rStyle w:val="hljs-meta"/>
+                <w:rFonts w:ascii="Tahoma" w:hAnsi="Tahoma" w:cs="Tahoma"/>
+                <w:sz w:val="12"/>
+              </w:rPr>
+              <w:t>@app.route(</w:t>
+            </w:r>
+            <w:r>
+              <w:rPr>
+                <w:rStyle w:val="hljs-string"/>
+                <w:rFonts w:ascii="Tahoma" w:hAnsi="Tahoma" w:cs="Tahoma"/>
+                <w:sz w:val="12"/>
+              </w:rPr>
+              <w:t>"/"</w:t>
+            </w:r>
+            <w:r>
+              <w:rPr>
+                <w:rStyle w:val="hljs-meta"/>
+                <w:rFonts w:ascii="Tahoma" w:hAnsi="Tahoma" w:cs="Tahoma"/>
+                <w:sz w:val="12"/>
+              </w:rPr>
+              <w:t>)</w:t>
+            </w:r>
+          </w:p>
+          <w:p>
+            <w:pPr>
+              <w:pStyle w:val="HTMLPreformatted"/>
+              <w:rPr>
+                <w:rStyle w:val="HTMLCode"/>
+                <w:rFonts w:ascii="Tahoma" w:hAnsi="Tahoma" w:cs="Tahoma"/>
+                <w:sz w:val="12"/>
+              </w:rPr>
+            </w:pPr>
+            <w:r>
+              <w:rPr>
+                <w:rStyle w:val="hljs-keyword"/>
+                <w:rFonts w:ascii="Tahoma" w:hAnsi="Tahoma" w:cs="Tahoma"/>
+                <w:sz w:val="12"/>
+              </w:rPr>
+              <w:t>def</w:t>
+            </w:r>
+            <w:r>
+              <w:rPr>
+                <w:rStyle w:val="HTMLCode"/>
+                <w:rFonts w:ascii="Tahoma" w:hAnsi="Tahoma" w:cs="Tahoma"/>
+                <w:sz w:val="12"/>
+              </w:rPr>
+              <w:t xml:space="preserve"> </w:t>
+            </w:r>
+            <w:r>
+              <w:rPr>
+                <w:rStyle w:val="hljs-title"/>
+                <w:rFonts w:ascii="Tahoma" w:hAnsi="Tahoma" w:cs="Tahoma"/>
+                <w:sz w:val="12"/>
+              </w:rPr>
+              <w:t>home</w:t>
+            </w:r>
+            <w:r>
+              <w:rPr>
+                <w:rStyle w:val="HTMLCode"/>
+                <w:rFonts w:ascii="Tahoma" w:hAnsi="Tahoma" w:cs="Tahoma"/>
+                <w:sz w:val="12"/>
+              </w:rPr>
+              <w:t>():</w:t>
+            </w:r>
+          </w:p>
+          <w:p>
+            <w:pPr>
+              <w:pStyle w:val="HTMLPreformatted"/>
+              <w:rPr>
+                <w:rStyle w:val="HTMLCode"/>
+                <w:rFonts w:ascii="Tahoma" w:hAnsi="Tahoma" w:cs="Tahoma"/>
+                <w:sz w:val="12"/>
+              </w:rPr>
+            </w:pPr>
+            <w:r>
+              <w:rPr>
+                <w:rStyle w:val="HTMLCode"/>
+                <w:rFonts w:ascii="Tahoma" w:hAnsi="Tahoma" w:cs="Tahoma"/>
+                <w:sz w:val="12"/>
+              </w:rPr>
+              <w:t xml:space="preserve">    </w:t>
+            </w:r>
+            <w:r>
+              <w:rPr>
+                <w:rStyle w:val="hljs-keyword"/>
+                <w:rFonts w:ascii="Tahoma" w:hAnsi="Tahoma" w:cs="Tahoma"/>
+                <w:sz w:val="12"/>
+              </w:rPr>
+              <w:t>return</w:t>
+            </w:r>
+            <w:r>
+              <w:rPr>
+                <w:rStyle w:val="HTMLCode"/>
+                <w:rFonts w:ascii="Tahoma" w:hAnsi="Tahoma" w:cs="Tahoma"/>
+                <w:sz w:val="12"/>
+              </w:rPr>
+              <w:t xml:space="preserve"> render_template(</w:t>
+            </w:r>
+            <w:r>
+              <w:rPr>
+                <w:rStyle w:val="hljs-string"/>
+                <w:rFonts w:ascii="Tahoma" w:hAnsi="Tahoma" w:cs="Tahoma"/>
+                <w:sz w:val="12"/>
+              </w:rPr>
+              <w:t>"index.html"</w:t>
+            </w:r>
+            <w:r>
+              <w:rPr>
+                <w:rStyle w:val="HTMLCode"/>
+                <w:rFonts w:ascii="Tahoma" w:hAnsi="Tahoma" w:cs="Tahoma"/>
+                <w:sz w:val="12"/>
+              </w:rPr>
+              <w:t>)</w:t>
+            </w:r>
+          </w:p>
+          <w:p>
+            <w:pPr>
+              <w:pStyle w:val="HTMLPreformatted"/>
+              <w:rPr>
+                <w:rStyle w:val="HTMLCode"/>
+                <w:rFonts w:ascii="Tahoma" w:hAnsi="Tahoma" w:cs="Tahoma"/>
+                <w:sz w:val="12"/>
+              </w:rPr>
+            </w:pPr>
+          </w:p>
+          <w:p>
+            <w:pPr>
+              <w:pStyle w:val="HTMLPreformatted"/>
+              <w:rPr>
+                <w:rStyle w:val="HTMLCode"/>
+                <w:rFonts w:ascii="Tahoma" w:hAnsi="Tahoma" w:cs="Tahoma"/>
+                <w:sz w:val="12"/>
+              </w:rPr>
+            </w:pPr>
+            <w:r>
+              <w:rPr>
+                <w:rStyle w:val="hljs-keyword"/>
+                <w:rFonts w:ascii="Tahoma" w:hAnsi="Tahoma" w:cs="Tahoma"/>
+                <w:sz w:val="12"/>
+              </w:rPr>
+              <w:t>if</w:t>
+            </w:r>
+            <w:r>
+              <w:rPr>
+                <w:rStyle w:val="HTMLCode"/>
+                <w:rFonts w:ascii="Tahoma" w:hAnsi="Tahoma" w:cs="Tahoma"/>
+                <w:sz w:val="12"/>
+              </w:rPr>
+              <w:t xml:space="preserve"> __name__ == </w:t>
+            </w:r>
+            <w:r>
+              <w:rPr>
+                <w:rStyle w:val="hljs-string"/>
+                <w:rFonts w:ascii="Tahoma" w:hAnsi="Tahoma" w:cs="Tahoma"/>
+                <w:sz w:val="12"/>
+              </w:rPr>
+              <w:t>"__main__"</w:t>
+            </w:r>
+            <w:r>
+              <w:rPr>
+                <w:rStyle w:val="HTMLCode"/>
+                <w:rFonts w:ascii="Tahoma" w:hAnsi="Tahoma" w:cs="Tahoma"/>
+                <w:sz w:val="12"/>
+              </w:rPr>
+              <w:t>:</w:t>
+            </w:r>
+          </w:p>
+          <w:p>
+            <w:pPr>
+              <w:pStyle w:val="HTMLPreformatted"/>
+              <w:rPr>
+                <w:rStyle w:val="HTMLCode"/>
+                <w:rFonts w:ascii="Tahoma" w:hAnsi="Tahoma" w:cs="Tahoma"/>
+                <w:sz w:val="12"/>
+              </w:rPr>
+            </w:pPr>
+            <w:r>
+              <w:rPr>
+                <w:rStyle w:val="HTMLCode"/>
+                <w:rFonts w:ascii="Tahoma" w:hAnsi="Tahoma" w:cs="Tahoma"/>
+                <w:sz w:val="12"/>
+              </w:rPr>
+              <w:t xml:space="preserve">    app.run(debug=</w:t>
+            </w:r>
+            <w:r>
+              <w:rPr>
+                <w:rStyle w:val="hljs-literal"/>
+                <w:rFonts w:ascii="Tahoma" w:hAnsi="Tahoma" w:cs="Tahoma"/>
+                <w:sz w:val="12"/>
+              </w:rPr>
+              <w:t>True</w:t>
+            </w:r>
+            <w:r>
+              <w:rPr>
+                <w:rStyle w:val="HTMLCode"/>
+                <w:rFonts w:ascii="Tahoma" w:hAnsi="Tahoma" w:cs="Tahoma"/>
+                <w:sz w:val="12"/>
+              </w:rPr>
+              <w:t>)</w:t>
+            </w:r>
+          </w:p>
+          <w:p>
+            <w:pPr>
+              <w:pStyle w:val="Heading4"/>
+              <w:spacing w:before="0"/>
+              <w:outlineLvl w:val="3"/>
+              <w:rPr>
+                <w:rFonts w:ascii="Tahoma" w:hAnsi="Tahoma" w:cs="Tahoma"/>
+                <w:sz w:val="12"/>
+                <w:szCs w:val="20"/>
+              </w:rPr>
+            </w:pPr>
+            <w:r>
+              <w:rPr>
+                <w:rStyle w:val="Strong"/>
+                <w:rFonts w:ascii="Tahoma" w:hAnsi="Tahoma" w:cs="Tahoma"/>
+                <w:b w:val="0"/>
+                <w:bCs w:val="0"/>
+                <w:sz w:val="12"/>
+                <w:szCs w:val="20"/>
+              </w:rPr>
+              <w:t xml:space="preserve">b. </w:t>
+            </w:r>
+            <w:r>
+              <w:rPr>
+                <w:rStyle w:val="HTMLCode"/>
+                <w:rFonts w:ascii="Tahoma" w:eastAsiaTheme="majorEastAsia" w:hAnsi="Tahoma" w:cs="Tahoma"/>
+                <w:sz w:val="12"/>
+              </w:rPr>
+              <w:t>requirements.txt</w:t>
+            </w:r>
+          </w:p>
+          <w:p>
+            <w:pPr>
+              <w:pStyle w:val="NormalWeb"/>
+              <w:spacing w:before="0" w:beforeAutospacing="0" w:after="0" w:afterAutospacing="0"/>
+              <w:rPr>
+                <w:rFonts w:ascii="Tahoma" w:hAnsi="Tahoma" w:cs="Tahoma"/>
+                <w:sz w:val="12"/>
+                <w:szCs w:val="20"/>
+              </w:rPr>
+            </w:pPr>
+            <w:r>
+              <w:rPr>
+                <w:rFonts w:ascii="Tahoma" w:hAnsi="Tahoma" w:cs="Tahoma"/>
+                <w:sz w:val="12"/>
+                <w:szCs w:val="20"/>
+              </w:rPr>
+              <w:t>Liệt kê các thư viện cần thiết để Render cài đặt tự động. Tạo file này bằng lệnh:</w:t>
+            </w:r>
+          </w:p>
+          <w:p>
+            <w:pPr>
+              <w:pStyle w:val="HTMLPreformatted"/>
+              <w:rPr>
+                <w:rFonts w:ascii="Tahoma" w:hAnsi="Tahoma" w:cs="Tahoma"/>
+                <w:sz w:val="12"/>
+              </w:rPr>
+            </w:pPr>
+            <w:r>
+              <w:rPr>
+                <w:rFonts w:ascii="Tahoma" w:hAnsi="Tahoma" w:cs="Tahoma"/>
+                <w:sz w:val="12"/>
+              </w:rPr>
+              <w:t>bash</w:t>
+            </w:r>
+          </w:p>
+          <w:p>
+            <w:pPr>
+              <w:pStyle w:val="HTMLPreformatted"/>
+              <w:rPr>
+                <w:rFonts w:ascii="Tahoma" w:hAnsi="Tahoma" w:cs="Tahoma"/>
+                <w:sz w:val="12"/>
+              </w:rPr>
+            </w:pPr>
+            <w:r>
+              <w:rPr>
+                <w:rFonts w:ascii="Tahoma" w:hAnsi="Tahoma" w:cs="Tahoma"/>
+                <w:sz w:val="12"/>
+              </w:rPr>
+              <w:t>Copy code</w:t>
+            </w:r>
+          </w:p>
+          <w:p>
+            <w:pPr>
+              <w:pStyle w:val="HTMLPreformatted"/>
+              <w:rPr>
+                <w:rStyle w:val="HTMLCode"/>
+                <w:rFonts w:ascii="Tahoma" w:hAnsi="Tahoma" w:cs="Tahoma"/>
+                <w:sz w:val="12"/>
+              </w:rPr>
+            </w:pPr>
+            <w:r>
+              <w:rPr>
+                <w:rStyle w:val="HTMLCode"/>
+                <w:rFonts w:ascii="Tahoma" w:hAnsi="Tahoma" w:cs="Tahoma"/>
+                <w:sz w:val="12"/>
+              </w:rPr>
+              <w:t>pip freeze &gt; requirements.txt</w:t>
+            </w:r>
+          </w:p>
+          <w:p>
+            <w:pPr>
+              <w:pStyle w:val="NormalWeb"/>
+              <w:spacing w:before="0" w:beforeAutospacing="0" w:after="0" w:afterAutospacing="0"/>
+              <w:rPr>
+                <w:rFonts w:ascii="Tahoma" w:hAnsi="Tahoma" w:cs="Tahoma"/>
+                <w:sz w:val="12"/>
+                <w:szCs w:val="20"/>
+              </w:rPr>
+            </w:pPr>
+            <w:r>
+              <w:rPr>
+                <w:rFonts w:ascii="Tahoma" w:hAnsi="Tahoma" w:cs="Tahoma"/>
+                <w:sz w:val="12"/>
+                <w:szCs w:val="20"/>
+              </w:rPr>
+              <w:t>Ví dụ nội dung:</w:t>
+            </w:r>
+          </w:p>
+          <w:p>
+            <w:pPr>
+              <w:pStyle w:val="HTMLPreformatted"/>
+              <w:rPr>
+                <w:rFonts w:ascii="Tahoma" w:hAnsi="Tahoma" w:cs="Tahoma"/>
+                <w:sz w:val="12"/>
+              </w:rPr>
+            </w:pPr>
+            <w:r>
+              <w:rPr>
+                <w:rFonts w:ascii="Tahoma" w:hAnsi="Tahoma" w:cs="Tahoma"/>
+                <w:sz w:val="12"/>
+              </w:rPr>
+              <w:t>makefile</w:t>
+            </w:r>
+          </w:p>
+          <w:p>
+            <w:pPr>
+              <w:pStyle w:val="HTMLPreformatted"/>
+              <w:rPr>
+                <w:rFonts w:ascii="Tahoma" w:hAnsi="Tahoma" w:cs="Tahoma"/>
+                <w:sz w:val="12"/>
+              </w:rPr>
+            </w:pPr>
+            <w:r>
+              <w:rPr>
+                <w:rFonts w:ascii="Tahoma" w:hAnsi="Tahoma" w:cs="Tahoma"/>
+                <w:sz w:val="12"/>
+              </w:rPr>
+              <w:t>Copy code</w:t>
+            </w:r>
+          </w:p>
+          <w:p>
+            <w:pPr>
+              <w:pStyle w:val="HTMLPreformatted"/>
+              <w:rPr>
+                <w:rStyle w:val="HTMLCode"/>
+                <w:rFonts w:ascii="Tahoma" w:hAnsi="Tahoma" w:cs="Tahoma"/>
+                <w:sz w:val="12"/>
+              </w:rPr>
+            </w:pPr>
+            <w:r>
+              <w:rPr>
+                <w:rStyle w:val="HTMLCode"/>
+                <w:rFonts w:ascii="Tahoma" w:hAnsi="Tahoma" w:cs="Tahoma"/>
+                <w:sz w:val="12"/>
+              </w:rPr>
+              <w:t>Flask==2.2.3</w:t>
+            </w:r>
+          </w:p>
+          <w:p>
+            <w:pPr>
+              <w:pStyle w:val="HTMLPreformatted"/>
+              <w:rPr>
+                <w:rStyle w:val="HTMLCode"/>
+                <w:rFonts w:ascii="Tahoma" w:hAnsi="Tahoma" w:cs="Tahoma"/>
+                <w:sz w:val="12"/>
+              </w:rPr>
+            </w:pPr>
+            <w:r>
+              <w:rPr>
+                <w:rStyle w:val="HTMLCode"/>
+                <w:rFonts w:ascii="Tahoma" w:hAnsi="Tahoma" w:cs="Tahoma"/>
+                <w:sz w:val="12"/>
+              </w:rPr>
+              <w:t>gunicorn==20.1.0</w:t>
+            </w:r>
+          </w:p>
+          <w:p>
+            <w:pPr>
+              <w:pStyle w:val="Heading4"/>
+              <w:spacing w:before="0"/>
+              <w:outlineLvl w:val="3"/>
+              <w:rPr>
+                <w:rFonts w:ascii="Tahoma" w:hAnsi="Tahoma" w:cs="Tahoma"/>
+                <w:sz w:val="12"/>
+                <w:szCs w:val="20"/>
+              </w:rPr>
+            </w:pPr>
+            <w:r>
+              <w:rPr>
+                <w:rStyle w:val="Strong"/>
+                <w:rFonts w:ascii="Tahoma" w:hAnsi="Tahoma" w:cs="Tahoma"/>
+                <w:b w:val="0"/>
+                <w:bCs w:val="0"/>
+                <w:sz w:val="12"/>
+                <w:szCs w:val="20"/>
+              </w:rPr>
+              <w:t xml:space="preserve">c. </w:t>
+            </w:r>
+            <w:r>
+              <w:rPr>
+                <w:rStyle w:val="HTMLCode"/>
+                <w:rFonts w:ascii="Tahoma" w:eastAsiaTheme="majorEastAsia" w:hAnsi="Tahoma" w:cs="Tahoma"/>
+                <w:sz w:val="12"/>
+              </w:rPr>
+              <w:t>start.sh</w:t>
+            </w:r>
+          </w:p>
+          <w:p>
+            <w:pPr>
+              <w:pStyle w:val="NormalWeb"/>
+              <w:spacing w:before="0" w:beforeAutospacing="0" w:after="0" w:afterAutospacing="0"/>
+              <w:rPr>
+                <w:rFonts w:ascii="Tahoma" w:hAnsi="Tahoma" w:cs="Tahoma"/>
+                <w:sz w:val="12"/>
+                <w:szCs w:val="20"/>
+              </w:rPr>
+            </w:pPr>
+            <w:r>
+              <w:rPr>
+                <w:rFonts w:ascii="Tahoma" w:hAnsi="Tahoma" w:cs="Tahoma"/>
+                <w:sz w:val="12"/>
+                <w:szCs w:val="20"/>
+              </w:rPr>
+              <w:t>File này dùng để khởi động ứng dụng trên Render:</w:t>
+            </w:r>
+          </w:p>
+          <w:p>
+            <w:pPr>
+              <w:pStyle w:val="HTMLPreformatted"/>
+              <w:rPr>
+                <w:rFonts w:ascii="Tahoma" w:hAnsi="Tahoma" w:cs="Tahoma"/>
+                <w:sz w:val="12"/>
+              </w:rPr>
+            </w:pPr>
+            <w:r>
+              <w:rPr>
+                <w:rFonts w:ascii="Tahoma" w:hAnsi="Tahoma" w:cs="Tahoma"/>
+                <w:sz w:val="12"/>
+              </w:rPr>
+              <w:t>bash</w:t>
+            </w:r>
+          </w:p>
+          <w:p>
+            <w:pPr>
+              <w:pStyle w:val="HTMLPreformatted"/>
+              <w:rPr>
+                <w:rFonts w:ascii="Tahoma" w:hAnsi="Tahoma" w:cs="Tahoma"/>
+                <w:sz w:val="12"/>
+              </w:rPr>
+            </w:pPr>
+            <w:r>
+              <w:rPr>
+                <w:rFonts w:ascii="Tahoma" w:hAnsi="Tahoma" w:cs="Tahoma"/>
+                <w:sz w:val="12"/>
+              </w:rPr>
+              <w:t>Copy code</w:t>
+            </w:r>
+          </w:p>
+          <w:p>
+            <w:pPr>
+              <w:pStyle w:val="HTMLPreformatted"/>
+              <w:rPr>
+                <w:rStyle w:val="HTMLCode"/>
+                <w:rFonts w:ascii="Tahoma" w:hAnsi="Tahoma" w:cs="Tahoma"/>
+                <w:sz w:val="12"/>
+              </w:rPr>
+            </w:pPr>
+            <w:r>
+              <w:rPr>
+                <w:rStyle w:val="hljs-meta"/>
+                <w:rFonts w:ascii="Tahoma" w:hAnsi="Tahoma" w:cs="Tahoma"/>
+                <w:sz w:val="12"/>
+              </w:rPr>
+              <w:t>#!/bin/bash</w:t>
+            </w:r>
+          </w:p>
+          <w:p>
+            <w:pPr>
+              <w:pStyle w:val="HTMLPreformatted"/>
+              <w:rPr>
+                <w:rStyle w:val="HTMLCode"/>
+                <w:rFonts w:ascii="Tahoma" w:hAnsi="Tahoma" w:cs="Tahoma"/>
+                <w:sz w:val="12"/>
+              </w:rPr>
+            </w:pPr>
+            <w:r>
+              <w:rPr>
+                <w:rStyle w:val="HTMLCode"/>
+                <w:rFonts w:ascii="Tahoma" w:hAnsi="Tahoma" w:cs="Tahoma"/>
+                <w:sz w:val="12"/>
+              </w:rPr>
+              <w:t>gunicorn app:app --</w:t>
+            </w:r>
+            <w:r>
+              <w:rPr>
+                <w:rStyle w:val="hljs-builtin"/>
+                <w:rFonts w:ascii="Tahoma" w:hAnsi="Tahoma" w:cs="Tahoma"/>
+                <w:sz w:val="12"/>
+              </w:rPr>
+              <w:t>bind</w:t>
+            </w:r>
+            <w:r>
+              <w:rPr>
+                <w:rStyle w:val="HTMLCode"/>
+                <w:rFonts w:ascii="Tahoma" w:hAnsi="Tahoma" w:cs="Tahoma"/>
+                <w:sz w:val="12"/>
+              </w:rPr>
+              <w:t xml:space="preserve"> 0.0.0.0:</w:t>
+            </w:r>
+            <w:r>
+              <w:rPr>
+                <w:rStyle w:val="hljs-variable"/>
+                <w:rFonts w:ascii="Tahoma" w:hAnsi="Tahoma" w:cs="Tahoma"/>
+                <w:sz w:val="12"/>
+              </w:rPr>
+              <w:t>$PORT</w:t>
+            </w:r>
+          </w:p>
+          <w:p>
+            <w:pPr>
+              <w:pStyle w:val="Heading4"/>
+              <w:spacing w:before="0"/>
+              <w:outlineLvl w:val="3"/>
+              <w:rPr>
+                <w:rFonts w:ascii="Tahoma" w:hAnsi="Tahoma" w:cs="Tahoma"/>
+                <w:sz w:val="12"/>
+                <w:szCs w:val="20"/>
+              </w:rPr>
+            </w:pPr>
+            <w:r>
+              <w:rPr>
+                <w:rStyle w:val="Strong"/>
+                <w:rFonts w:ascii="Tahoma" w:hAnsi="Tahoma" w:cs="Tahoma"/>
+                <w:b w:val="0"/>
+                <w:bCs w:val="0"/>
+                <w:sz w:val="12"/>
+                <w:szCs w:val="20"/>
+              </w:rPr>
+              <w:t xml:space="preserve">d. </w:t>
+            </w:r>
+            <w:r>
+              <w:rPr>
+                <w:rStyle w:val="HTMLCode"/>
+                <w:rFonts w:ascii="Tahoma" w:eastAsiaTheme="majorEastAsia" w:hAnsi="Tahoma" w:cs="Tahoma"/>
+                <w:sz w:val="12"/>
+              </w:rPr>
+              <w:t>templates/index.html</w:t>
+            </w:r>
+          </w:p>
+          <w:p>
+            <w:pPr>
+              <w:pStyle w:val="NormalWeb"/>
+              <w:spacing w:before="0" w:beforeAutospacing="0" w:after="0" w:afterAutospacing="0"/>
+              <w:rPr>
+                <w:rFonts w:ascii="Tahoma" w:hAnsi="Tahoma" w:cs="Tahoma"/>
+                <w:sz w:val="12"/>
+                <w:szCs w:val="20"/>
+              </w:rPr>
+            </w:pPr>
+            <w:r>
+              <w:rPr>
+                <w:rFonts w:ascii="Tahoma" w:hAnsi="Tahoma" w:cs="Tahoma"/>
+                <w:sz w:val="12"/>
+                <w:szCs w:val="20"/>
+              </w:rPr>
+              <w:t>Tạo giao diện cơ bản:</w:t>
+            </w:r>
+          </w:p>
+          <w:p>
+            <w:pPr>
+              <w:pStyle w:val="HTMLPreformatted"/>
+              <w:rPr>
+                <w:rFonts w:ascii="Tahoma" w:hAnsi="Tahoma" w:cs="Tahoma"/>
+                <w:sz w:val="12"/>
+              </w:rPr>
+            </w:pPr>
+            <w:r>
+              <w:rPr>
+                <w:rFonts w:ascii="Tahoma" w:hAnsi="Tahoma" w:cs="Tahoma"/>
+                <w:sz w:val="12"/>
+              </w:rPr>
+              <w:t>html</w:t>
+            </w:r>
+          </w:p>
+          <w:p>
+            <w:pPr>
+              <w:pStyle w:val="HTMLPreformatted"/>
+              <w:rPr>
+                <w:rFonts w:ascii="Tahoma" w:hAnsi="Tahoma" w:cs="Tahoma"/>
+                <w:sz w:val="12"/>
+              </w:rPr>
+            </w:pPr>
+            <w:r>
+              <w:rPr>
+                <w:rFonts w:ascii="Tahoma" w:hAnsi="Tahoma" w:cs="Tahoma"/>
+                <w:sz w:val="12"/>
+              </w:rPr>
+              <w:t>Copy code</w:t>
+            </w:r>
+          </w:p>
+          <w:p>
+            <w:pPr>
+              <w:pStyle w:val="HTMLPreformatted"/>
+              <w:rPr>
+                <w:rStyle w:val="HTMLCode"/>
+                <w:rFonts w:ascii="Tahoma" w:hAnsi="Tahoma" w:cs="Tahoma"/>
+                <w:sz w:val="12"/>
+              </w:rPr>
+            </w:pPr>
+            <w:r>
+              <w:rPr>
+                <w:rStyle w:val="hljs-meta"/>
+                <w:rFonts w:ascii="Tahoma" w:hAnsi="Tahoma" w:cs="Tahoma"/>
+                <w:sz w:val="12"/>
+              </w:rPr>
+              <w:t xml:space="preserve">&lt;!DOCTYPE </w:t>
+            </w:r>
+            <w:r>
+              <w:rPr>
+                <w:rStyle w:val="hljs-keyword"/>
+                <w:rFonts w:ascii="Tahoma" w:hAnsi="Tahoma" w:cs="Tahoma"/>
+                <w:sz w:val="12"/>
+              </w:rPr>
+              <w:t>html</w:t>
+            </w:r>
+            <w:r>
+              <w:rPr>
+                <w:rStyle w:val="hljs-meta"/>
+                <w:rFonts w:ascii="Tahoma" w:hAnsi="Tahoma" w:cs="Tahoma"/>
+                <w:sz w:val="12"/>
+              </w:rPr>
+              <w:t>&gt;</w:t>
+            </w:r>
+          </w:p>
+          <w:p>
+            <w:pPr>
+              <w:pStyle w:val="HTMLPreformatted"/>
+              <w:rPr>
+                <w:rStyle w:val="HTMLCode"/>
+                <w:rFonts w:ascii="Tahoma" w:hAnsi="Tahoma" w:cs="Tahoma"/>
+                <w:sz w:val="12"/>
+              </w:rPr>
+            </w:pPr>
+            <w:r>
+              <w:rPr>
+                <w:rStyle w:val="hljs-tag"/>
+                <w:rFonts w:ascii="Tahoma" w:hAnsi="Tahoma" w:cs="Tahoma"/>
+                <w:sz w:val="12"/>
+              </w:rPr>
+              <w:t>&lt;</w:t>
+            </w:r>
+            <w:r>
+              <w:rPr>
+                <w:rStyle w:val="hljs-name"/>
+                <w:rFonts w:ascii="Tahoma" w:hAnsi="Tahoma" w:cs="Tahoma"/>
+                <w:sz w:val="12"/>
+              </w:rPr>
+              <w:t>html</w:t>
+            </w:r>
+            <w:r>
+              <w:rPr>
+                <w:rStyle w:val="hljs-tag"/>
+                <w:rFonts w:ascii="Tahoma" w:hAnsi="Tahoma" w:cs="Tahoma"/>
+                <w:sz w:val="12"/>
+              </w:rPr>
+              <w:t xml:space="preserve"> </w:t>
+            </w:r>
+            <w:r>
+              <w:rPr>
+                <w:rStyle w:val="hljs-attr"/>
+                <w:rFonts w:ascii="Tahoma" w:hAnsi="Tahoma" w:cs="Tahoma"/>
+                <w:sz w:val="12"/>
+              </w:rPr>
+              <w:t>lang</w:t>
+            </w:r>
+            <w:r>
+              <w:rPr>
+                <w:rStyle w:val="hljs-tag"/>
+                <w:rFonts w:ascii="Tahoma" w:hAnsi="Tahoma" w:cs="Tahoma"/>
+                <w:sz w:val="12"/>
+              </w:rPr>
+              <w:t>=</w:t>
+            </w:r>
+            <w:r>
+              <w:rPr>
+                <w:rStyle w:val="hljs-string"/>
+                <w:rFonts w:ascii="Tahoma" w:hAnsi="Tahoma" w:cs="Tahoma"/>
+                <w:sz w:val="12"/>
+              </w:rPr>
+              <w:t>"en"</w:t>
+            </w:r>
+            <w:r>
+              <w:rPr>
+                <w:rStyle w:val="hljs-tag"/>
+                <w:rFonts w:ascii="Tahoma" w:hAnsi="Tahoma" w:cs="Tahoma"/>
+                <w:sz w:val="12"/>
+              </w:rPr>
+              <w:t>&gt;</w:t>
+            </w:r>
+          </w:p>
+          <w:p>
+            <w:pPr>
+              <w:pStyle w:val="HTMLPreformatted"/>
+              <w:rPr>
+                <w:rStyle w:val="HTMLCode"/>
+                <w:rFonts w:ascii="Tahoma" w:hAnsi="Tahoma" w:cs="Tahoma"/>
+                <w:sz w:val="12"/>
+              </w:rPr>
+            </w:pPr>
+            <w:r>
+              <w:rPr>
+                <w:rStyle w:val="hljs-tag"/>
+                <w:rFonts w:ascii="Tahoma" w:hAnsi="Tahoma" w:cs="Tahoma"/>
+                <w:sz w:val="12"/>
+              </w:rPr>
+              <w:t>&lt;</w:t>
+            </w:r>
+            <w:r>
+              <w:rPr>
+                <w:rStyle w:val="hljs-name"/>
+                <w:rFonts w:ascii="Tahoma" w:hAnsi="Tahoma" w:cs="Tahoma"/>
+                <w:sz w:val="12"/>
+              </w:rPr>
+              <w:t>head</w:t>
+            </w:r>
+            <w:r>
+              <w:rPr>
+                <w:rStyle w:val="hljs-tag"/>
+                <w:rFonts w:ascii="Tahoma" w:hAnsi="Tahoma" w:cs="Tahoma"/>
+                <w:sz w:val="12"/>
+              </w:rPr>
+              <w:t>&gt;</w:t>
+            </w:r>
+          </w:p>
+          <w:p>
+            <w:pPr>
+              <w:pStyle w:val="HTMLPreformatted"/>
+              <w:rPr>
+                <w:rStyle w:val="HTMLCode"/>
+                <w:rFonts w:ascii="Tahoma" w:hAnsi="Tahoma" w:cs="Tahoma"/>
+                <w:sz w:val="12"/>
+              </w:rPr>
+            </w:pPr>
+            <w:r>
+              <w:rPr>
+                <w:rStyle w:val="HTMLCode"/>
+                <w:rFonts w:ascii="Tahoma" w:hAnsi="Tahoma" w:cs="Tahoma"/>
+                <w:sz w:val="12"/>
+              </w:rPr>
+              <w:t xml:space="preserve">    </w:t>
+            </w:r>
+            <w:r>
+              <w:rPr>
+                <w:rStyle w:val="hljs-tag"/>
+                <w:rFonts w:ascii="Tahoma" w:hAnsi="Tahoma" w:cs="Tahoma"/>
+                <w:sz w:val="12"/>
+              </w:rPr>
+              <w:t>&lt;</w:t>
+            </w:r>
+            <w:r>
+              <w:rPr>
+                <w:rStyle w:val="hljs-name"/>
+                <w:rFonts w:ascii="Tahoma" w:hAnsi="Tahoma" w:cs="Tahoma"/>
+                <w:sz w:val="12"/>
+              </w:rPr>
+              <w:t>title</w:t>
+            </w:r>
+            <w:r>
+              <w:rPr>
+                <w:rStyle w:val="hljs-tag"/>
+                <w:rFonts w:ascii="Tahoma" w:hAnsi="Tahoma" w:cs="Tahoma"/>
+                <w:sz w:val="12"/>
+              </w:rPr>
+              <w:t>&gt;</w:t>
+            </w:r>
+            <w:r>
+              <w:rPr>
+                <w:rStyle w:val="HTMLCode"/>
+                <w:rFonts w:ascii="Tahoma" w:hAnsi="Tahoma" w:cs="Tahoma"/>
+                <w:sz w:val="12"/>
+              </w:rPr>
+              <w:t>Website Bóng Bàn</w:t>
+            </w:r>
+            <w:r>
+              <w:rPr>
+                <w:rStyle w:val="hljs-tag"/>
+                <w:rFonts w:ascii="Tahoma" w:hAnsi="Tahoma" w:cs="Tahoma"/>
+                <w:sz w:val="12"/>
+              </w:rPr>
+              <w:t>&lt;/</w:t>
+            </w:r>
+            <w:r>
+              <w:rPr>
+                <w:rStyle w:val="hljs-name"/>
+                <w:rFonts w:ascii="Tahoma" w:hAnsi="Tahoma" w:cs="Tahoma"/>
+                <w:sz w:val="12"/>
+              </w:rPr>
+              <w:t>title</w:t>
+            </w:r>
+            <w:r>
+              <w:rPr>
+                <w:rStyle w:val="hljs-tag"/>
+                <w:rFonts w:ascii="Tahoma" w:hAnsi="Tahoma" w:cs="Tahoma"/>
+                <w:sz w:val="12"/>
+              </w:rPr>
+              <w:t>&gt;</w:t>
+            </w:r>
+          </w:p>
+          <w:p>
+            <w:pPr>
+              <w:pStyle w:val="HTMLPreformatted"/>
+              <w:rPr>
+                <w:rStyle w:val="HTMLCode"/>
+                <w:rFonts w:ascii="Tahoma" w:hAnsi="Tahoma" w:cs="Tahoma"/>
+                <w:sz w:val="12"/>
+              </w:rPr>
+            </w:pPr>
+            <w:r>
+              <w:rPr>
+                <w:rStyle w:val="hljs-tag"/>
+                <w:rFonts w:ascii="Tahoma" w:hAnsi="Tahoma" w:cs="Tahoma"/>
+                <w:sz w:val="12"/>
+              </w:rPr>
+              <w:t>&lt;/</w:t>
+            </w:r>
+            <w:r>
+              <w:rPr>
+                <w:rStyle w:val="hljs-name"/>
+                <w:rFonts w:ascii="Tahoma" w:hAnsi="Tahoma" w:cs="Tahoma"/>
+                <w:sz w:val="12"/>
+              </w:rPr>
+              <w:t>head</w:t>
+            </w:r>
+            <w:r>
+              <w:rPr>
+                <w:rStyle w:val="hljs-tag"/>
+                <w:rFonts w:ascii="Tahoma" w:hAnsi="Tahoma" w:cs="Tahoma"/>
+                <w:sz w:val="12"/>
+              </w:rPr>
+              <w:t>&gt;</w:t>
+            </w:r>
+          </w:p>
+          <w:p>
+            <w:pPr>
+              <w:pStyle w:val="HTMLPreformatted"/>
+              <w:rPr>
+                <w:rStyle w:val="HTMLCode"/>
+                <w:rFonts w:ascii="Tahoma" w:hAnsi="Tahoma" w:cs="Tahoma"/>
+                <w:sz w:val="12"/>
+              </w:rPr>
+            </w:pPr>
+            <w:r>
+              <w:rPr>
+                <w:rStyle w:val="hljs-tag"/>
+                <w:rFonts w:ascii="Tahoma" w:hAnsi="Tahoma" w:cs="Tahoma"/>
+                <w:sz w:val="12"/>
+              </w:rPr>
+              <w:t>&lt;</w:t>
+            </w:r>
+            <w:r>
+              <w:rPr>
+                <w:rStyle w:val="hljs-name"/>
+                <w:rFonts w:ascii="Tahoma" w:hAnsi="Tahoma" w:cs="Tahoma"/>
+                <w:sz w:val="12"/>
+              </w:rPr>
+              <w:t>body</w:t>
+            </w:r>
+            <w:r>
+              <w:rPr>
+                <w:rStyle w:val="hljs-tag"/>
+                <w:rFonts w:ascii="Tahoma" w:hAnsi="Tahoma" w:cs="Tahoma"/>
+                <w:sz w:val="12"/>
+              </w:rPr>
+              <w:t>&gt;</w:t>
+            </w:r>
+          </w:p>
+          <w:p>
+            <w:pPr>
+              <w:pStyle w:val="HTMLPreformatted"/>
+              <w:rPr>
+                <w:rStyle w:val="HTMLCode"/>
+                <w:rFonts w:ascii="Tahoma" w:hAnsi="Tahoma" w:cs="Tahoma"/>
+                <w:sz w:val="12"/>
+              </w:rPr>
+            </w:pPr>
+            <w:r>
+              <w:rPr>
+                <w:rStyle w:val="HTMLCode"/>
+                <w:rFonts w:ascii="Tahoma" w:hAnsi="Tahoma" w:cs="Tahoma"/>
+                <w:sz w:val="12"/>
+              </w:rPr>
+              <w:t xml:space="preserve">    </w:t>
+            </w:r>
+            <w:r>
+              <w:rPr>
+                <w:rStyle w:val="hljs-tag"/>
+                <w:rFonts w:ascii="Tahoma" w:hAnsi="Tahoma" w:cs="Tahoma"/>
+                <w:sz w:val="12"/>
+              </w:rPr>
+              <w:t>&lt;</w:t>
+            </w:r>
+            <w:r>
+              <w:rPr>
+                <w:rStyle w:val="hljs-name"/>
+                <w:rFonts w:ascii="Tahoma" w:hAnsi="Tahoma" w:cs="Tahoma"/>
+                <w:sz w:val="12"/>
+              </w:rPr>
+              <w:t>h1</w:t>
+            </w:r>
+            <w:r>
+              <w:rPr>
+                <w:rStyle w:val="hljs-tag"/>
+                <w:rFonts w:ascii="Tahoma" w:hAnsi="Tahoma" w:cs="Tahoma"/>
+                <w:sz w:val="12"/>
+              </w:rPr>
+              <w:t>&gt;</w:t>
+            </w:r>
+            <w:r>
+              <w:rPr>
+                <w:rStyle w:val="HTMLCode"/>
+                <w:rFonts w:ascii="Tahoma" w:hAnsi="Tahoma" w:cs="Tahoma"/>
+                <w:sz w:val="12"/>
+              </w:rPr>
+              <w:t>Chào mừng bạn đến với Website Bóng Bàn!</w:t>
+            </w:r>
+            <w:r>
+              <w:rPr>
+                <w:rStyle w:val="hljs-tag"/>
+                <w:rFonts w:ascii="Tahoma" w:hAnsi="Tahoma" w:cs="Tahoma"/>
+                <w:sz w:val="12"/>
+              </w:rPr>
+              <w:t>&lt;/</w:t>
+            </w:r>
+            <w:r>
+              <w:rPr>
+                <w:rStyle w:val="hljs-name"/>
+                <w:rFonts w:ascii="Tahoma" w:hAnsi="Tahoma" w:cs="Tahoma"/>
+                <w:sz w:val="12"/>
+              </w:rPr>
+              <w:t>h1</w:t>
+            </w:r>
+            <w:r>
+              <w:rPr>
+                <w:rStyle w:val="hljs-tag"/>
+                <w:rFonts w:ascii="Tahoma" w:hAnsi="Tahoma" w:cs="Tahoma"/>
+                <w:sz w:val="12"/>
+              </w:rPr>
+              <w:t>&gt;</w:t>
+            </w:r>
+          </w:p>
+          <w:p>
+            <w:pPr>
+              <w:pStyle w:val="HTMLPreformatted"/>
+              <w:rPr>
+                <w:rStyle w:val="HTMLCode"/>
+                <w:rFonts w:ascii="Tahoma" w:hAnsi="Tahoma" w:cs="Tahoma"/>
+                <w:sz w:val="12"/>
+              </w:rPr>
+            </w:pPr>
+            <w:r>
+              <w:rPr>
+                <w:rStyle w:val="hljs-tag"/>
+                <w:rFonts w:ascii="Tahoma" w:hAnsi="Tahoma" w:cs="Tahoma"/>
+                <w:sz w:val="12"/>
+              </w:rPr>
+              <w:t>&lt;/</w:t>
+            </w:r>
+            <w:r>
+              <w:rPr>
+                <w:rStyle w:val="hljs-name"/>
+                <w:rFonts w:ascii="Tahoma" w:hAnsi="Tahoma" w:cs="Tahoma"/>
+                <w:sz w:val="12"/>
+              </w:rPr>
+              <w:t>body</w:t>
+            </w:r>
+            <w:r>
+              <w:rPr>
+                <w:rStyle w:val="hljs-tag"/>
+                <w:rFonts w:ascii="Tahoma" w:hAnsi="Tahoma" w:cs="Tahoma"/>
+                <w:sz w:val="12"/>
+              </w:rPr>
+              <w:t>&gt;</w:t>
+            </w:r>
+          </w:p>
+          <w:p>
+            <w:pPr>
+              <w:pStyle w:val="HTMLPreformatted"/>
+              <w:rPr>
+                <w:rStyle w:val="HTMLCode"/>
+                <w:rFonts w:ascii="Tahoma" w:hAnsi="Tahoma" w:cs="Tahoma"/>
+                <w:sz w:val="12"/>
+              </w:rPr>
+            </w:pPr>
+            <w:r>
+              <w:rPr>
+                <w:rStyle w:val="hljs-tag"/>
+                <w:rFonts w:ascii="Tahoma" w:hAnsi="Tahoma" w:cs="Tahoma"/>
+                <w:sz w:val="12"/>
+              </w:rPr>
+              <w:t>&lt;/</w:t>
+            </w:r>
+            <w:r>
+              <w:rPr>
+                <w:rStyle w:val="hljs-name"/>
+                <w:rFonts w:ascii="Tahoma" w:hAnsi="Tahoma" w:cs="Tahoma"/>
+                <w:sz w:val="12"/>
+              </w:rPr>
+              <w:t>html</w:t>
+            </w:r>
+            <w:r>
+              <w:rPr>
+                <w:rStyle w:val="hljs-tag"/>
+                <w:rFonts w:ascii="Tahoma" w:hAnsi="Tahoma" w:cs="Tahoma"/>
+                <w:sz w:val="12"/>
+              </w:rPr>
+              <w:t>&gt;</w:t>
+            </w:r>
+          </w:p>
+          <w:p>
+            <w:pPr>
+              <w:rPr>
+                <w:rFonts w:ascii="Tahoma" w:hAnsi="Tahoma" w:cs="Tahoma"/>
+                <w:sz w:val="12"/>
+                <w:szCs w:val="20"/>
+              </w:rPr>
+            </w:pPr>
+            <w:r>
+              <w:rPr>
+                <w:rFonts w:ascii="Tahoma" w:hAnsi="Tahoma" w:cs="Tahoma"/>
+                <w:sz w:val="12"/>
+                <w:szCs w:val="20"/>
+              </w:rPr>
+              <w:pict>
+                <v:rect id="_x0000_i1026" style="width:0;height:1.5pt" o:hralign="center" o:hrstd="t" o:hr="t" fillcolor="#a0a0a0" stroked="f"/>
+              </w:pict>
+            </w:r>
+          </w:p>
+          <w:p>
+            <w:pPr>
+              <w:pStyle w:val="Heading2"/>
+              <w:spacing w:before="0"/>
+              <w:outlineLvl w:val="1"/>
+              <w:rPr>
+                <w:rFonts w:ascii="Tahoma" w:hAnsi="Tahoma" w:cs="Tahoma"/>
+                <w:sz w:val="12"/>
+                <w:szCs w:val="20"/>
+              </w:rPr>
+            </w:pPr>
+            <w:r>
+              <w:rPr>
+                <w:rStyle w:val="Strong"/>
+                <w:rFonts w:ascii="Tahoma" w:hAnsi="Tahoma" w:cs="Tahoma"/>
+                <w:b w:val="0"/>
+                <w:bCs w:val="0"/>
+                <w:sz w:val="12"/>
+                <w:szCs w:val="20"/>
+              </w:rPr>
+              <w:t>2. Đưa mã nguồn lên GitHub</w:t>
+            </w:r>
+          </w:p>
+          <w:p>
+            <w:pPr>
+              <w:pStyle w:val="Heading3"/>
+              <w:spacing w:before="0" w:beforeAutospacing="0" w:after="0" w:afterAutospacing="0"/>
+              <w:outlineLvl w:val="2"/>
+              <w:rPr>
+                <w:rFonts w:ascii="Tahoma" w:hAnsi="Tahoma" w:cs="Tahoma"/>
+                <w:sz w:val="12"/>
+                <w:szCs w:val="20"/>
+              </w:rPr>
+            </w:pPr>
+            <w:r>
+              <w:rPr>
+                <w:rStyle w:val="Strong"/>
+                <w:rFonts w:ascii="Tahoma" w:hAnsi="Tahoma" w:cs="Tahoma"/>
+                <w:b/>
+                <w:bCs/>
+                <w:sz w:val="12"/>
+                <w:szCs w:val="20"/>
+              </w:rPr>
+              <w:t>a. Tạo repository trên GitHub</w:t>
+            </w:r>
+          </w:p>
+          <w:p>
+            <w:pPr>
+              <w:numPr>
+                <w:ilvl w:val="0"/>
+                <w:numId w:val="7"/>
+              </w:numPr>
+              <w:rPr>
+                <w:rFonts w:ascii="Tahoma" w:hAnsi="Tahoma" w:cs="Tahoma"/>
+                <w:sz w:val="12"/>
+                <w:szCs w:val="20"/>
+              </w:rPr>
+            </w:pPr>
+            <w:r>
+              <w:rPr>
+                <w:rFonts w:ascii="Tahoma" w:hAnsi="Tahoma" w:cs="Tahoma"/>
+                <w:sz w:val="12"/>
+                <w:szCs w:val="20"/>
+              </w:rPr>
+              <w:t xml:space="preserve">Đăng nhập vào </w:t>
+            </w:r>
+            <w:hyperlink r:id="rId15" w:tgtFrame="_new" w:history="1">
+              <w:r>
+                <w:rPr>
+                  <w:rStyle w:val="Hyperlink"/>
+                  <w:rFonts w:ascii="Tahoma" w:hAnsi="Tahoma" w:cs="Tahoma"/>
+                  <w:sz w:val="12"/>
+                  <w:szCs w:val="20"/>
+                </w:rPr>
+                <w:t>GitHub</w:t>
+              </w:r>
+            </w:hyperlink>
+            <w:r>
+              <w:rPr>
+                <w:rFonts w:ascii="Tahoma" w:hAnsi="Tahoma" w:cs="Tahoma"/>
+                <w:sz w:val="12"/>
+                <w:szCs w:val="20"/>
+              </w:rPr>
+              <w:t>.</w:t>
+            </w:r>
+          </w:p>
+          <w:p>
+            <w:pPr>
+              <w:numPr>
+                <w:ilvl w:val="0"/>
+                <w:numId w:val="7"/>
+              </w:numPr>
+              <w:rPr>
+                <w:rFonts w:ascii="Tahoma" w:hAnsi="Tahoma" w:cs="Tahoma"/>
+                <w:sz w:val="12"/>
+                <w:szCs w:val="20"/>
+              </w:rPr>
+            </w:pPr>
+            <w:r>
+              <w:rPr>
+                <w:rFonts w:ascii="Tahoma" w:hAnsi="Tahoma" w:cs="Tahoma"/>
+                <w:sz w:val="12"/>
+                <w:szCs w:val="20"/>
+              </w:rPr>
+              <w:t xml:space="preserve">Tạo một repository mới (ví dụ: </w:t>
+            </w:r>
+            <w:r>
+              <w:rPr>
+                <w:rStyle w:val="HTMLCode"/>
+                <w:rFonts w:ascii="Tahoma" w:eastAsiaTheme="minorHAnsi" w:hAnsi="Tahoma" w:cs="Tahoma"/>
+                <w:sz w:val="12"/>
+              </w:rPr>
+              <w:t>website-bongban</w:t>
+            </w:r>
+            <w:r>
+              <w:rPr>
+                <w:rFonts w:ascii="Tahoma" w:hAnsi="Tahoma" w:cs="Tahoma"/>
+                <w:sz w:val="12"/>
+                <w:szCs w:val="20"/>
+              </w:rPr>
+              <w:t>).</w:t>
+            </w:r>
+          </w:p>
+          <w:p>
+            <w:pPr>
+              <w:pStyle w:val="Heading3"/>
+              <w:spacing w:before="0" w:beforeAutospacing="0" w:after="0" w:afterAutospacing="0"/>
+              <w:outlineLvl w:val="2"/>
+              <w:rPr>
+                <w:rFonts w:ascii="Tahoma" w:hAnsi="Tahoma" w:cs="Tahoma"/>
+                <w:sz w:val="12"/>
+                <w:szCs w:val="20"/>
+              </w:rPr>
+            </w:pPr>
+            <w:r>
+              <w:rPr>
+                <w:rStyle w:val="Strong"/>
+                <w:rFonts w:ascii="Tahoma" w:hAnsi="Tahoma" w:cs="Tahoma"/>
+                <w:b/>
+                <w:bCs/>
+                <w:sz w:val="12"/>
+                <w:szCs w:val="20"/>
+              </w:rPr>
+              <w:t>b. Đẩy mã nguồn từ máy lên GitHub</w:t>
+            </w:r>
+          </w:p>
+          <w:p>
+            <w:pPr>
+              <w:numPr>
+                <w:ilvl w:val="0"/>
+                <w:numId w:val="8"/>
+              </w:numPr>
+              <w:rPr>
+                <w:rFonts w:ascii="Tahoma" w:hAnsi="Tahoma" w:cs="Tahoma"/>
+                <w:sz w:val="12"/>
+                <w:szCs w:val="20"/>
+              </w:rPr>
+            </w:pPr>
+            <w:r>
+              <w:rPr>
+                <w:rFonts w:ascii="Tahoma" w:hAnsi="Tahoma" w:cs="Tahoma"/>
+                <w:sz w:val="12"/>
+                <w:szCs w:val="20"/>
+              </w:rPr>
+              <w:t>Mở terminal và điều hướng đến thư mục dự án:</w:t>
+            </w:r>
+          </w:p>
+          <w:p>
+            <w:pPr>
+              <w:pStyle w:val="HTMLPreformatted"/>
+              <w:ind w:left="720"/>
+              <w:rPr>
+                <w:rFonts w:ascii="Tahoma" w:hAnsi="Tahoma" w:cs="Tahoma"/>
+                <w:sz w:val="12"/>
+              </w:rPr>
+            </w:pPr>
+            <w:r>
+              <w:rPr>
+                <w:rFonts w:ascii="Tahoma" w:hAnsi="Tahoma" w:cs="Tahoma"/>
+                <w:sz w:val="12"/>
+              </w:rPr>
+              <w:t>bash</w:t>
+            </w:r>
+          </w:p>
+          <w:p>
+            <w:pPr>
+              <w:pStyle w:val="HTMLPreformatted"/>
+              <w:ind w:left="720"/>
+              <w:rPr>
+                <w:rFonts w:ascii="Tahoma" w:hAnsi="Tahoma" w:cs="Tahoma"/>
+                <w:sz w:val="12"/>
+              </w:rPr>
+            </w:pPr>
+            <w:r>
+              <w:rPr>
+                <w:rFonts w:ascii="Tahoma" w:hAnsi="Tahoma" w:cs="Tahoma"/>
+                <w:sz w:val="12"/>
+              </w:rPr>
+              <w:t>Copy code</w:t>
+            </w:r>
+          </w:p>
+          <w:p>
+            <w:pPr>
+              <w:pStyle w:val="HTMLPreformatted"/>
+              <w:ind w:left="720"/>
+              <w:rPr>
+                <w:rStyle w:val="HTMLCode"/>
+                <w:rFonts w:ascii="Tahoma" w:hAnsi="Tahoma" w:cs="Tahoma"/>
+                <w:sz w:val="12"/>
+              </w:rPr>
+            </w:pPr>
+            <w:r>
+              <w:rPr>
+                <w:rStyle w:val="hljs-builtin"/>
+                <w:rFonts w:ascii="Tahoma" w:hAnsi="Tahoma" w:cs="Tahoma"/>
+                <w:sz w:val="12"/>
+              </w:rPr>
+              <w:t>cd</w:t>
+            </w:r>
+            <w:r>
+              <w:rPr>
+                <w:rStyle w:val="HTMLCode"/>
+                <w:rFonts w:ascii="Tahoma" w:hAnsi="Tahoma" w:cs="Tahoma"/>
+                <w:sz w:val="12"/>
+              </w:rPr>
+              <w:t xml:space="preserve"> Website_BongBan</w:t>
+            </w:r>
+          </w:p>
+          <w:p>
+            <w:pPr>
+              <w:numPr>
+                <w:ilvl w:val="0"/>
+                <w:numId w:val="8"/>
+              </w:numPr>
+              <w:rPr>
+                <w:rFonts w:ascii="Tahoma" w:hAnsi="Tahoma" w:cs="Tahoma"/>
+                <w:sz w:val="12"/>
+                <w:szCs w:val="20"/>
+              </w:rPr>
+            </w:pPr>
+            <w:r>
+              <w:rPr>
+                <w:rFonts w:ascii="Tahoma" w:hAnsi="Tahoma" w:cs="Tahoma"/>
+                <w:sz w:val="12"/>
+                <w:szCs w:val="20"/>
+              </w:rPr>
+              <w:t>Khởi tạo Git:</w:t>
+            </w:r>
+          </w:p>
+          <w:p>
+            <w:pPr>
+              <w:pStyle w:val="HTMLPreformatted"/>
+              <w:ind w:left="720"/>
+              <w:rPr>
+                <w:rFonts w:ascii="Tahoma" w:hAnsi="Tahoma" w:cs="Tahoma"/>
+                <w:sz w:val="12"/>
+              </w:rPr>
+            </w:pPr>
+            <w:r>
+              <w:rPr>
+                <w:rFonts w:ascii="Tahoma" w:hAnsi="Tahoma" w:cs="Tahoma"/>
+                <w:sz w:val="12"/>
+              </w:rPr>
+              <w:t>bash</w:t>
+            </w:r>
+          </w:p>
+          <w:p>
+            <w:pPr>
+              <w:pStyle w:val="HTMLPreformatted"/>
+              <w:ind w:left="720"/>
+              <w:rPr>
+                <w:rFonts w:ascii="Tahoma" w:hAnsi="Tahoma" w:cs="Tahoma"/>
+                <w:sz w:val="12"/>
+              </w:rPr>
+            </w:pPr>
+            <w:r>
+              <w:rPr>
+                <w:rFonts w:ascii="Tahoma" w:hAnsi="Tahoma" w:cs="Tahoma"/>
+                <w:sz w:val="12"/>
+              </w:rPr>
+              <w:t>Copy code</w:t>
+            </w:r>
+          </w:p>
+          <w:p>
+            <w:pPr>
+              <w:pStyle w:val="HTMLPreformatted"/>
+              <w:ind w:left="720"/>
+              <w:rPr>
+                <w:rStyle w:val="HTMLCode"/>
+                <w:rFonts w:ascii="Tahoma" w:hAnsi="Tahoma" w:cs="Tahoma"/>
+                <w:sz w:val="12"/>
+              </w:rPr>
+            </w:pPr>
+            <w:r>
+              <w:rPr>
+                <w:rStyle w:val="HTMLCode"/>
+                <w:rFonts w:ascii="Tahoma" w:hAnsi="Tahoma" w:cs="Tahoma"/>
+                <w:sz w:val="12"/>
+              </w:rPr>
+              <w:t>git init</w:t>
+            </w:r>
+          </w:p>
+          <w:p>
+            <w:pPr>
+              <w:numPr>
+                <w:ilvl w:val="0"/>
+                <w:numId w:val="8"/>
+              </w:numPr>
+              <w:rPr>
+                <w:rFonts w:ascii="Tahoma" w:hAnsi="Tahoma" w:cs="Tahoma"/>
+                <w:sz w:val="12"/>
+                <w:szCs w:val="20"/>
+              </w:rPr>
+            </w:pPr>
+            <w:r>
+              <w:rPr>
+                <w:rFonts w:ascii="Tahoma" w:hAnsi="Tahoma" w:cs="Tahoma"/>
+                <w:sz w:val="12"/>
+                <w:szCs w:val="20"/>
+              </w:rPr>
+              <w:t>Thêm remote repository:</w:t>
+            </w:r>
+          </w:p>
+          <w:p>
+            <w:pPr>
+              <w:pStyle w:val="HTMLPreformatted"/>
+              <w:ind w:left="720"/>
+              <w:rPr>
+                <w:rFonts w:ascii="Tahoma" w:hAnsi="Tahoma" w:cs="Tahoma"/>
+                <w:sz w:val="12"/>
+              </w:rPr>
+            </w:pPr>
+            <w:r>
+              <w:rPr>
+                <w:rFonts w:ascii="Tahoma" w:hAnsi="Tahoma" w:cs="Tahoma"/>
+                <w:sz w:val="12"/>
+              </w:rPr>
+              <w:t>bash</w:t>
+            </w:r>
+          </w:p>
+          <w:p>
+            <w:pPr>
+              <w:pStyle w:val="HTMLPreformatted"/>
+              <w:ind w:left="720"/>
+              <w:rPr>
+                <w:rFonts w:ascii="Tahoma" w:hAnsi="Tahoma" w:cs="Tahoma"/>
+                <w:sz w:val="12"/>
+              </w:rPr>
+            </w:pPr>
+            <w:r>
+              <w:rPr>
+                <w:rFonts w:ascii="Tahoma" w:hAnsi="Tahoma" w:cs="Tahoma"/>
+                <w:sz w:val="12"/>
+              </w:rPr>
+              <w:lastRenderedPageBreak/>
+              <w:t>Copy code</w:t>
+            </w:r>
+          </w:p>
+          <w:p>
+            <w:pPr>
+              <w:pStyle w:val="HTMLPreformatted"/>
+              <w:ind w:left="720"/>
+              <w:rPr>
+                <w:rStyle w:val="HTMLCode"/>
+                <w:rFonts w:ascii="Tahoma" w:hAnsi="Tahoma" w:cs="Tahoma"/>
+                <w:sz w:val="12"/>
+              </w:rPr>
+            </w:pPr>
+            <w:r>
+              <w:rPr>
+                <w:rStyle w:val="HTMLCode"/>
+                <w:rFonts w:ascii="Tahoma" w:hAnsi="Tahoma" w:cs="Tahoma"/>
+                <w:sz w:val="12"/>
+              </w:rPr>
+              <w:t>git remote add origin https://github.com/&lt;username&gt;/website-bongban.git</w:t>
+            </w:r>
+          </w:p>
+          <w:p>
+            <w:pPr>
+              <w:numPr>
+                <w:ilvl w:val="1"/>
+                <w:numId w:val="8"/>
+              </w:numPr>
+              <w:rPr>
+                <w:rFonts w:ascii="Tahoma" w:hAnsi="Tahoma" w:cs="Tahoma"/>
+                <w:sz w:val="12"/>
+                <w:szCs w:val="20"/>
+              </w:rPr>
+            </w:pPr>
+            <w:r>
+              <w:rPr>
+                <w:rFonts w:ascii="Tahoma" w:hAnsi="Tahoma" w:cs="Tahoma"/>
+                <w:sz w:val="12"/>
+                <w:szCs w:val="20"/>
+              </w:rPr>
+              <w:t xml:space="preserve">Thay </w:t>
+            </w:r>
+            <w:r>
+              <w:rPr>
+                <w:rStyle w:val="HTMLCode"/>
+                <w:rFonts w:ascii="Tahoma" w:eastAsiaTheme="minorHAnsi" w:hAnsi="Tahoma" w:cs="Tahoma"/>
+                <w:sz w:val="12"/>
+              </w:rPr>
+              <w:t>&lt;username&gt;</w:t>
+            </w:r>
+            <w:r>
+              <w:rPr>
+                <w:rFonts w:ascii="Tahoma" w:hAnsi="Tahoma" w:cs="Tahoma"/>
+                <w:sz w:val="12"/>
+                <w:szCs w:val="20"/>
+              </w:rPr>
+              <w:t xml:space="preserve"> bằng tên tài khoản GitHub của bạn.</w:t>
+            </w:r>
+          </w:p>
+          <w:p>
+            <w:pPr>
+              <w:numPr>
+                <w:ilvl w:val="0"/>
+                <w:numId w:val="8"/>
+              </w:numPr>
+              <w:rPr>
+                <w:rFonts w:ascii="Tahoma" w:hAnsi="Tahoma" w:cs="Tahoma"/>
+                <w:sz w:val="12"/>
+                <w:szCs w:val="20"/>
+              </w:rPr>
+            </w:pPr>
+            <w:r>
+              <w:rPr>
+                <w:rFonts w:ascii="Tahoma" w:hAnsi="Tahoma" w:cs="Tahoma"/>
+                <w:sz w:val="12"/>
+                <w:szCs w:val="20"/>
+              </w:rPr>
+              <w:t>Thêm tất cả các file vào Git:</w:t>
+            </w:r>
+          </w:p>
+          <w:p>
+            <w:pPr>
+              <w:pStyle w:val="HTMLPreformatted"/>
+              <w:ind w:left="720"/>
+              <w:rPr>
+                <w:rFonts w:ascii="Tahoma" w:hAnsi="Tahoma" w:cs="Tahoma"/>
+                <w:sz w:val="12"/>
+              </w:rPr>
+            </w:pPr>
+            <w:r>
+              <w:rPr>
+                <w:rFonts w:ascii="Tahoma" w:hAnsi="Tahoma" w:cs="Tahoma"/>
+                <w:sz w:val="12"/>
+              </w:rPr>
+              <w:t>bash</w:t>
+            </w:r>
+          </w:p>
+          <w:p>
+            <w:pPr>
+              <w:pStyle w:val="HTMLPreformatted"/>
+              <w:ind w:left="720"/>
+              <w:rPr>
+                <w:rFonts w:ascii="Tahoma" w:hAnsi="Tahoma" w:cs="Tahoma"/>
+                <w:sz w:val="12"/>
+              </w:rPr>
+            </w:pPr>
+            <w:r>
+              <w:rPr>
+                <w:rFonts w:ascii="Tahoma" w:hAnsi="Tahoma" w:cs="Tahoma"/>
+                <w:sz w:val="12"/>
+              </w:rPr>
+              <w:t>Copy code</w:t>
+            </w:r>
+          </w:p>
+          <w:p>
+            <w:pPr>
+              <w:pStyle w:val="HTMLPreformatted"/>
+              <w:ind w:left="720"/>
+              <w:rPr>
+                <w:rStyle w:val="HTMLCode"/>
+                <w:rFonts w:ascii="Tahoma" w:hAnsi="Tahoma" w:cs="Tahoma"/>
+                <w:sz w:val="12"/>
+              </w:rPr>
+            </w:pPr>
+            <w:r>
+              <w:rPr>
+                <w:rStyle w:val="HTMLCode"/>
+                <w:rFonts w:ascii="Tahoma" w:hAnsi="Tahoma" w:cs="Tahoma"/>
+                <w:sz w:val="12"/>
+              </w:rPr>
+              <w:t>git add .</w:t>
+            </w:r>
+          </w:p>
+          <w:p>
+            <w:pPr>
+              <w:numPr>
+                <w:ilvl w:val="0"/>
+                <w:numId w:val="8"/>
+              </w:numPr>
+              <w:rPr>
+                <w:rFonts w:ascii="Tahoma" w:hAnsi="Tahoma" w:cs="Tahoma"/>
+                <w:sz w:val="12"/>
+                <w:szCs w:val="20"/>
+              </w:rPr>
+            </w:pPr>
+            <w:r>
+              <w:rPr>
+                <w:rFonts w:ascii="Tahoma" w:hAnsi="Tahoma" w:cs="Tahoma"/>
+                <w:sz w:val="12"/>
+                <w:szCs w:val="20"/>
+              </w:rPr>
+              <w:t>Commit thay đổi:</w:t>
+            </w:r>
+          </w:p>
+          <w:p>
+            <w:pPr>
+              <w:pStyle w:val="HTMLPreformatted"/>
+              <w:ind w:left="720"/>
+              <w:rPr>
+                <w:rFonts w:ascii="Tahoma" w:hAnsi="Tahoma" w:cs="Tahoma"/>
+                <w:sz w:val="12"/>
+              </w:rPr>
+            </w:pPr>
+            <w:r>
+              <w:rPr>
+                <w:rFonts w:ascii="Tahoma" w:hAnsi="Tahoma" w:cs="Tahoma"/>
+                <w:sz w:val="12"/>
+              </w:rPr>
+              <w:t>bash</w:t>
+            </w:r>
+          </w:p>
+          <w:p>
+            <w:pPr>
+              <w:pStyle w:val="HTMLPreformatted"/>
+              <w:ind w:left="720"/>
+              <w:rPr>
+                <w:rFonts w:ascii="Tahoma" w:hAnsi="Tahoma" w:cs="Tahoma"/>
+                <w:sz w:val="12"/>
+              </w:rPr>
+            </w:pPr>
+            <w:r>
+              <w:rPr>
+                <w:rFonts w:ascii="Tahoma" w:hAnsi="Tahoma" w:cs="Tahoma"/>
+                <w:sz w:val="12"/>
+              </w:rPr>
+              <w:t>Copy code</w:t>
+            </w:r>
+          </w:p>
+          <w:p>
+            <w:pPr>
+              <w:pStyle w:val="HTMLPreformatted"/>
+              <w:ind w:left="720"/>
+              <w:rPr>
+                <w:rStyle w:val="HTMLCode"/>
+                <w:rFonts w:ascii="Tahoma" w:hAnsi="Tahoma" w:cs="Tahoma"/>
+                <w:sz w:val="12"/>
+              </w:rPr>
+            </w:pPr>
+            <w:r>
+              <w:rPr>
+                <w:rStyle w:val="HTMLCode"/>
+                <w:rFonts w:ascii="Tahoma" w:hAnsi="Tahoma" w:cs="Tahoma"/>
+                <w:sz w:val="12"/>
+              </w:rPr>
+              <w:t xml:space="preserve">git commit -m </w:t>
+            </w:r>
+            <w:r>
+              <w:rPr>
+                <w:rStyle w:val="hljs-string"/>
+                <w:rFonts w:ascii="Tahoma" w:hAnsi="Tahoma" w:cs="Tahoma"/>
+                <w:sz w:val="12"/>
+              </w:rPr>
+              <w:t>"Initial commit"</w:t>
+            </w:r>
+          </w:p>
+          <w:p>
+            <w:pPr>
+              <w:numPr>
+                <w:ilvl w:val="0"/>
+                <w:numId w:val="8"/>
+              </w:numPr>
+              <w:rPr>
+                <w:rFonts w:ascii="Tahoma" w:hAnsi="Tahoma" w:cs="Tahoma"/>
+                <w:sz w:val="12"/>
+                <w:szCs w:val="20"/>
+              </w:rPr>
+            </w:pPr>
+            <w:r>
+              <w:rPr>
+                <w:rFonts w:ascii="Tahoma" w:hAnsi="Tahoma" w:cs="Tahoma"/>
+                <w:sz w:val="12"/>
+                <w:szCs w:val="20"/>
+              </w:rPr>
+              <w:t>Đẩy mã nguồn lên GitHub:</w:t>
+            </w:r>
+          </w:p>
+          <w:p>
+            <w:pPr>
+              <w:pStyle w:val="HTMLPreformatted"/>
+              <w:ind w:left="720"/>
+              <w:rPr>
+                <w:rFonts w:ascii="Tahoma" w:hAnsi="Tahoma" w:cs="Tahoma"/>
+                <w:sz w:val="12"/>
+              </w:rPr>
+            </w:pPr>
+            <w:r>
+              <w:rPr>
+                <w:rFonts w:ascii="Tahoma" w:hAnsi="Tahoma" w:cs="Tahoma"/>
+                <w:sz w:val="12"/>
+              </w:rPr>
+              <w:t>bash</w:t>
+            </w:r>
+          </w:p>
+          <w:p>
+            <w:pPr>
+              <w:pStyle w:val="HTMLPreformatted"/>
+              <w:ind w:left="720"/>
+              <w:rPr>
+                <w:rFonts w:ascii="Tahoma" w:hAnsi="Tahoma" w:cs="Tahoma"/>
+                <w:sz w:val="12"/>
+              </w:rPr>
+            </w:pPr>
+            <w:r>
+              <w:rPr>
+                <w:rFonts w:ascii="Tahoma" w:hAnsi="Tahoma" w:cs="Tahoma"/>
+                <w:sz w:val="12"/>
+              </w:rPr>
+              <w:t>Copy code</w:t>
+            </w:r>
+          </w:p>
+          <w:p>
+            <w:pPr>
+              <w:pStyle w:val="HTMLPreformatted"/>
+              <w:ind w:left="720"/>
+              <w:rPr>
+                <w:rStyle w:val="HTMLCode"/>
+                <w:rFonts w:ascii="Tahoma" w:hAnsi="Tahoma" w:cs="Tahoma"/>
+                <w:sz w:val="12"/>
+              </w:rPr>
+            </w:pPr>
+            <w:r>
+              <w:rPr>
+                <w:rStyle w:val="HTMLCode"/>
+                <w:rFonts w:ascii="Tahoma" w:hAnsi="Tahoma" w:cs="Tahoma"/>
+                <w:sz w:val="12"/>
+              </w:rPr>
+              <w:t>git push -u origin main</w:t>
+            </w:r>
+          </w:p>
+          <w:p>
+            <w:pPr>
+              <w:rPr>
+                <w:rFonts w:ascii="Tahoma" w:hAnsi="Tahoma" w:cs="Tahoma"/>
+                <w:sz w:val="12"/>
+                <w:szCs w:val="20"/>
+              </w:rPr>
+            </w:pPr>
+            <w:r>
+              <w:rPr>
+                <w:rFonts w:ascii="Tahoma" w:hAnsi="Tahoma" w:cs="Tahoma"/>
+                <w:sz w:val="12"/>
+                <w:szCs w:val="20"/>
+              </w:rPr>
+              <w:pict>
+                <v:rect id="_x0000_i1027" style="width:0;height:1.5pt" o:hralign="center" o:hrstd="t" o:hr="t" fillcolor="#a0a0a0" stroked="f"/>
+              </w:pict>
+            </w:r>
+          </w:p>
+          <w:p>
+            <w:pPr>
+              <w:pStyle w:val="Heading2"/>
+              <w:spacing w:before="0"/>
+              <w:outlineLvl w:val="1"/>
+              <w:rPr>
+                <w:rFonts w:ascii="Tahoma" w:hAnsi="Tahoma" w:cs="Tahoma"/>
+                <w:sz w:val="12"/>
+                <w:szCs w:val="20"/>
+              </w:rPr>
+            </w:pPr>
+            <w:r>
+              <w:rPr>
+                <w:rStyle w:val="Strong"/>
+                <w:rFonts w:ascii="Tahoma" w:hAnsi="Tahoma" w:cs="Tahoma"/>
+                <w:b w:val="0"/>
+                <w:bCs w:val="0"/>
+                <w:sz w:val="12"/>
+                <w:szCs w:val="20"/>
+              </w:rPr>
+              <w:t>3. Tạo Web Service trên Render</w:t>
+            </w:r>
+          </w:p>
+          <w:p>
+            <w:pPr>
+              <w:pStyle w:val="Heading3"/>
+              <w:spacing w:before="0" w:beforeAutospacing="0" w:after="0" w:afterAutospacing="0"/>
+              <w:outlineLvl w:val="2"/>
+              <w:rPr>
+                <w:rFonts w:ascii="Tahoma" w:hAnsi="Tahoma" w:cs="Tahoma"/>
+                <w:sz w:val="12"/>
+                <w:szCs w:val="20"/>
+              </w:rPr>
+            </w:pPr>
+            <w:r>
+              <w:rPr>
+                <w:rStyle w:val="Strong"/>
+                <w:rFonts w:ascii="Tahoma" w:hAnsi="Tahoma" w:cs="Tahoma"/>
+                <w:b/>
+                <w:bCs/>
+                <w:sz w:val="12"/>
+                <w:szCs w:val="20"/>
+              </w:rPr>
+              <w:t>a. Truy cập Render</w:t>
+            </w:r>
+          </w:p>
+          <w:p>
+            <w:pPr>
+              <w:numPr>
+                <w:ilvl w:val="0"/>
+                <w:numId w:val="9"/>
+              </w:numPr>
+              <w:rPr>
+                <w:rFonts w:ascii="Tahoma" w:hAnsi="Tahoma" w:cs="Tahoma"/>
+                <w:sz w:val="12"/>
+                <w:szCs w:val="20"/>
+              </w:rPr>
+            </w:pPr>
+            <w:r>
+              <w:rPr>
+                <w:rFonts w:ascii="Tahoma" w:hAnsi="Tahoma" w:cs="Tahoma"/>
+                <w:sz w:val="12"/>
+                <w:szCs w:val="20"/>
+              </w:rPr>
+              <w:t xml:space="preserve">Đăng nhập vào </w:t>
+            </w:r>
+            <w:hyperlink r:id="rId16" w:tgtFrame="_new" w:history="1">
+              <w:r>
+                <w:rPr>
+                  <w:rStyle w:val="Hyperlink"/>
+                  <w:rFonts w:ascii="Tahoma" w:hAnsi="Tahoma" w:cs="Tahoma"/>
+                  <w:sz w:val="12"/>
+                  <w:szCs w:val="20"/>
+                </w:rPr>
+                <w:t>Render.com</w:t>
+              </w:r>
+            </w:hyperlink>
+            <w:r>
+              <w:rPr>
+                <w:rFonts w:ascii="Tahoma" w:hAnsi="Tahoma" w:cs="Tahoma"/>
+                <w:sz w:val="12"/>
+                <w:szCs w:val="20"/>
+              </w:rPr>
+              <w:t>.</w:t>
+            </w:r>
+          </w:p>
+          <w:p>
+            <w:pPr>
+              <w:numPr>
+                <w:ilvl w:val="0"/>
+                <w:numId w:val="9"/>
+              </w:numPr>
+              <w:rPr>
+                <w:rFonts w:ascii="Tahoma" w:hAnsi="Tahoma" w:cs="Tahoma"/>
+                <w:sz w:val="12"/>
+                <w:szCs w:val="20"/>
+              </w:rPr>
+            </w:pPr>
+            <w:r>
+              <w:rPr>
+                <w:rFonts w:ascii="Tahoma" w:hAnsi="Tahoma" w:cs="Tahoma"/>
+                <w:sz w:val="12"/>
+                <w:szCs w:val="20"/>
+              </w:rPr>
+              <w:t xml:space="preserve">Vào </w:t>
+            </w:r>
+            <w:r>
+              <w:rPr>
+                <w:rStyle w:val="Strong"/>
+                <w:rFonts w:ascii="Tahoma" w:hAnsi="Tahoma" w:cs="Tahoma"/>
+                <w:sz w:val="12"/>
+                <w:szCs w:val="20"/>
+              </w:rPr>
+              <w:t>Dashboard</w:t>
+            </w:r>
+            <w:r>
+              <w:rPr>
+                <w:rFonts w:ascii="Tahoma" w:hAnsi="Tahoma" w:cs="Tahoma"/>
+                <w:sz w:val="12"/>
+                <w:szCs w:val="20"/>
+              </w:rPr>
+              <w:t xml:space="preserve"> và chọn </w:t>
+            </w:r>
+            <w:r>
+              <w:rPr>
+                <w:rStyle w:val="Strong"/>
+                <w:rFonts w:ascii="Tahoma" w:hAnsi="Tahoma" w:cs="Tahoma"/>
+                <w:sz w:val="12"/>
+                <w:szCs w:val="20"/>
+              </w:rPr>
+              <w:t>New &gt; Web Service</w:t>
+            </w:r>
+            <w:r>
+              <w:rPr>
+                <w:rFonts w:ascii="Tahoma" w:hAnsi="Tahoma" w:cs="Tahoma"/>
+                <w:sz w:val="12"/>
+                <w:szCs w:val="20"/>
+              </w:rPr>
+              <w:t>.</w:t>
+            </w:r>
+          </w:p>
+          <w:p>
+            <w:pPr>
+              <w:pStyle w:val="Heading3"/>
+              <w:spacing w:before="0" w:beforeAutospacing="0" w:after="0" w:afterAutospacing="0"/>
+              <w:outlineLvl w:val="2"/>
+              <w:rPr>
+                <w:rFonts w:ascii="Tahoma" w:hAnsi="Tahoma" w:cs="Tahoma"/>
+                <w:sz w:val="12"/>
+                <w:szCs w:val="20"/>
+              </w:rPr>
+            </w:pPr>
+            <w:r>
+              <w:rPr>
+                <w:rStyle w:val="Strong"/>
+                <w:rFonts w:ascii="Tahoma" w:hAnsi="Tahoma" w:cs="Tahoma"/>
+                <w:b/>
+                <w:bCs/>
+                <w:sz w:val="12"/>
+                <w:szCs w:val="20"/>
+              </w:rPr>
+              <w:t>b. Cấu hình Web Service</w:t>
+            </w:r>
+          </w:p>
+          <w:p>
+            <w:pPr>
+              <w:pStyle w:val="NormalWeb"/>
+              <w:numPr>
+                <w:ilvl w:val="0"/>
+                <w:numId w:val="10"/>
+              </w:numPr>
+              <w:spacing w:before="0" w:beforeAutospacing="0" w:after="0" w:afterAutospacing="0"/>
+              <w:rPr>
+                <w:rFonts w:ascii="Tahoma" w:hAnsi="Tahoma" w:cs="Tahoma"/>
+                <w:sz w:val="12"/>
+                <w:szCs w:val="20"/>
+              </w:rPr>
+            </w:pPr>
+            <w:r>
+              <w:rPr>
+                <w:rStyle w:val="Strong"/>
+                <w:rFonts w:ascii="Tahoma" w:hAnsi="Tahoma" w:cs="Tahoma"/>
+                <w:sz w:val="12"/>
+                <w:szCs w:val="20"/>
+              </w:rPr>
+              <w:t>Kết nối với GitHub:</w:t>
+            </w:r>
+          </w:p>
+          <w:p>
+            <w:pPr>
+              <w:numPr>
+                <w:ilvl w:val="1"/>
+                <w:numId w:val="10"/>
+              </w:numPr>
+              <w:rPr>
+                <w:rFonts w:ascii="Tahoma" w:hAnsi="Tahoma" w:cs="Tahoma"/>
+                <w:sz w:val="12"/>
+                <w:szCs w:val="20"/>
+              </w:rPr>
+            </w:pPr>
+            <w:r>
+              <w:rPr>
+                <w:rFonts w:ascii="Tahoma" w:hAnsi="Tahoma" w:cs="Tahoma"/>
+                <w:sz w:val="12"/>
+                <w:szCs w:val="20"/>
+              </w:rPr>
+              <w:t>Render sẽ yêu cầu kết nối với tài khoản GitHub của bạn.</w:t>
+            </w:r>
+          </w:p>
+          <w:p>
+            <w:pPr>
+              <w:numPr>
+                <w:ilvl w:val="1"/>
+                <w:numId w:val="10"/>
+              </w:numPr>
+              <w:rPr>
+                <w:rFonts w:ascii="Tahoma" w:hAnsi="Tahoma" w:cs="Tahoma"/>
+                <w:sz w:val="12"/>
+                <w:szCs w:val="20"/>
+              </w:rPr>
+            </w:pPr>
+            <w:r>
+              <w:rPr>
+                <w:rFonts w:ascii="Tahoma" w:hAnsi="Tahoma" w:cs="Tahoma"/>
+                <w:sz w:val="12"/>
+                <w:szCs w:val="20"/>
+              </w:rPr>
+              <w:t xml:space="preserve">Chọn repository </w:t>
+            </w:r>
+            <w:r>
+              <w:rPr>
+                <w:rStyle w:val="HTMLCode"/>
+                <w:rFonts w:ascii="Tahoma" w:eastAsiaTheme="minorHAnsi" w:hAnsi="Tahoma" w:cs="Tahoma"/>
+                <w:sz w:val="12"/>
+              </w:rPr>
+              <w:t>website-bongban</w:t>
+            </w:r>
+            <w:r>
+              <w:rPr>
+                <w:rFonts w:ascii="Tahoma" w:hAnsi="Tahoma" w:cs="Tahoma"/>
+                <w:sz w:val="12"/>
+                <w:szCs w:val="20"/>
+              </w:rPr>
+              <w:t>.</w:t>
+            </w:r>
+          </w:p>
+          <w:p>
+            <w:pPr>
+              <w:pStyle w:val="NormalWeb"/>
+              <w:numPr>
+                <w:ilvl w:val="0"/>
+                <w:numId w:val="10"/>
+              </w:numPr>
+              <w:spacing w:before="0" w:beforeAutospacing="0" w:after="0" w:afterAutospacing="0"/>
+              <w:rPr>
+                <w:rFonts w:ascii="Tahoma" w:hAnsi="Tahoma" w:cs="Tahoma"/>
+                <w:sz w:val="12"/>
+                <w:szCs w:val="20"/>
+              </w:rPr>
+            </w:pPr>
+            <w:r>
+              <w:rPr>
+                <w:rStyle w:val="Strong"/>
+                <w:rFonts w:ascii="Tahoma" w:hAnsi="Tahoma" w:cs="Tahoma"/>
+                <w:sz w:val="12"/>
+                <w:szCs w:val="20"/>
+              </w:rPr>
+              <w:t>Cấu hình dịch vụ:</w:t>
+            </w:r>
+          </w:p>
+          <w:p>
+            <w:pPr>
+              <w:numPr>
+                <w:ilvl w:val="1"/>
+                <w:numId w:val="10"/>
+              </w:numPr>
+              <w:rPr>
+                <w:rFonts w:ascii="Tahoma" w:hAnsi="Tahoma" w:cs="Tahoma"/>
+                <w:sz w:val="12"/>
+                <w:szCs w:val="20"/>
+              </w:rPr>
+            </w:pPr>
+            <w:r>
+              <w:rPr>
+                <w:rStyle w:val="Strong"/>
+                <w:rFonts w:ascii="Tahoma" w:hAnsi="Tahoma" w:cs="Tahoma"/>
+                <w:sz w:val="12"/>
+                <w:szCs w:val="20"/>
+              </w:rPr>
+              <w:t>Name:</w:t>
+            </w:r>
+            <w:r>
+              <w:rPr>
+                <w:rFonts w:ascii="Tahoma" w:hAnsi="Tahoma" w:cs="Tahoma"/>
+                <w:sz w:val="12"/>
+                <w:szCs w:val="20"/>
+              </w:rPr>
+              <w:t xml:space="preserve"> Đặt tên ứng dụng, ví dụ: </w:t>
+            </w:r>
+            <w:r>
+              <w:rPr>
+                <w:rStyle w:val="HTMLCode"/>
+                <w:rFonts w:ascii="Tahoma" w:eastAsiaTheme="minorHAnsi" w:hAnsi="Tahoma" w:cs="Tahoma"/>
+                <w:sz w:val="12"/>
+              </w:rPr>
+              <w:t>website-bongban</w:t>
+            </w:r>
+            <w:r>
+              <w:rPr>
+                <w:rFonts w:ascii="Tahoma" w:hAnsi="Tahoma" w:cs="Tahoma"/>
+                <w:sz w:val="12"/>
+                <w:szCs w:val="20"/>
+              </w:rPr>
+              <w:t>.</w:t>
+            </w:r>
+          </w:p>
+          <w:p>
+            <w:pPr>
+              <w:numPr>
+                <w:ilvl w:val="1"/>
+                <w:numId w:val="10"/>
+              </w:numPr>
+              <w:rPr>
+                <w:rFonts w:ascii="Tahoma" w:hAnsi="Tahoma" w:cs="Tahoma"/>
+                <w:sz w:val="12"/>
+                <w:szCs w:val="20"/>
+              </w:rPr>
+            </w:pPr>
+            <w:r>
+              <w:rPr>
+                <w:rStyle w:val="Strong"/>
+                <w:rFonts w:ascii="Tahoma" w:hAnsi="Tahoma" w:cs="Tahoma"/>
+                <w:sz w:val="12"/>
+                <w:szCs w:val="20"/>
+              </w:rPr>
+              <w:t>Environment:</w:t>
+            </w:r>
+            <w:r>
+              <w:rPr>
+                <w:rFonts w:ascii="Tahoma" w:hAnsi="Tahoma" w:cs="Tahoma"/>
+                <w:sz w:val="12"/>
+                <w:szCs w:val="20"/>
+              </w:rPr>
+              <w:t xml:space="preserve"> Chọn </w:t>
+            </w:r>
+            <w:r>
+              <w:rPr>
+                <w:rStyle w:val="HTMLCode"/>
+                <w:rFonts w:ascii="Tahoma" w:eastAsiaTheme="minorHAnsi" w:hAnsi="Tahoma" w:cs="Tahoma"/>
+                <w:sz w:val="12"/>
+              </w:rPr>
+              <w:t>Python</w:t>
+            </w:r>
+            <w:r>
+              <w:rPr>
+                <w:rFonts w:ascii="Tahoma" w:hAnsi="Tahoma" w:cs="Tahoma"/>
+                <w:sz w:val="12"/>
+                <w:szCs w:val="20"/>
+              </w:rPr>
+              <w:t>.</w:t>
+            </w:r>
+          </w:p>
+          <w:p>
+            <w:pPr>
+              <w:numPr>
+                <w:ilvl w:val="1"/>
+                <w:numId w:val="10"/>
+              </w:numPr>
+              <w:rPr>
+                <w:rFonts w:ascii="Tahoma" w:hAnsi="Tahoma" w:cs="Tahoma"/>
+                <w:sz w:val="12"/>
+                <w:szCs w:val="20"/>
+              </w:rPr>
+            </w:pPr>
+            <w:r>
+              <w:rPr>
+                <w:rStyle w:val="Strong"/>
+                <w:rFonts w:ascii="Tahoma" w:hAnsi="Tahoma" w:cs="Tahoma"/>
+                <w:sz w:val="12"/>
+                <w:szCs w:val="20"/>
+              </w:rPr>
+              <w:t>Branch:</w:t>
+            </w:r>
+            <w:r>
+              <w:rPr>
+                <w:rFonts w:ascii="Tahoma" w:hAnsi="Tahoma" w:cs="Tahoma"/>
+                <w:sz w:val="12"/>
+                <w:szCs w:val="20"/>
+              </w:rPr>
+              <w:t xml:space="preserve"> Chọn </w:t>
+            </w:r>
+            <w:r>
+              <w:rPr>
+                <w:rStyle w:val="HTMLCode"/>
+                <w:rFonts w:ascii="Tahoma" w:eastAsiaTheme="minorHAnsi" w:hAnsi="Tahoma" w:cs="Tahoma"/>
+                <w:sz w:val="12"/>
+              </w:rPr>
+              <w:t>main</w:t>
+            </w:r>
+            <w:r>
+              <w:rPr>
+                <w:rFonts w:ascii="Tahoma" w:hAnsi="Tahoma" w:cs="Tahoma"/>
+                <w:sz w:val="12"/>
+                <w:szCs w:val="20"/>
+              </w:rPr>
+              <w:t>.</w:t>
+            </w:r>
+          </w:p>
+          <w:p>
+            <w:pPr>
+              <w:numPr>
+                <w:ilvl w:val="1"/>
+                <w:numId w:val="10"/>
+              </w:numPr>
+              <w:rPr>
+                <w:rFonts w:ascii="Tahoma" w:hAnsi="Tahoma" w:cs="Tahoma"/>
+                <w:sz w:val="12"/>
+                <w:szCs w:val="20"/>
+              </w:rPr>
+            </w:pPr>
+            <w:r>
+              <w:rPr>
+                <w:rStyle w:val="Strong"/>
+                <w:rFonts w:ascii="Tahoma" w:hAnsi="Tahoma" w:cs="Tahoma"/>
+                <w:sz w:val="12"/>
+                <w:szCs w:val="20"/>
+              </w:rPr>
+              <w:t>Root Directory:</w:t>
+            </w:r>
+            <w:r>
+              <w:rPr>
+                <w:rFonts w:ascii="Tahoma" w:hAnsi="Tahoma" w:cs="Tahoma"/>
+                <w:sz w:val="12"/>
+                <w:szCs w:val="20"/>
+              </w:rPr>
+              <w:t xml:space="preserve"> Để trống (nếu mã nguồn nằm trong thư mục gốc).</w:t>
+            </w:r>
+          </w:p>
+          <w:p>
+            <w:pPr>
+              <w:numPr>
+                <w:ilvl w:val="1"/>
+                <w:numId w:val="10"/>
+              </w:numPr>
+              <w:rPr>
+                <w:rFonts w:ascii="Tahoma" w:hAnsi="Tahoma" w:cs="Tahoma"/>
+                <w:sz w:val="12"/>
+                <w:szCs w:val="20"/>
+              </w:rPr>
+            </w:pPr>
+            <w:r>
+              <w:rPr>
+                <w:rStyle w:val="Strong"/>
+                <w:rFonts w:ascii="Tahoma" w:hAnsi="Tahoma" w:cs="Tahoma"/>
+                <w:sz w:val="12"/>
+                <w:szCs w:val="20"/>
+              </w:rPr>
+              <w:t>Build Command:</w:t>
+            </w:r>
+            <w:r>
+              <w:rPr>
+                <w:rFonts w:ascii="Tahoma" w:hAnsi="Tahoma" w:cs="Tahoma"/>
+                <w:sz w:val="12"/>
+                <w:szCs w:val="20"/>
+              </w:rPr>
+              <w:t xml:space="preserve"> Render tự nhận diện Python, để trống hoặc nhập:</w:t>
+            </w:r>
+          </w:p>
+          <w:p>
+            <w:pPr>
+              <w:pStyle w:val="HTMLPreformatted"/>
+              <w:ind w:left="1440"/>
+              <w:rPr>
+                <w:rFonts w:ascii="Tahoma" w:hAnsi="Tahoma" w:cs="Tahoma"/>
+                <w:sz w:val="12"/>
+              </w:rPr>
+            </w:pPr>
+            <w:r>
+              <w:rPr>
+                <w:rFonts w:ascii="Tahoma" w:hAnsi="Tahoma" w:cs="Tahoma"/>
+                <w:sz w:val="12"/>
+              </w:rPr>
+              <w:t>bash</w:t>
+            </w:r>
+          </w:p>
+          <w:p>
+            <w:pPr>
+              <w:pStyle w:val="HTMLPreformatted"/>
+              <w:ind w:left="1440"/>
+              <w:rPr>
+                <w:rFonts w:ascii="Tahoma" w:hAnsi="Tahoma" w:cs="Tahoma"/>
+                <w:sz w:val="12"/>
+              </w:rPr>
+            </w:pPr>
+            <w:r>
+              <w:rPr>
+                <w:rFonts w:ascii="Tahoma" w:hAnsi="Tahoma" w:cs="Tahoma"/>
+                <w:sz w:val="12"/>
+              </w:rPr>
+              <w:t>Copy code</w:t>
+            </w:r>
+          </w:p>
+          <w:p>
+            <w:pPr>
+              <w:pStyle w:val="HTMLPreformatted"/>
+              <w:ind w:left="1440"/>
+              <w:rPr>
+                <w:rStyle w:val="HTMLCode"/>
+                <w:rFonts w:ascii="Tahoma" w:hAnsi="Tahoma" w:cs="Tahoma"/>
+                <w:sz w:val="12"/>
+              </w:rPr>
+            </w:pPr>
+            <w:r>
+              <w:rPr>
+                <w:rStyle w:val="HTMLCode"/>
+                <w:rFonts w:ascii="Tahoma" w:hAnsi="Tahoma" w:cs="Tahoma"/>
+                <w:sz w:val="12"/>
+              </w:rPr>
+              <w:t>pip install -r requirements.txt</w:t>
+            </w:r>
+          </w:p>
+          <w:p>
+            <w:pPr>
+              <w:numPr>
+                <w:ilvl w:val="1"/>
+                <w:numId w:val="10"/>
+              </w:numPr>
+              <w:rPr>
+                <w:rFonts w:ascii="Tahoma" w:hAnsi="Tahoma" w:cs="Tahoma"/>
+                <w:sz w:val="12"/>
+                <w:szCs w:val="20"/>
+              </w:rPr>
+            </w:pPr>
+            <w:r>
+              <w:rPr>
+                <w:rStyle w:val="Strong"/>
+                <w:rFonts w:ascii="Tahoma" w:hAnsi="Tahoma" w:cs="Tahoma"/>
+                <w:sz w:val="12"/>
+                <w:szCs w:val="20"/>
+              </w:rPr>
+              <w:t>Start Command:</w:t>
+            </w:r>
+            <w:r>
+              <w:rPr>
+                <w:rFonts w:ascii="Tahoma" w:hAnsi="Tahoma" w:cs="Tahoma"/>
+                <w:sz w:val="12"/>
+                <w:szCs w:val="20"/>
+              </w:rPr>
+              <w:t xml:space="preserve"> Nhập:</w:t>
+            </w:r>
+          </w:p>
+          <w:p>
+            <w:pPr>
+              <w:pStyle w:val="HTMLPreformatted"/>
+              <w:ind w:left="1440"/>
+              <w:rPr>
+                <w:rFonts w:ascii="Tahoma" w:hAnsi="Tahoma" w:cs="Tahoma"/>
+                <w:sz w:val="12"/>
+              </w:rPr>
+            </w:pPr>
+            <w:r>
+              <w:rPr>
+                <w:rFonts w:ascii="Tahoma" w:hAnsi="Tahoma" w:cs="Tahoma"/>
+                <w:sz w:val="12"/>
+              </w:rPr>
+              <w:t>bash</w:t>
+            </w:r>
+          </w:p>
+          <w:p>
+            <w:pPr>
+              <w:pStyle w:val="HTMLPreformatted"/>
+              <w:ind w:left="1440"/>
+              <w:rPr>
+                <w:rFonts w:ascii="Tahoma" w:hAnsi="Tahoma" w:cs="Tahoma"/>
+                <w:sz w:val="12"/>
+              </w:rPr>
+            </w:pPr>
+            <w:r>
+              <w:rPr>
+                <w:rFonts w:ascii="Tahoma" w:hAnsi="Tahoma" w:cs="Tahoma"/>
+                <w:sz w:val="12"/>
+              </w:rPr>
+              <w:t>Copy code</w:t>
+            </w:r>
+          </w:p>
+          <w:p>
+            <w:pPr>
+              <w:pStyle w:val="HTMLPreformatted"/>
+              <w:ind w:left="1440"/>
+              <w:rPr>
+                <w:rStyle w:val="HTMLCode"/>
+                <w:rFonts w:ascii="Tahoma" w:hAnsi="Tahoma" w:cs="Tahoma"/>
+                <w:sz w:val="12"/>
+              </w:rPr>
+            </w:pPr>
+            <w:r>
+              <w:rPr>
+                <w:rStyle w:val="HTMLCode"/>
+                <w:rFonts w:ascii="Tahoma" w:hAnsi="Tahoma" w:cs="Tahoma"/>
+                <w:sz w:val="12"/>
+              </w:rPr>
+              <w:t>./start.sh</w:t>
+            </w:r>
+          </w:p>
+          <w:p>
+            <w:pPr>
+              <w:pStyle w:val="NormalWeb"/>
+              <w:numPr>
+                <w:ilvl w:val="0"/>
+                <w:numId w:val="10"/>
+              </w:numPr>
+              <w:spacing w:before="0" w:beforeAutospacing="0" w:after="0" w:afterAutospacing="0"/>
+              <w:rPr>
+                <w:rFonts w:ascii="Tahoma" w:hAnsi="Tahoma" w:cs="Tahoma"/>
+                <w:sz w:val="12"/>
+                <w:szCs w:val="20"/>
+              </w:rPr>
+            </w:pPr>
+            <w:r>
+              <w:rPr>
+                <w:rStyle w:val="Strong"/>
+                <w:rFonts w:ascii="Tahoma" w:hAnsi="Tahoma" w:cs="Tahoma"/>
+                <w:sz w:val="12"/>
+                <w:szCs w:val="20"/>
+              </w:rPr>
+              <w:t>Nhấn "Create Web Service"</w:t>
+            </w:r>
+            <w:r>
+              <w:rPr>
+                <w:rFonts w:ascii="Tahoma" w:hAnsi="Tahoma" w:cs="Tahoma"/>
+                <w:sz w:val="12"/>
+                <w:szCs w:val="20"/>
+              </w:rPr>
+              <w:t xml:space="preserve"> để tạo và triển khai ứng dụng.</w:t>
+            </w:r>
+          </w:p>
+          <w:p>
+            <w:pPr>
+              <w:rPr>
+                <w:rFonts w:ascii="Tahoma" w:hAnsi="Tahoma" w:cs="Tahoma"/>
+                <w:sz w:val="12"/>
+                <w:szCs w:val="20"/>
+              </w:rPr>
+            </w:pPr>
+            <w:r>
+              <w:rPr>
+                <w:rFonts w:ascii="Tahoma" w:hAnsi="Tahoma" w:cs="Tahoma"/>
+                <w:sz w:val="12"/>
+                <w:szCs w:val="20"/>
+              </w:rPr>
+              <w:pict>
+                <v:rect id="_x0000_i1028" style="width:0;height:1.5pt" o:hralign="center" o:hrstd="t" o:hr="t" fillcolor="#a0a0a0" stroked="f"/>
+              </w:pict>
+            </w:r>
+          </w:p>
+          <w:p>
+            <w:pPr>
+              <w:pStyle w:val="Heading2"/>
+              <w:spacing w:before="0"/>
+              <w:outlineLvl w:val="1"/>
+              <w:rPr>
+                <w:rFonts w:ascii="Tahoma" w:hAnsi="Tahoma" w:cs="Tahoma"/>
+                <w:sz w:val="12"/>
+                <w:szCs w:val="20"/>
+              </w:rPr>
+            </w:pPr>
+            <w:r>
+              <w:rPr>
+                <w:rStyle w:val="Strong"/>
+                <w:rFonts w:ascii="Tahoma" w:hAnsi="Tahoma" w:cs="Tahoma"/>
+                <w:b w:val="0"/>
+                <w:bCs w:val="0"/>
+                <w:sz w:val="12"/>
+                <w:szCs w:val="20"/>
+              </w:rPr>
+              <w:t>4. Theo dõi quá trình triển khai</w:t>
+            </w:r>
+          </w:p>
+          <w:p>
+            <w:pPr>
+              <w:numPr>
+                <w:ilvl w:val="0"/>
+                <w:numId w:val="11"/>
+              </w:numPr>
+              <w:rPr>
+                <w:rFonts w:ascii="Tahoma" w:hAnsi="Tahoma" w:cs="Tahoma"/>
+                <w:sz w:val="12"/>
+                <w:szCs w:val="20"/>
+              </w:rPr>
+            </w:pPr>
+            <w:r>
+              <w:rPr>
+                <w:rFonts w:ascii="Tahoma" w:hAnsi="Tahoma" w:cs="Tahoma"/>
+                <w:sz w:val="12"/>
+                <w:szCs w:val="20"/>
+              </w:rPr>
+              <w:t>Render sẽ tự động build và deploy ứng dụng của bạn.</w:t>
+            </w:r>
+          </w:p>
+          <w:p>
+            <w:pPr>
+              <w:numPr>
+                <w:ilvl w:val="0"/>
+                <w:numId w:val="11"/>
+              </w:numPr>
+              <w:rPr>
+                <w:rFonts w:ascii="Tahoma" w:hAnsi="Tahoma" w:cs="Tahoma"/>
+                <w:sz w:val="12"/>
+                <w:szCs w:val="20"/>
+              </w:rPr>
+            </w:pPr>
+            <w:r>
+              <w:rPr>
+                <w:rFonts w:ascii="Tahoma" w:hAnsi="Tahoma" w:cs="Tahoma"/>
+                <w:sz w:val="12"/>
+                <w:szCs w:val="20"/>
+              </w:rPr>
+              <w:t xml:space="preserve">Theo dõi </w:t>
+            </w:r>
+            <w:r>
+              <w:rPr>
+                <w:rStyle w:val="Strong"/>
+                <w:rFonts w:ascii="Tahoma" w:hAnsi="Tahoma" w:cs="Tahoma"/>
+                <w:sz w:val="12"/>
+                <w:szCs w:val="20"/>
+              </w:rPr>
+              <w:t>Logs</w:t>
+            </w:r>
+            <w:r>
+              <w:rPr>
+                <w:rFonts w:ascii="Tahoma" w:hAnsi="Tahoma" w:cs="Tahoma"/>
+                <w:sz w:val="12"/>
+                <w:szCs w:val="20"/>
+              </w:rPr>
+              <w:t xml:space="preserve"> trong Render Dashboard để kiểm tra quá trình cài đặt.</w:t>
+            </w:r>
+          </w:p>
+          <w:p>
+            <w:pPr>
+              <w:numPr>
+                <w:ilvl w:val="0"/>
+                <w:numId w:val="11"/>
+              </w:numPr>
+              <w:rPr>
+                <w:rFonts w:ascii="Tahoma" w:hAnsi="Tahoma" w:cs="Tahoma"/>
+                <w:sz w:val="12"/>
+                <w:szCs w:val="20"/>
+              </w:rPr>
+            </w:pPr>
+            <w:r>
+              <w:rPr>
+                <w:rFonts w:ascii="Tahoma" w:hAnsi="Tahoma" w:cs="Tahoma"/>
+                <w:sz w:val="12"/>
+                <w:szCs w:val="20"/>
+              </w:rPr>
+              <w:t xml:space="preserve">Nếu không có lỗi, Render sẽ cung cấp link ứng dụng (ví dụ: </w:t>
+            </w:r>
+            <w:r>
+              <w:rPr>
+                <w:rStyle w:val="HTMLCode"/>
+                <w:rFonts w:ascii="Tahoma" w:eastAsiaTheme="minorHAnsi" w:hAnsi="Tahoma" w:cs="Tahoma"/>
+                <w:sz w:val="12"/>
+              </w:rPr>
+              <w:t>https://website-bongban.onrender.com</w:t>
+            </w:r>
+            <w:r>
+              <w:rPr>
+                <w:rFonts w:ascii="Tahoma" w:hAnsi="Tahoma" w:cs="Tahoma"/>
+                <w:sz w:val="12"/>
+                <w:szCs w:val="20"/>
+              </w:rPr>
+              <w:t>).</w:t>
+            </w:r>
+          </w:p>
+          <w:p>
+            <w:pPr>
+              <w:rPr>
+                <w:rFonts w:ascii="Tahoma" w:hAnsi="Tahoma" w:cs="Tahoma"/>
+                <w:sz w:val="12"/>
+                <w:szCs w:val="20"/>
+              </w:rPr>
+            </w:pPr>
+            <w:r>
+              <w:rPr>
+                <w:rFonts w:ascii="Tahoma" w:hAnsi="Tahoma" w:cs="Tahoma"/>
+                <w:sz w:val="12"/>
+                <w:szCs w:val="20"/>
+              </w:rPr>
+              <w:pict>
+                <v:rect id="_x0000_i1029" style="width:0;height:1.5pt" o:hralign="center" o:hrstd="t" o:hr="t" fillcolor="#a0a0a0" stroked="f"/>
+              </w:pict>
+            </w:r>
+          </w:p>
+          <w:p>
+            <w:pPr>
+              <w:pStyle w:val="Heading2"/>
+              <w:spacing w:before="0"/>
+              <w:outlineLvl w:val="1"/>
+              <w:rPr>
+                <w:rFonts w:ascii="Tahoma" w:hAnsi="Tahoma" w:cs="Tahoma"/>
+                <w:sz w:val="12"/>
+                <w:szCs w:val="20"/>
+              </w:rPr>
+            </w:pPr>
+            <w:r>
+              <w:rPr>
+                <w:rStyle w:val="Strong"/>
+                <w:rFonts w:ascii="Tahoma" w:hAnsi="Tahoma" w:cs="Tahoma"/>
+                <w:b w:val="0"/>
+                <w:bCs w:val="0"/>
+                <w:sz w:val="12"/>
+                <w:szCs w:val="20"/>
+              </w:rPr>
+              <w:t>5. Kiểm tra ứng dụng</w:t>
+            </w:r>
+          </w:p>
+          <w:p>
+            <w:pPr>
+              <w:numPr>
+                <w:ilvl w:val="0"/>
+                <w:numId w:val="12"/>
+              </w:numPr>
+              <w:rPr>
+                <w:rFonts w:ascii="Tahoma" w:hAnsi="Tahoma" w:cs="Tahoma"/>
+                <w:sz w:val="12"/>
+                <w:szCs w:val="20"/>
+              </w:rPr>
+            </w:pPr>
+            <w:r>
+              <w:rPr>
+                <w:rFonts w:ascii="Tahoma" w:hAnsi="Tahoma" w:cs="Tahoma"/>
+                <w:sz w:val="12"/>
+                <w:szCs w:val="20"/>
+              </w:rPr>
+              <w:t>Mở link ứng dụng Render cung cấp trên trình duyệt.</w:t>
+            </w:r>
+          </w:p>
+          <w:p>
+            <w:pPr>
+              <w:numPr>
+                <w:ilvl w:val="0"/>
+                <w:numId w:val="12"/>
+              </w:numPr>
+              <w:rPr>
+                <w:rFonts w:ascii="Tahoma" w:hAnsi="Tahoma" w:cs="Tahoma"/>
+                <w:sz w:val="12"/>
+                <w:szCs w:val="20"/>
+              </w:rPr>
+            </w:pPr>
+            <w:r>
+              <w:rPr>
+                <w:rFonts w:ascii="Tahoma" w:hAnsi="Tahoma" w:cs="Tahoma"/>
+                <w:sz w:val="12"/>
+                <w:szCs w:val="20"/>
+              </w:rPr>
+              <w:t>Kiểm tra xem ứng dụng Flask đã chạy đúng chưa.</w:t>
+            </w:r>
+          </w:p>
+          <w:p>
+            <w:pPr>
+              <w:rPr>
+                <w:rFonts w:ascii="Tahoma" w:hAnsi="Tahoma" w:cs="Tahoma"/>
+                <w:sz w:val="12"/>
+                <w:szCs w:val="20"/>
+              </w:rPr>
+            </w:pPr>
+            <w:r>
+              <w:rPr>
+                <w:rFonts w:ascii="Tahoma" w:hAnsi="Tahoma" w:cs="Tahoma"/>
+                <w:sz w:val="12"/>
+                <w:szCs w:val="20"/>
+              </w:rPr>
+              <w:pict>
+                <v:rect id="_x0000_i1030" style="width:0;height:1.5pt" o:hralign="center" o:hrstd="t" o:hr="t" fillcolor="#a0a0a0" stroked="f"/>
+              </w:pict>
+            </w:r>
+          </w:p>
+          <w:p>
+            <w:pPr>
+              <w:pStyle w:val="Heading2"/>
+              <w:spacing w:before="0"/>
+              <w:outlineLvl w:val="1"/>
+              <w:rPr>
+                <w:rFonts w:ascii="Tahoma" w:hAnsi="Tahoma" w:cs="Tahoma"/>
+                <w:sz w:val="12"/>
+                <w:szCs w:val="20"/>
+              </w:rPr>
+            </w:pPr>
+            <w:r>
+              <w:rPr>
+                <w:rStyle w:val="Strong"/>
+                <w:rFonts w:ascii="Tahoma" w:hAnsi="Tahoma" w:cs="Tahoma"/>
+                <w:b w:val="0"/>
+                <w:bCs w:val="0"/>
+                <w:sz w:val="12"/>
+                <w:szCs w:val="20"/>
+              </w:rPr>
+              <w:t>6. Cập nhật mã nguồn</w:t>
+            </w:r>
+          </w:p>
+          <w:p>
+            <w:pPr>
+              <w:pStyle w:val="NormalWeb"/>
+              <w:spacing w:before="0" w:beforeAutospacing="0" w:after="0" w:afterAutospacing="0"/>
+              <w:rPr>
+                <w:rFonts w:ascii="Tahoma" w:hAnsi="Tahoma" w:cs="Tahoma"/>
+                <w:sz w:val="12"/>
+                <w:szCs w:val="20"/>
+              </w:rPr>
+            </w:pPr>
+            <w:r>
+              <w:rPr>
+                <w:rFonts w:ascii="Tahoma" w:hAnsi="Tahoma" w:cs="Tahoma"/>
+                <w:sz w:val="12"/>
+                <w:szCs w:val="20"/>
+              </w:rPr>
+              <w:t>Nếu bạn cần chỉnh sửa ứng dụng, hãy làm như sau:</w:t>
+            </w:r>
+          </w:p>
+          <w:p>
+            <w:pPr>
+              <w:numPr>
+                <w:ilvl w:val="0"/>
+                <w:numId w:val="13"/>
+              </w:numPr>
+              <w:rPr>
+                <w:rFonts w:ascii="Tahoma" w:hAnsi="Tahoma" w:cs="Tahoma"/>
+                <w:sz w:val="12"/>
+                <w:szCs w:val="20"/>
+              </w:rPr>
+            </w:pPr>
+            <w:r>
+              <w:rPr>
+                <w:rFonts w:ascii="Tahoma" w:hAnsi="Tahoma" w:cs="Tahoma"/>
+                <w:sz w:val="12"/>
+                <w:szCs w:val="20"/>
+              </w:rPr>
+              <w:t>Thực hiện thay đổi trên máy tính.</w:t>
+            </w:r>
+          </w:p>
+          <w:p>
+            <w:pPr>
+              <w:numPr>
+                <w:ilvl w:val="0"/>
+                <w:numId w:val="13"/>
+              </w:numPr>
+              <w:rPr>
+                <w:rFonts w:ascii="Tahoma" w:hAnsi="Tahoma" w:cs="Tahoma"/>
+                <w:sz w:val="12"/>
+                <w:szCs w:val="20"/>
+              </w:rPr>
+            </w:pPr>
+            <w:r>
+              <w:rPr>
+                <w:rFonts w:ascii="Tahoma" w:hAnsi="Tahoma" w:cs="Tahoma"/>
+                <w:sz w:val="12"/>
+                <w:szCs w:val="20"/>
+              </w:rPr>
+              <w:t>Commit thay đổi:</w:t>
+            </w:r>
+          </w:p>
+          <w:p>
+            <w:pPr>
+              <w:pStyle w:val="HTMLPreformatted"/>
+              <w:ind w:left="720"/>
+              <w:rPr>
+                <w:rFonts w:ascii="Tahoma" w:hAnsi="Tahoma" w:cs="Tahoma"/>
+                <w:sz w:val="12"/>
+              </w:rPr>
+            </w:pPr>
+            <w:r>
+              <w:rPr>
+                <w:rFonts w:ascii="Tahoma" w:hAnsi="Tahoma" w:cs="Tahoma"/>
+                <w:sz w:val="12"/>
+              </w:rPr>
+              <w:t>bash</w:t>
+            </w:r>
+          </w:p>
+          <w:p>
+            <w:pPr>
+              <w:pStyle w:val="HTMLPreformatted"/>
+              <w:ind w:left="720"/>
+              <w:rPr>
+                <w:rFonts w:ascii="Tahoma" w:hAnsi="Tahoma" w:cs="Tahoma"/>
+                <w:sz w:val="12"/>
+              </w:rPr>
+            </w:pPr>
+            <w:r>
+              <w:rPr>
+                <w:rFonts w:ascii="Tahoma" w:hAnsi="Tahoma" w:cs="Tahoma"/>
+                <w:sz w:val="12"/>
+              </w:rPr>
+              <w:t>Copy code</w:t>
+            </w:r>
+          </w:p>
+          <w:p>
+            <w:pPr>
+              <w:pStyle w:val="HTMLPreformatted"/>
+              <w:ind w:left="720"/>
+              <w:rPr>
+                <w:rStyle w:val="HTMLCode"/>
+                <w:rFonts w:ascii="Tahoma" w:hAnsi="Tahoma" w:cs="Tahoma"/>
+                <w:sz w:val="12"/>
+              </w:rPr>
+            </w:pPr>
+            <w:r>
+              <w:rPr>
+                <w:rStyle w:val="HTMLCode"/>
+                <w:rFonts w:ascii="Tahoma" w:hAnsi="Tahoma" w:cs="Tahoma"/>
+                <w:sz w:val="12"/>
+              </w:rPr>
+              <w:t>git add .</w:t>
+            </w:r>
+          </w:p>
+          <w:p>
+            <w:pPr>
+              <w:pStyle w:val="HTMLPreformatted"/>
+              <w:ind w:left="720"/>
+              <w:rPr>
+                <w:rStyle w:val="HTMLCode"/>
+                <w:rFonts w:ascii="Tahoma" w:hAnsi="Tahoma" w:cs="Tahoma"/>
+                <w:sz w:val="12"/>
+              </w:rPr>
+            </w:pPr>
+            <w:r>
+              <w:rPr>
+                <w:rStyle w:val="HTMLCode"/>
+                <w:rFonts w:ascii="Tahoma" w:hAnsi="Tahoma" w:cs="Tahoma"/>
+                <w:sz w:val="12"/>
+              </w:rPr>
+              <w:t xml:space="preserve">git commit -m </w:t>
+            </w:r>
+            <w:r>
+              <w:rPr>
+                <w:rStyle w:val="hljs-string"/>
+                <w:rFonts w:ascii="Tahoma" w:hAnsi="Tahoma" w:cs="Tahoma"/>
+                <w:sz w:val="12"/>
+              </w:rPr>
+              <w:t>"Update ứng dụng"</w:t>
+            </w:r>
+          </w:p>
+          <w:p>
+            <w:pPr>
+              <w:numPr>
+                <w:ilvl w:val="0"/>
+                <w:numId w:val="13"/>
+              </w:numPr>
+              <w:rPr>
+                <w:rFonts w:ascii="Tahoma" w:hAnsi="Tahoma" w:cs="Tahoma"/>
+                <w:sz w:val="12"/>
+                <w:szCs w:val="20"/>
+              </w:rPr>
+            </w:pPr>
+            <w:r>
+              <w:rPr>
+                <w:rFonts w:ascii="Tahoma" w:hAnsi="Tahoma" w:cs="Tahoma"/>
+                <w:sz w:val="12"/>
+                <w:szCs w:val="20"/>
+              </w:rPr>
+              <w:t>Đẩy thay đổi lên GitHub:</w:t>
+            </w:r>
+          </w:p>
+          <w:p>
+            <w:pPr>
+              <w:pStyle w:val="HTMLPreformatted"/>
+              <w:ind w:left="720"/>
+              <w:rPr>
+                <w:rFonts w:ascii="Tahoma" w:hAnsi="Tahoma" w:cs="Tahoma"/>
+                <w:sz w:val="12"/>
+              </w:rPr>
+            </w:pPr>
+            <w:r>
+              <w:rPr>
+                <w:rFonts w:ascii="Tahoma" w:hAnsi="Tahoma" w:cs="Tahoma"/>
+                <w:sz w:val="12"/>
+              </w:rPr>
+              <w:t>bash</w:t>
+            </w:r>
+          </w:p>
+          <w:p>
+            <w:pPr>
+              <w:pStyle w:val="HTMLPreformatted"/>
+              <w:ind w:left="720"/>
+              <w:rPr>
+                <w:rFonts w:ascii="Tahoma" w:hAnsi="Tahoma" w:cs="Tahoma"/>
+                <w:sz w:val="12"/>
+              </w:rPr>
+            </w:pPr>
+            <w:r>
+              <w:rPr>
+                <w:rFonts w:ascii="Tahoma" w:hAnsi="Tahoma" w:cs="Tahoma"/>
+                <w:sz w:val="12"/>
+              </w:rPr>
+              <w:t>Copy code</w:t>
+            </w:r>
+          </w:p>
+          <w:p>
+            <w:pPr>
+              <w:pStyle w:val="HTMLPreformatted"/>
+              <w:ind w:left="720"/>
+              <w:rPr>
+                <w:rStyle w:val="HTMLCode"/>
+                <w:rFonts w:ascii="Tahoma" w:hAnsi="Tahoma" w:cs="Tahoma"/>
+                <w:sz w:val="12"/>
+              </w:rPr>
+            </w:pPr>
+            <w:r>
+              <w:rPr>
+                <w:rStyle w:val="HTMLCode"/>
+                <w:rFonts w:ascii="Tahoma" w:hAnsi="Tahoma" w:cs="Tahoma"/>
+                <w:sz w:val="12"/>
+              </w:rPr>
+              <w:t>git push origin main</w:t>
+            </w:r>
+          </w:p>
+          <w:p>
+            <w:pPr>
+              <w:numPr>
+                <w:ilvl w:val="0"/>
+                <w:numId w:val="13"/>
+              </w:numPr>
+              <w:rPr>
+                <w:rFonts w:ascii="Tahoma" w:hAnsi="Tahoma" w:cs="Tahoma"/>
+                <w:sz w:val="12"/>
+                <w:szCs w:val="20"/>
+              </w:rPr>
+            </w:pPr>
+            <w:r>
+              <w:rPr>
+                <w:rFonts w:ascii="Tahoma" w:hAnsi="Tahoma" w:cs="Tahoma"/>
+                <w:sz w:val="12"/>
+                <w:szCs w:val="20"/>
+              </w:rPr>
+              <w:t>Render sẽ tự động build và cập nhật ứng dụng.</w:t>
+            </w:r>
+          </w:p>
+          <w:p>
+            <w:pPr>
+              <w:rPr>
+                <w:rFonts w:ascii="Tahoma" w:hAnsi="Tahoma" w:cs="Tahoma"/>
+                <w:sz w:val="12"/>
+                <w:szCs w:val="20"/>
+              </w:rPr>
+            </w:pPr>
+            <w:r>
+              <w:rPr>
+                <w:rFonts w:ascii="Tahoma" w:hAnsi="Tahoma" w:cs="Tahoma"/>
+                <w:sz w:val="12"/>
+                <w:szCs w:val="20"/>
+              </w:rPr>
+              <w:pict>
+                <v:rect id="_x0000_i1031" style="width:0;height:1.5pt" o:hralign="center" o:hrstd="t" o:hr="t" fillcolor="#a0a0a0" stroked="f"/>
+              </w:pict>
+            </w:r>
+          </w:p>
+          <w:p>
+            <w:pPr>
+              <w:pStyle w:val="Heading2"/>
+              <w:spacing w:before="0"/>
+              <w:outlineLvl w:val="1"/>
+              <w:rPr>
+                <w:rFonts w:ascii="Tahoma" w:hAnsi="Tahoma" w:cs="Tahoma"/>
+                <w:sz w:val="12"/>
+                <w:szCs w:val="20"/>
+              </w:rPr>
+            </w:pPr>
+            <w:r>
+              <w:rPr>
+                <w:rStyle w:val="Strong"/>
+                <w:rFonts w:ascii="Tahoma" w:hAnsi="Tahoma" w:cs="Tahoma"/>
+                <w:b w:val="0"/>
+                <w:bCs w:val="0"/>
+                <w:sz w:val="12"/>
+                <w:szCs w:val="20"/>
+              </w:rPr>
+              <w:t>7. Nếu gặp lỗi</w:t>
+            </w:r>
+          </w:p>
+          <w:p>
+            <w:pPr>
+              <w:numPr>
+                <w:ilvl w:val="0"/>
+                <w:numId w:val="14"/>
+              </w:numPr>
+              <w:rPr>
+                <w:rFonts w:ascii="Tahoma" w:hAnsi="Tahoma" w:cs="Tahoma"/>
+                <w:sz w:val="12"/>
+                <w:szCs w:val="20"/>
+              </w:rPr>
+            </w:pPr>
+            <w:r>
+              <w:rPr>
+                <w:rStyle w:val="Strong"/>
+                <w:rFonts w:ascii="Tahoma" w:hAnsi="Tahoma" w:cs="Tahoma"/>
+                <w:sz w:val="12"/>
+                <w:szCs w:val="20"/>
+              </w:rPr>
+              <w:t>Kiểm tra log:</w:t>
+            </w:r>
+            <w:r>
+              <w:rPr>
+                <w:rFonts w:ascii="Tahoma" w:hAnsi="Tahoma" w:cs="Tahoma"/>
+                <w:sz w:val="12"/>
+                <w:szCs w:val="20"/>
+              </w:rPr>
+              <w:t xml:space="preserve"> Vào </w:t>
+            </w:r>
+            <w:r>
+              <w:rPr>
+                <w:rStyle w:val="Strong"/>
+                <w:rFonts w:ascii="Tahoma" w:hAnsi="Tahoma" w:cs="Tahoma"/>
+                <w:sz w:val="12"/>
+                <w:szCs w:val="20"/>
+              </w:rPr>
+              <w:t>Logs</w:t>
+            </w:r>
+            <w:r>
+              <w:rPr>
+                <w:rFonts w:ascii="Tahoma" w:hAnsi="Tahoma" w:cs="Tahoma"/>
+                <w:sz w:val="12"/>
+                <w:szCs w:val="20"/>
+              </w:rPr>
+              <w:t xml:space="preserve"> trên Render Dashboard để xem chi tiết lỗi.</w:t>
+            </w:r>
+          </w:p>
+          <w:p>
+            <w:pPr>
+              <w:numPr>
+                <w:ilvl w:val="0"/>
+                <w:numId w:val="14"/>
+              </w:numPr>
+              <w:rPr>
+                <w:rFonts w:ascii="Tahoma" w:hAnsi="Tahoma" w:cs="Tahoma"/>
+                <w:sz w:val="12"/>
+                <w:szCs w:val="20"/>
+              </w:rPr>
+            </w:pPr>
+            <w:r>
+              <w:rPr>
+                <w:rStyle w:val="Strong"/>
+                <w:rFonts w:ascii="Tahoma" w:hAnsi="Tahoma" w:cs="Tahoma"/>
+                <w:sz w:val="12"/>
+                <w:szCs w:val="20"/>
+              </w:rPr>
+              <w:t>Hỗ trợ:</w:t>
+            </w:r>
+            <w:r>
+              <w:rPr>
+                <w:rFonts w:ascii="Tahoma" w:hAnsi="Tahoma" w:cs="Tahoma"/>
+                <w:sz w:val="12"/>
+                <w:szCs w:val="20"/>
+              </w:rPr>
+              <w:t xml:space="preserve"> Gửi lỗi hoặc log để tôi hỗ trợ xử lý.</w:t>
+            </w:r>
+          </w:p>
+          <w:p>
+            <w:pPr>
+              <w:pStyle w:val="NormalWeb"/>
+              <w:spacing w:before="0" w:beforeAutospacing="0" w:after="0" w:afterAutospacing="0"/>
+              <w:rPr>
+                <w:rFonts w:ascii="Tahoma" w:hAnsi="Tahoma" w:cs="Tahoma"/>
+                <w:sz w:val="12"/>
+                <w:szCs w:val="20"/>
+              </w:rPr>
+            </w:pPr>
+            <w:r>
+              <w:rPr>
+                <w:rFonts w:ascii="Tahoma" w:hAnsi="Tahoma" w:cs="Tahoma"/>
+                <w:sz w:val="12"/>
+                <w:szCs w:val="20"/>
+              </w:rPr>
+              <w:t xml:space="preserve">Hãy làm thử và cho tôi biết kết quả nhé! </w:t>
+            </w:r>
+            <w:r>
+              <w:rPr>
+                <w:rFonts w:ascii="Segoe UI Symbol" w:hAnsi="Segoe UI Symbol" w:cs="Segoe UI Symbol"/>
+                <w:sz w:val="12"/>
+                <w:szCs w:val="20"/>
+              </w:rPr>
+              <w:t>😊</w:t>
+            </w:r>
+          </w:p>
+        </w:tc>
+      </w:tr>
+    </w:tbl>
+    <w:p>
+      <w:pPr>
+        <w:spacing w:after="0" w:line="240" w:lineRule="auto"/>
+        <w:rPr>
+          <w:rFonts w:ascii="Tahoma" w:eastAsia="Times New Roman" w:hAnsi="Tahoma" w:cs="Tahoma"/>
+          <w:b/>
+          <w:bCs/>
           <w:sz w:val="20"/>
           <w:szCs w:val="20"/>
         </w:rPr>
@@ -1880,6 +5717,8 @@
         <w:spacing w:after="0" w:line="240" w:lineRule="auto"/>
         <w:rPr>
           <w:rFonts w:ascii="Tahoma" w:eastAsia="Times New Roman" w:hAnsi="Tahoma" w:cs="Tahoma"/>
+          <w:b/>
+          <w:bCs/>
           <w:sz w:val="20"/>
           <w:szCs w:val="20"/>
         </w:rPr>
@@ -1910,8 +5749,907 @@
         <w:spacing w:after="0" w:line="240" w:lineRule="auto"/>
         <w:rPr>
           <w:rFonts w:ascii="Tahoma" w:eastAsia="Times New Roman" w:hAnsi="Tahoma" w:cs="Tahoma"/>
+          <w:sz w:val="20"/>
+          <w:szCs w:val="20"/>
+        </w:rPr>
+      </w:pPr>
+    </w:p>
+    <w:p>
+      <w:pPr>
+        <w:spacing w:after="0" w:line="240" w:lineRule="auto"/>
+        <w:rPr>
+          <w:rFonts w:ascii="Tahoma" w:eastAsia="Times New Roman" w:hAnsi="Tahoma" w:cs="Tahoma"/>
+          <w:sz w:val="20"/>
+          <w:szCs w:val="20"/>
+        </w:rPr>
+      </w:pPr>
+    </w:p>
+    <w:p>
+      <w:pPr>
+        <w:spacing w:after="0" w:line="240" w:lineRule="auto"/>
+        <w:rPr>
+          <w:rFonts w:ascii="Tahoma" w:eastAsia="Times New Roman" w:hAnsi="Tahoma" w:cs="Tahoma"/>
           <w:b/>
           <w:bCs/>
+          <w:sz w:val="20"/>
+          <w:szCs w:val="20"/>
+        </w:rPr>
+      </w:pPr>
+    </w:p>
+    <w:p>
+      <w:pPr>
+        <w:spacing w:after="0" w:line="240" w:lineRule="auto"/>
+        <w:rPr>
+          <w:rFonts w:ascii="Tahoma" w:hAnsi="Tahoma" w:cs="Tahoma"/>
+          <w:sz w:val="20"/>
+          <w:szCs w:val="20"/>
+        </w:rPr>
+      </w:pPr>
+    </w:p>
+    <w:p>
+      <w:pPr>
+        <w:rPr>
+          <w:rFonts w:ascii="Tahoma" w:hAnsi="Tahoma" w:cs="Tahoma"/>
+          <w:sz w:val="20"/>
+          <w:szCs w:val="20"/>
+        </w:rPr>
+      </w:pPr>
+      <w:r>
+        <w:rPr>
+          <w:rFonts w:ascii="Tahoma" w:hAnsi="Tahoma" w:cs="Tahoma"/>
+          <w:sz w:val="20"/>
+          <w:szCs w:val="20"/>
+        </w:rPr>
+        <w:br w:type="page"/>
+      </w:r>
+    </w:p>
+    <w:p>
+      <w:pPr>
+        <w:spacing w:after="0" w:line="240" w:lineRule="auto"/>
+        <w:rPr>
+          <w:rFonts w:ascii="Tahoma" w:hAnsi="Tahoma" w:cs="Tahoma"/>
+          <w:b/>
+          <w:sz w:val="20"/>
+          <w:szCs w:val="20"/>
+        </w:rPr>
+      </w:pPr>
+      <w:r>
+        <w:rPr>
+          <w:rFonts w:ascii="Tahoma" w:hAnsi="Tahoma" w:cs="Tahoma"/>
+          <w:b/>
+          <w:sz w:val="20"/>
+          <w:szCs w:val="20"/>
+        </w:rPr>
+        <w:lastRenderedPageBreak/>
+        <w:t xml:space="preserve">NGÀY </w:t>
+      </w:r>
+      <w:r>
+        <w:rPr>
+          <w:rFonts w:ascii="Tahoma" w:hAnsi="Tahoma" w:cs="Tahoma"/>
+          <w:b/>
+          <w:sz w:val="20"/>
+          <w:szCs w:val="20"/>
+        </w:rPr>
+        <w:t>10</w:t>
+      </w:r>
+      <w:r>
+        <w:rPr>
+          <w:rFonts w:ascii="Tahoma" w:hAnsi="Tahoma" w:cs="Tahoma"/>
+          <w:b/>
+          <w:sz w:val="20"/>
+          <w:szCs w:val="20"/>
+        </w:rPr>
+        <w:t>/01/2025</w:t>
+      </w:r>
+    </w:p>
+    <w:p>
+      <w:pPr>
+        <w:spacing w:after="0" w:line="240" w:lineRule="auto"/>
+        <w:rPr>
+          <w:rFonts w:ascii="Tahoma" w:hAnsi="Tahoma" w:cs="Tahoma"/>
+          <w:sz w:val="20"/>
+          <w:szCs w:val="20"/>
+        </w:rPr>
+      </w:pPr>
+      <w:r>
+        <w:rPr>
+          <w:rFonts w:ascii="Tahoma" w:hAnsi="Tahoma" w:cs="Tahoma"/>
+          <w:sz w:val="20"/>
+          <w:szCs w:val="20"/>
+        </w:rPr>
+        <w:t xml:space="preserve">1. </w:t>
+      </w:r>
+      <w:r>
+        <w:rPr>
+          <w:rFonts w:ascii="Tahoma" w:hAnsi="Tahoma" w:cs="Tahoma"/>
+          <w:sz w:val="20"/>
+          <w:szCs w:val="20"/>
+        </w:rPr>
+        <w:t>Kiểm tra lại Database và xây dựng nội dung</w:t>
+      </w:r>
+    </w:p>
+    <w:tbl>
+      <w:tblPr>
+        <w:tblStyle w:val="TableGrid"/>
+        <w:tblW w:w="0" w:type="auto"/>
+        <w:tblLook w:val="04A0" w:firstRow="1" w:lastRow="0" w:firstColumn="1" w:lastColumn="0" w:noHBand="0" w:noVBand="1"/>
+      </w:tblPr>
+      <w:tblGrid>
+        <w:gridCol w:w="3971"/>
+        <w:gridCol w:w="1319"/>
+        <w:gridCol w:w="1319"/>
+        <w:gridCol w:w="1319"/>
+      </w:tblGrid>
+      <w:tr>
+        <w:tc>
+          <w:tcPr>
+            <w:tcW w:w="0" w:type="auto"/>
+            <w:gridSpan w:val="4"/>
+          </w:tcPr>
+          <w:p>
+            <w:pPr>
+              <w:rPr>
+                <w:rFonts w:ascii="Tahoma" w:hAnsi="Tahoma" w:cs="Tahoma"/>
+                <w:sz w:val="20"/>
+                <w:szCs w:val="20"/>
+              </w:rPr>
+            </w:pPr>
+            <w:r>
+              <w:rPr>
+                <w:rFonts w:ascii="Tahoma" w:hAnsi="Tahoma" w:cs="Tahoma"/>
+                <w:sz w:val="20"/>
+                <w:szCs w:val="20"/>
+              </w:rPr>
+              <w:t>Hiện tại</w:t>
+            </w:r>
+          </w:p>
+        </w:tc>
+      </w:tr>
+      <w:tr>
+        <w:tc>
+          <w:tcPr>
+            <w:tcW w:w="0" w:type="auto"/>
+          </w:tcPr>
+          <w:p>
+            <w:pPr>
+              <w:rPr>
+                <w:rFonts w:ascii="Tahoma" w:hAnsi="Tahoma" w:cs="Tahoma"/>
+                <w:sz w:val="20"/>
+                <w:szCs w:val="20"/>
+              </w:rPr>
+            </w:pPr>
+            <w:r>
+              <w:rPr>
+                <w:rFonts w:ascii="Tahoma" w:hAnsi="Tahoma" w:cs="Tahoma"/>
+                <w:sz w:val="20"/>
+                <w:szCs w:val="20"/>
+              </w:rPr>
+              <w:t>ID</w:t>
+            </w:r>
+          </w:p>
+        </w:tc>
+        <w:tc>
+          <w:tcPr>
+            <w:tcW w:w="0" w:type="auto"/>
+          </w:tcPr>
+          <w:p>
+            <w:pPr>
+              <w:rPr>
+                <w:rFonts w:ascii="Tahoma" w:hAnsi="Tahoma" w:cs="Tahoma"/>
+                <w:sz w:val="20"/>
+                <w:szCs w:val="20"/>
+              </w:rPr>
+            </w:pPr>
+            <w:r>
+              <w:rPr>
+                <w:rFonts w:ascii="Tahoma" w:eastAsia="Times New Roman" w:hAnsi="Tahoma" w:cs="Tahoma"/>
+                <w:bCs/>
+                <w:sz w:val="20"/>
+                <w:szCs w:val="20"/>
+              </w:rPr>
+              <w:t>Họ và tên</w:t>
+            </w:r>
+          </w:p>
+        </w:tc>
+        <w:tc>
+          <w:tcPr>
+            <w:tcW w:w="0" w:type="auto"/>
+            <w:vAlign w:val="center"/>
+          </w:tcPr>
+          <w:p>
+            <w:pPr>
+              <w:jc w:val="center"/>
+              <w:rPr>
+                <w:rFonts w:ascii="Tahoma" w:eastAsia="Times New Roman" w:hAnsi="Tahoma" w:cs="Tahoma"/>
+                <w:bCs/>
+                <w:sz w:val="20"/>
+                <w:szCs w:val="20"/>
+              </w:rPr>
+            </w:pPr>
+            <w:r>
+              <w:rPr>
+                <w:rFonts w:ascii="Tahoma" w:eastAsia="Times New Roman" w:hAnsi="Tahoma" w:cs="Tahoma"/>
+                <w:bCs/>
+                <w:sz w:val="20"/>
+                <w:szCs w:val="20"/>
+              </w:rPr>
+              <w:t>Email</w:t>
+            </w:r>
+          </w:p>
+        </w:tc>
+        <w:tc>
+          <w:tcPr>
+            <w:tcW w:w="0" w:type="auto"/>
+            <w:vAlign w:val="center"/>
+          </w:tcPr>
+          <w:p>
+            <w:pPr>
+              <w:jc w:val="center"/>
+              <w:rPr>
+                <w:rFonts w:ascii="Tahoma" w:eastAsia="Times New Roman" w:hAnsi="Tahoma" w:cs="Tahoma"/>
+                <w:bCs/>
+                <w:sz w:val="20"/>
+                <w:szCs w:val="20"/>
+              </w:rPr>
+            </w:pPr>
+            <w:r>
+              <w:rPr>
+                <w:rFonts w:ascii="Tahoma" w:eastAsia="Times New Roman" w:hAnsi="Tahoma" w:cs="Tahoma"/>
+                <w:bCs/>
+                <w:sz w:val="20"/>
+                <w:szCs w:val="20"/>
+              </w:rPr>
+              <w:t>Số điện thoại</w:t>
+            </w:r>
+          </w:p>
+        </w:tc>
+      </w:tr>
+      <w:tr>
+        <w:tc>
+          <w:tcPr>
+            <w:tcW w:w="0" w:type="auto"/>
+          </w:tcPr>
+          <w:p>
+            <w:pPr>
+              <w:rPr>
+                <w:rFonts w:ascii="Tahoma" w:hAnsi="Tahoma" w:cs="Tahoma"/>
+                <w:sz w:val="20"/>
+                <w:szCs w:val="20"/>
+              </w:rPr>
+            </w:pPr>
+            <w:r>
+              <w:rPr>
+                <w:rFonts w:ascii="Tahoma" w:hAnsi="Tahoma" w:cs="Tahoma"/>
+                <w:sz w:val="20"/>
+                <w:szCs w:val="20"/>
+              </w:rPr>
+              <w:t>H</w:t>
+            </w:r>
+            <w:r>
+              <w:rPr>
+                <w:rFonts w:ascii="Tahoma" w:hAnsi="Tahoma" w:cs="Tahoma"/>
+                <w:sz w:val="20"/>
+                <w:szCs w:val="20"/>
+              </w:rPr>
+              <w:t>ệ thống tự cập nhật, là số đếm theo thứ tự đăng ký</w:t>
+            </w:r>
+          </w:p>
+        </w:tc>
+        <w:tc>
+          <w:tcPr>
+            <w:tcW w:w="0" w:type="auto"/>
+          </w:tcPr>
+          <w:p>
+            <w:pPr>
+              <w:rPr>
+                <w:rFonts w:ascii="Tahoma" w:hAnsi="Tahoma" w:cs="Tahoma"/>
+                <w:sz w:val="20"/>
+                <w:szCs w:val="20"/>
+              </w:rPr>
+            </w:pPr>
+            <w:r>
+              <w:rPr>
+                <w:rFonts w:ascii="Tahoma" w:hAnsi="Tahoma" w:cs="Tahoma"/>
+                <w:sz w:val="20"/>
+                <w:szCs w:val="20"/>
+              </w:rPr>
+              <w:t>Member nhập</w:t>
+            </w:r>
+          </w:p>
+        </w:tc>
+        <w:tc>
+          <w:tcPr>
+            <w:tcW w:w="0" w:type="auto"/>
+          </w:tcPr>
+          <w:p>
+            <w:pPr>
+              <w:rPr>
+                <w:rFonts w:ascii="Tahoma" w:hAnsi="Tahoma" w:cs="Tahoma"/>
+                <w:sz w:val="20"/>
+                <w:szCs w:val="20"/>
+              </w:rPr>
+            </w:pPr>
+            <w:r>
+              <w:rPr>
+                <w:rFonts w:ascii="Tahoma" w:hAnsi="Tahoma" w:cs="Tahoma"/>
+                <w:sz w:val="20"/>
+                <w:szCs w:val="20"/>
+              </w:rPr>
+              <w:t>Member nhập</w:t>
+            </w:r>
+          </w:p>
+        </w:tc>
+        <w:tc>
+          <w:tcPr>
+            <w:tcW w:w="0" w:type="auto"/>
+          </w:tcPr>
+          <w:p>
+            <w:pPr>
+              <w:rPr>
+                <w:rFonts w:ascii="Tahoma" w:hAnsi="Tahoma" w:cs="Tahoma"/>
+                <w:sz w:val="20"/>
+                <w:szCs w:val="20"/>
+              </w:rPr>
+            </w:pPr>
+            <w:r>
+              <w:rPr>
+                <w:rFonts w:ascii="Tahoma" w:hAnsi="Tahoma" w:cs="Tahoma"/>
+                <w:sz w:val="20"/>
+                <w:szCs w:val="20"/>
+              </w:rPr>
+              <w:t>Member nhập</w:t>
+            </w:r>
+          </w:p>
+        </w:tc>
+      </w:tr>
+    </w:tbl>
+    <w:p>
+      <w:pPr>
+        <w:spacing w:after="0" w:line="240" w:lineRule="auto"/>
+        <w:rPr>
+          <w:rFonts w:ascii="Tahoma" w:hAnsi="Tahoma" w:cs="Tahoma"/>
+          <w:sz w:val="20"/>
+          <w:szCs w:val="20"/>
+        </w:rPr>
+      </w:pPr>
+    </w:p>
+    <w:tbl>
+      <w:tblPr>
+        <w:tblStyle w:val="TableGrid"/>
+        <w:tblW w:w="0" w:type="auto"/>
+        <w:tblLook w:val="04A0" w:firstRow="1" w:lastRow="0" w:firstColumn="1" w:lastColumn="0" w:noHBand="0" w:noVBand="1"/>
+      </w:tblPr>
+      <w:tblGrid>
+        <w:gridCol w:w="704"/>
+        <w:gridCol w:w="901"/>
+        <w:gridCol w:w="900"/>
+        <w:gridCol w:w="900"/>
+        <w:gridCol w:w="703"/>
+        <w:gridCol w:w="703"/>
+        <w:gridCol w:w="1651"/>
+        <w:gridCol w:w="703"/>
+        <w:gridCol w:w="763"/>
+      </w:tblGrid>
+      <w:tr>
+        <w:tc>
+          <w:tcPr>
+            <w:tcW w:w="7928" w:type="dxa"/>
+            <w:gridSpan w:val="9"/>
+          </w:tcPr>
+          <w:p>
+            <w:pPr>
+              <w:rPr>
+                <w:rFonts w:ascii="Tahoma" w:hAnsi="Tahoma" w:cs="Tahoma"/>
+                <w:sz w:val="20"/>
+                <w:szCs w:val="20"/>
+              </w:rPr>
+            </w:pPr>
+            <w:r>
+              <w:rPr>
+                <w:rFonts w:ascii="Tahoma" w:hAnsi="Tahoma" w:cs="Tahoma"/>
+                <w:sz w:val="20"/>
+                <w:szCs w:val="20"/>
+              </w:rPr>
+              <w:t>Chỉnh sửa lại</w:t>
+            </w:r>
+          </w:p>
+        </w:tc>
+      </w:tr>
+      <w:tr>
+        <w:tc>
+          <w:tcPr>
+            <w:tcW w:w="704" w:type="dxa"/>
+          </w:tcPr>
+          <w:p>
+            <w:pPr>
+              <w:rPr>
+                <w:rFonts w:ascii="Tahoma" w:hAnsi="Tahoma" w:cs="Tahoma"/>
+                <w:sz w:val="20"/>
+                <w:szCs w:val="20"/>
+              </w:rPr>
+            </w:pPr>
+            <w:r>
+              <w:rPr>
+                <w:rFonts w:ascii="Tahoma" w:hAnsi="Tahoma" w:cs="Tahoma"/>
+                <w:sz w:val="20"/>
+                <w:szCs w:val="20"/>
+              </w:rPr>
+              <w:t>ID</w:t>
+            </w:r>
+          </w:p>
+        </w:tc>
+        <w:tc>
+          <w:tcPr>
+            <w:tcW w:w="901" w:type="dxa"/>
+          </w:tcPr>
+          <w:p>
+            <w:pPr>
+              <w:rPr>
+                <w:rFonts w:ascii="Tahoma" w:hAnsi="Tahoma" w:cs="Tahoma"/>
+                <w:sz w:val="20"/>
+                <w:szCs w:val="20"/>
+              </w:rPr>
+            </w:pPr>
+            <w:r>
+              <w:rPr>
+                <w:rFonts w:ascii="Tahoma" w:eastAsia="Times New Roman" w:hAnsi="Tahoma" w:cs="Tahoma"/>
+                <w:bCs/>
+                <w:sz w:val="20"/>
+                <w:szCs w:val="20"/>
+              </w:rPr>
+              <w:t>Họ và tên</w:t>
+            </w:r>
+          </w:p>
+        </w:tc>
+        <w:tc>
+          <w:tcPr>
+            <w:tcW w:w="900" w:type="dxa"/>
+            <w:vAlign w:val="center"/>
+          </w:tcPr>
+          <w:p>
+            <w:pPr>
+              <w:jc w:val="center"/>
+              <w:rPr>
+                <w:rFonts w:ascii="Tahoma" w:eastAsia="Times New Roman" w:hAnsi="Tahoma" w:cs="Tahoma"/>
+                <w:bCs/>
+                <w:sz w:val="20"/>
+                <w:szCs w:val="20"/>
+              </w:rPr>
+            </w:pPr>
+            <w:r>
+              <w:rPr>
+                <w:rFonts w:ascii="Tahoma" w:eastAsia="Times New Roman" w:hAnsi="Tahoma" w:cs="Tahoma"/>
+                <w:bCs/>
+                <w:sz w:val="20"/>
+                <w:szCs w:val="20"/>
+              </w:rPr>
+              <w:t>Email</w:t>
+            </w:r>
+          </w:p>
+        </w:tc>
+        <w:tc>
+          <w:tcPr>
+            <w:tcW w:w="900" w:type="dxa"/>
+            <w:vAlign w:val="center"/>
+          </w:tcPr>
+          <w:p>
+            <w:pPr>
+              <w:jc w:val="center"/>
+              <w:rPr>
+                <w:rFonts w:ascii="Tahoma" w:eastAsia="Times New Roman" w:hAnsi="Tahoma" w:cs="Tahoma"/>
+                <w:bCs/>
+                <w:sz w:val="20"/>
+                <w:szCs w:val="20"/>
+              </w:rPr>
+            </w:pPr>
+            <w:r>
+              <w:rPr>
+                <w:rFonts w:ascii="Tahoma" w:eastAsia="Times New Roman" w:hAnsi="Tahoma" w:cs="Tahoma"/>
+                <w:bCs/>
+                <w:sz w:val="20"/>
+                <w:szCs w:val="20"/>
+              </w:rPr>
+              <w:t>Số điện thoại</w:t>
+            </w:r>
+          </w:p>
+        </w:tc>
+        <w:tc>
+          <w:tcPr>
+            <w:tcW w:w="703" w:type="dxa"/>
+          </w:tcPr>
+          <w:p>
+            <w:pPr>
+              <w:rPr>
+                <w:rFonts w:ascii="Tahoma" w:hAnsi="Tahoma" w:cs="Tahoma"/>
+                <w:sz w:val="20"/>
+                <w:szCs w:val="20"/>
+              </w:rPr>
+            </w:pPr>
+            <w:r>
+              <w:rPr>
+                <w:rFonts w:ascii="Tahoma" w:hAnsi="Tahoma" w:cs="Tahoma"/>
+                <w:sz w:val="20"/>
+                <w:szCs w:val="20"/>
+              </w:rPr>
+              <w:t>Số điểm Elo hiện tại</w:t>
+            </w:r>
+          </w:p>
+        </w:tc>
+        <w:tc>
+          <w:tcPr>
+            <w:tcW w:w="703" w:type="dxa"/>
+          </w:tcPr>
+          <w:p>
+            <w:pPr>
+              <w:rPr>
+                <w:rFonts w:ascii="Tahoma" w:hAnsi="Tahoma" w:cs="Tahoma"/>
+                <w:sz w:val="20"/>
+                <w:szCs w:val="20"/>
+              </w:rPr>
+            </w:pPr>
+            <w:r>
+              <w:rPr>
+                <w:rFonts w:ascii="Tahoma" w:hAnsi="Tahoma" w:cs="Tahoma"/>
+                <w:sz w:val="20"/>
+                <w:szCs w:val="20"/>
+              </w:rPr>
+              <w:t>Số trận đấu chính thức đã thực hiện</w:t>
+            </w:r>
+          </w:p>
+        </w:tc>
+        <w:tc>
+          <w:tcPr>
+            <w:tcW w:w="1651" w:type="dxa"/>
+          </w:tcPr>
+          <w:p>
+            <w:pPr>
+              <w:rPr>
+                <w:rFonts w:ascii="Tahoma" w:hAnsi="Tahoma" w:cs="Tahoma"/>
+                <w:sz w:val="20"/>
+                <w:szCs w:val="20"/>
+              </w:rPr>
+            </w:pPr>
+            <w:r>
+              <w:rPr>
+                <w:rFonts w:ascii="Tahoma" w:hAnsi="Tahoma" w:cs="Tahoma"/>
+                <w:sz w:val="20"/>
+                <w:szCs w:val="20"/>
+              </w:rPr>
+              <w:t>Tỉ lệ Thắng/Hòa/Thua</w:t>
+            </w:r>
+          </w:p>
+        </w:tc>
+        <w:tc>
+          <w:tcPr>
+            <w:tcW w:w="703" w:type="dxa"/>
+          </w:tcPr>
+          <w:p>
+            <w:pPr>
+              <w:rPr>
+                <w:rFonts w:ascii="Tahoma" w:hAnsi="Tahoma" w:cs="Tahoma"/>
+                <w:sz w:val="20"/>
+                <w:szCs w:val="20"/>
+              </w:rPr>
+            </w:pPr>
+            <w:r>
+              <w:rPr>
+                <w:rFonts w:ascii="Tahoma" w:hAnsi="Tahoma" w:cs="Tahoma"/>
+                <w:sz w:val="20"/>
+                <w:szCs w:val="20"/>
+              </w:rPr>
+              <w:t>Trận đấu gần đây nhất</w:t>
+            </w:r>
+          </w:p>
+        </w:tc>
+        <w:tc>
+          <w:tcPr>
+            <w:tcW w:w="763" w:type="dxa"/>
+          </w:tcPr>
+          <w:p>
+            <w:pPr>
+              <w:rPr>
+                <w:rFonts w:ascii="Tahoma" w:hAnsi="Tahoma" w:cs="Tahoma"/>
+                <w:sz w:val="20"/>
+                <w:szCs w:val="20"/>
+              </w:rPr>
+            </w:pPr>
+            <w:r>
+              <w:rPr>
+                <w:rFonts w:ascii="Tahoma" w:hAnsi="Tahoma" w:cs="Tahoma"/>
+                <w:sz w:val="20"/>
+                <w:szCs w:val="20"/>
+              </w:rPr>
+              <w:t>Phân hạng từ hệ thống</w:t>
+            </w:r>
+          </w:p>
+        </w:tc>
+      </w:tr>
+      <w:tr>
+        <w:tc>
+          <w:tcPr>
+            <w:tcW w:w="704" w:type="dxa"/>
+          </w:tcPr>
+          <w:p>
+            <w:pPr>
+              <w:rPr>
+                <w:rFonts w:ascii="Tahoma" w:hAnsi="Tahoma" w:cs="Tahoma"/>
+                <w:sz w:val="20"/>
+                <w:szCs w:val="20"/>
+              </w:rPr>
+            </w:pPr>
+            <w:r>
+              <w:rPr>
+                <w:rFonts w:ascii="Tahoma" w:hAnsi="Tahoma" w:cs="Tahoma"/>
+                <w:sz w:val="20"/>
+                <w:szCs w:val="20"/>
+              </w:rPr>
+              <w:t>H</w:t>
+            </w:r>
+            <w:r>
+              <w:rPr>
+                <w:rFonts w:ascii="Tahoma" w:hAnsi="Tahoma" w:cs="Tahoma"/>
+                <w:sz w:val="20"/>
+                <w:szCs w:val="20"/>
+              </w:rPr>
+              <w:t>ệ thống tự cập nhật, là số đếm theo thứ tự đăng ký</w:t>
+            </w:r>
+          </w:p>
+        </w:tc>
+        <w:tc>
+          <w:tcPr>
+            <w:tcW w:w="901" w:type="dxa"/>
+          </w:tcPr>
+          <w:p>
+            <w:pPr>
+              <w:rPr>
+                <w:rFonts w:ascii="Tahoma" w:hAnsi="Tahoma" w:cs="Tahoma"/>
+                <w:sz w:val="20"/>
+                <w:szCs w:val="20"/>
+              </w:rPr>
+            </w:pPr>
+            <w:r>
+              <w:rPr>
+                <w:rFonts w:ascii="Tahoma" w:hAnsi="Tahoma" w:cs="Tahoma"/>
+                <w:sz w:val="20"/>
+                <w:szCs w:val="20"/>
+              </w:rPr>
+              <w:t>Member nhập</w:t>
+            </w:r>
+          </w:p>
+        </w:tc>
+        <w:tc>
+          <w:tcPr>
+            <w:tcW w:w="900" w:type="dxa"/>
+          </w:tcPr>
+          <w:p>
+            <w:pPr>
+              <w:rPr>
+                <w:rFonts w:ascii="Tahoma" w:hAnsi="Tahoma" w:cs="Tahoma"/>
+                <w:sz w:val="20"/>
+                <w:szCs w:val="20"/>
+              </w:rPr>
+            </w:pPr>
+            <w:r>
+              <w:rPr>
+                <w:rFonts w:ascii="Tahoma" w:hAnsi="Tahoma" w:cs="Tahoma"/>
+                <w:sz w:val="20"/>
+                <w:szCs w:val="20"/>
+              </w:rPr>
+              <w:t>Member nhập</w:t>
+            </w:r>
+          </w:p>
+        </w:tc>
+        <w:tc>
+          <w:tcPr>
+            <w:tcW w:w="900" w:type="dxa"/>
+          </w:tcPr>
+          <w:p>
+            <w:pPr>
+              <w:rPr>
+                <w:rFonts w:ascii="Tahoma" w:hAnsi="Tahoma" w:cs="Tahoma"/>
+                <w:sz w:val="20"/>
+                <w:szCs w:val="20"/>
+              </w:rPr>
+            </w:pPr>
+            <w:r>
+              <w:rPr>
+                <w:rFonts w:ascii="Tahoma" w:hAnsi="Tahoma" w:cs="Tahoma"/>
+                <w:sz w:val="20"/>
+                <w:szCs w:val="20"/>
+              </w:rPr>
+              <w:t>Member nhập</w:t>
+            </w:r>
+          </w:p>
+        </w:tc>
+        <w:tc>
+          <w:tcPr>
+            <w:tcW w:w="703" w:type="dxa"/>
+          </w:tcPr>
+          <w:p>
+            <w:pPr>
+              <w:rPr>
+                <w:rFonts w:ascii="Tahoma" w:hAnsi="Tahoma" w:cs="Tahoma"/>
+                <w:sz w:val="20"/>
+                <w:szCs w:val="20"/>
+              </w:rPr>
+            </w:pPr>
+            <w:r>
+              <w:rPr>
+                <w:rFonts w:ascii="Tahoma" w:hAnsi="Tahoma" w:cs="Tahoma"/>
+                <w:sz w:val="20"/>
+                <w:szCs w:val="20"/>
+              </w:rPr>
+              <w:t>Hệ thống tính toán dựa trên hàm cụ thể được cập nhật bằng thủ tục xác thực. Theo đõ điểm Elo ban đầu khi tham gia hệ thống đều là 1,000</w:t>
+            </w:r>
+          </w:p>
+        </w:tc>
+        <w:tc>
+          <w:tcPr>
+            <w:tcW w:w="703" w:type="dxa"/>
+          </w:tcPr>
+          <w:p>
+            <w:pPr>
+              <w:rPr>
+                <w:rFonts w:ascii="Tahoma" w:hAnsi="Tahoma" w:cs="Tahoma"/>
+                <w:sz w:val="20"/>
+                <w:szCs w:val="20"/>
+              </w:rPr>
+            </w:pPr>
+            <w:r>
+              <w:rPr>
+                <w:rFonts w:ascii="Tahoma" w:hAnsi="Tahoma" w:cs="Tahoma"/>
+                <w:sz w:val="20"/>
+                <w:szCs w:val="20"/>
+              </w:rPr>
+              <w:t xml:space="preserve">Hệ thống tính toán dựa trên </w:t>
+            </w:r>
+            <w:r>
+              <w:rPr>
+                <w:rFonts w:ascii="Tahoma" w:hAnsi="Tahoma" w:cs="Tahoma"/>
+                <w:sz w:val="20"/>
+                <w:szCs w:val="20"/>
+              </w:rPr>
+              <w:t xml:space="preserve">cập nhật tổng số trận đấu đã được </w:t>
+            </w:r>
+            <w:r>
+              <w:rPr>
+                <w:rFonts w:ascii="Tahoma" w:hAnsi="Tahoma" w:cs="Tahoma"/>
+                <w:sz w:val="20"/>
+                <w:szCs w:val="20"/>
+              </w:rPr>
+              <w:t>xác thực</w:t>
+            </w:r>
+          </w:p>
+        </w:tc>
+        <w:tc>
+          <w:tcPr>
+            <w:tcW w:w="1651" w:type="dxa"/>
+          </w:tcPr>
+          <w:p>
+            <w:pPr>
+              <w:rPr>
+                <w:rFonts w:ascii="Tahoma" w:hAnsi="Tahoma" w:cs="Tahoma"/>
+                <w:sz w:val="20"/>
+                <w:szCs w:val="20"/>
+              </w:rPr>
+            </w:pPr>
+            <w:r>
+              <w:rPr>
+                <w:rFonts w:ascii="Tahoma" w:hAnsi="Tahoma" w:cs="Tahoma"/>
+                <w:sz w:val="20"/>
+                <w:szCs w:val="20"/>
+              </w:rPr>
+              <w:t>Hệ thống tính toán dựa trên cập nhật</w:t>
+            </w:r>
+            <w:r>
+              <w:rPr>
+                <w:rFonts w:ascii="Tahoma" w:hAnsi="Tahoma" w:cs="Tahoma"/>
+                <w:sz w:val="20"/>
+                <w:szCs w:val="20"/>
+              </w:rPr>
+              <w:t xml:space="preserve"> kết quả </w:t>
+            </w:r>
+            <w:r>
+              <w:rPr>
+                <w:rFonts w:ascii="Tahoma" w:hAnsi="Tahoma" w:cs="Tahoma"/>
+                <w:sz w:val="20"/>
+                <w:szCs w:val="20"/>
+              </w:rPr>
+              <w:t>trận đấu đã được xác thực</w:t>
+            </w:r>
+          </w:p>
+        </w:tc>
+        <w:tc>
+          <w:tcPr>
+            <w:tcW w:w="703" w:type="dxa"/>
+          </w:tcPr>
+          <w:p>
+            <w:pPr>
+              <w:rPr>
+                <w:rFonts w:ascii="Tahoma" w:hAnsi="Tahoma" w:cs="Tahoma"/>
+                <w:sz w:val="20"/>
+                <w:szCs w:val="20"/>
+              </w:rPr>
+            </w:pPr>
+            <w:r>
+              <w:rPr>
+                <w:rFonts w:ascii="Tahoma" w:hAnsi="Tahoma" w:cs="Tahoma"/>
+                <w:sz w:val="20"/>
+                <w:szCs w:val="20"/>
+              </w:rPr>
+              <w:t xml:space="preserve">Hệ thống </w:t>
+            </w:r>
+            <w:r>
+              <w:rPr>
+                <w:rFonts w:ascii="Tahoma" w:hAnsi="Tahoma" w:cs="Tahoma"/>
+                <w:sz w:val="20"/>
+                <w:szCs w:val="20"/>
+              </w:rPr>
+              <w:t>cập nhật bằng ngày của trận đấu gần đây nhất</w:t>
+            </w:r>
+          </w:p>
+        </w:tc>
+        <w:tc>
+          <w:tcPr>
+            <w:tcW w:w="763" w:type="dxa"/>
+          </w:tcPr>
+          <w:p>
+            <w:pPr>
+              <w:rPr>
+                <w:rFonts w:ascii="Tahoma" w:hAnsi="Tahoma" w:cs="Tahoma"/>
+                <w:sz w:val="20"/>
+                <w:szCs w:val="20"/>
+              </w:rPr>
+            </w:pPr>
+            <w:r>
+              <w:rPr>
+                <w:rFonts w:ascii="Tahoma" w:hAnsi="Tahoma" w:cs="Tahoma"/>
+                <w:sz w:val="20"/>
+                <w:szCs w:val="20"/>
+              </w:rPr>
+              <w:t xml:space="preserve">Tương ứng với điểm Elo, dự kiến sẽ phân ra 4 hạng (Hạng A, B, C, D) mỗi hạng gắn với một thang điểm cụ thể. Phân hạng chỉ được xếp khi trận đấu gần nhất dưới 30 ngày. </w:t>
+            </w:r>
+          </w:p>
+        </w:tc>
+      </w:tr>
+    </w:tbl>
+    <w:p>
+      <w:pPr>
+        <w:spacing w:after="0" w:line="240" w:lineRule="auto"/>
+        <w:rPr>
+          <w:rFonts w:ascii="Tahoma" w:hAnsi="Tahoma" w:cs="Tahoma"/>
+          <w:sz w:val="20"/>
+          <w:szCs w:val="20"/>
+        </w:rPr>
+      </w:pPr>
+    </w:p>
+    <w:p>
+      <w:pPr>
+        <w:spacing w:after="0" w:line="240" w:lineRule="auto"/>
+        <w:rPr>
+          <w:rFonts w:ascii="Tahoma" w:hAnsi="Tahoma" w:cs="Tahoma"/>
+          <w:sz w:val="20"/>
+          <w:szCs w:val="20"/>
+        </w:rPr>
+      </w:pPr>
+    </w:p>
+    <w:p>
+      <w:pPr>
+        <w:spacing w:after="0" w:line="240" w:lineRule="auto"/>
+        <w:rPr>
+          <w:rFonts w:ascii="Tahoma" w:hAnsi="Tahoma" w:cs="Tahoma"/>
+          <w:sz w:val="20"/>
+          <w:szCs w:val="20"/>
+        </w:rPr>
+      </w:pPr>
+      <w:bookmarkStart w:id="0" w:name="_GoBack"/>
+      <w:bookmarkEnd w:id="0"/>
+    </w:p>
+    <w:p>
+      <w:pPr>
+        <w:spacing w:after="0" w:line="240" w:lineRule="auto"/>
+        <w:rPr>
+          <w:rFonts w:ascii="Tahoma" w:hAnsi="Tahoma" w:cs="Tahoma"/>
           <w:sz w:val="20"/>
           <w:szCs w:val="20"/>
         </w:rPr>
@@ -2063,6 +6801,119 @@
     </w:lvl>
   </w:abstractNum>
   <w:abstractNum w:abstractNumId="1" w15:restartNumberingAfterBreak="0">
+    <w:nsid w:val="1CF228A8"/>
+    <w:multiLevelType w:val="multilevel"/>
+    <w:tmpl w:val="6480DBD0"/>
+    <w:lvl w:ilvl="0">
+      <w:start w:val="1"/>
+      <w:numFmt w:val="decimal"/>
+      <w:lvlText w:val="%1."/>
+      <w:lvlJc w:val="left"/>
+      <w:pPr>
+        <w:tabs>
+          <w:tab w:val="num" w:pos="720"/>
+        </w:tabs>
+        <w:ind w:left="720" w:hanging="360"/>
+      </w:pPr>
+    </w:lvl>
+    <w:lvl w:ilvl="1">
+      <w:start w:val="1"/>
+      <w:numFmt w:val="bullet"/>
+      <w:lvlText w:val=""/>
+      <w:lvlJc w:val="left"/>
+      <w:pPr>
+        <w:ind w:left="1440" w:hanging="360"/>
+      </w:pPr>
+      <w:rPr>
+        <w:rFonts w:ascii="Symbol" w:eastAsiaTheme="minorHAnsi" w:hAnsi="Symbol" w:cs="Tahoma" w:hint="default"/>
+      </w:rPr>
+    </w:lvl>
+    <w:lvl w:ilvl="2" w:tentative="1">
+      <w:start w:val="1"/>
+      <w:numFmt w:val="decimal"/>
+      <w:lvlText w:val="%3."/>
+      <w:lvlJc w:val="left"/>
+      <w:pPr>
+        <w:tabs>
+          <w:tab w:val="num" w:pos="2160"/>
+        </w:tabs>
+        <w:ind w:left="2160" w:hanging="360"/>
+      </w:pPr>
+    </w:lvl>
+    <w:lvl w:ilvl="3" w:tentative="1">
+      <w:start w:val="1"/>
+      <w:numFmt w:val="decimal"/>
+      <w:lvlText w:val="%4."/>
+      <w:lvlJc w:val="left"/>
+      <w:pPr>
+        <w:tabs>
+          <w:tab w:val="num" w:pos="2880"/>
+        </w:tabs>
+        <w:ind w:left="2880" w:hanging="360"/>
+      </w:pPr>
+    </w:lvl>
+    <w:lvl w:ilvl="4" w:tentative="1">
+      <w:start w:val="1"/>
+      <w:numFmt w:val="decimal"/>
+      <w:lvlText w:val="%5."/>
+      <w:lvlJc w:val="left"/>
+      <w:pPr>
+        <w:tabs>
+          <w:tab w:val="num" w:pos="3600"/>
+        </w:tabs>
+        <w:ind w:left="3600" w:hanging="360"/>
+      </w:pPr>
+    </w:lvl>
+    <w:lvl w:ilvl="5" w:tentative="1">
+      <w:start w:val="1"/>
+      <w:numFmt w:val="decimal"/>
+      <w:lvlText w:val="%6."/>
+      <w:lvlJc w:val="left"/>
+      <w:pPr>
+        <w:tabs>
+          <w:tab w:val="num" w:pos="4320"/>
+        </w:tabs>
+        <w:ind w:left="4320" w:hanging="360"/>
+      </w:pPr>
+    </w:lvl>
+    <w:lvl w:ilvl="6" w:tentative="1">
+      <w:start w:val="1"/>
+      <w:numFmt w:val="decimal"/>
+      <w:lvlText w:val="%7."/>
+      <w:lvlJc w:val="left"/>
+      <w:pPr>
+        <w:tabs>
+          <w:tab w:val="num" w:pos="5040"/>
+        </w:tabs>
+        <w:ind w:left="5040" w:hanging="360"/>
+      </w:pPr>
+    </w:lvl>
+    <w:lvl w:ilvl="7" w:tentative="1">
+      <w:start w:val="1"/>
+      <w:numFmt w:val="decimal"/>
+      <w:lvlText w:val="%8."/>
+      <w:lvlJc w:val="left"/>
+      <w:pPr>
+        <w:tabs>
+          <w:tab w:val="num" w:pos="5760"/>
+        </w:tabs>
+        <w:ind w:left="5760" w:hanging="360"/>
+      </w:pPr>
+    </w:lvl>
+    <w:lvl w:ilvl="8" w:tentative="1">
+      <w:start w:val="1"/>
+      <w:numFmt w:val="decimal"/>
+      <w:lvlText w:val="%9."/>
+      <w:lvlJc w:val="left"/>
+      <w:pPr>
+        <w:tabs>
+          <w:tab w:val="num" w:pos="6480"/>
+        </w:tabs>
+        <w:ind w:left="6480" w:hanging="360"/>
+      </w:pPr>
+    </w:lvl>
+  </w:abstractNum>
+  <w:abstractNum w:abstractNumId="2" w15:restartNumberingAfterBreak="0">
     <w:nsid w:val="3F0E2F01"/>
     <w:multiLevelType w:val="multilevel"/>
     <w:tmpl w:val="FCEEE0BE"/>
@@ -2211,7 +7062,7 @@
       </w:rPr>
     </w:lvl>
   </w:abstractNum>
-  <w:abstractNum w:abstractNumId="2" w15:restartNumberingAfterBreak="0">
+  <w:abstractNum w:abstractNumId="3" w15:restartNumberingAfterBreak="0">
     <w:nsid w:val="421D25F3"/>
     <w:multiLevelType w:val="multilevel"/>
     <w:tmpl w:val="0CA22636"/>
@@ -2324,7 +7175,350 @@
       </w:pPr>
     </w:lvl>
   </w:abstractNum>
-  <w:abstractNum w:abstractNumId="3" w15:restartNumberingAfterBreak="0">
+  <w:abstractNum w:abstractNumId="4" w15:restartNumberingAfterBreak="0">
+    <w:nsid w:val="47A24F96"/>
+    <w:multiLevelType w:val="multilevel"/>
+    <w:tmpl w:val="C99ACA18"/>
+    <w:lvl w:ilvl="0">
+      <w:start w:val="1"/>
+      <w:numFmt w:val="decimal"/>
+      <w:lvlText w:val="%1."/>
+      <w:lvlJc w:val="left"/>
+      <w:pPr>
+        <w:tabs>
+          <w:tab w:val="num" w:pos="720"/>
+        </w:tabs>
+        <w:ind w:left="720" w:hanging="360"/>
+      </w:pPr>
+    </w:lvl>
+    <w:lvl w:ilvl="1" w:tentative="1">
+      <w:start w:val="1"/>
+      <w:numFmt w:val="decimal"/>
+      <w:lvlText w:val="%2."/>
+      <w:lvlJc w:val="left"/>
+      <w:pPr>
+        <w:tabs>
+          <w:tab w:val="num" w:pos="1440"/>
+        </w:tabs>
+        <w:ind w:left="1440" w:hanging="360"/>
+      </w:pPr>
+    </w:lvl>
+    <w:lvl w:ilvl="2" w:tentative="1">
+      <w:start w:val="1"/>
+      <w:numFmt w:val="decimal"/>
+      <w:lvlText w:val="%3."/>
+      <w:lvlJc w:val="left"/>
+      <w:pPr>
+        <w:tabs>
+          <w:tab w:val="num" w:pos="2160"/>
+        </w:tabs>
+        <w:ind w:left="2160" w:hanging="360"/>
+      </w:pPr>
+    </w:lvl>
+    <w:lvl w:ilvl="3" w:tentative="1">
+      <w:start w:val="1"/>
+      <w:numFmt w:val="decimal"/>
+      <w:lvlText w:val="%4."/>
+      <w:lvlJc w:val="left"/>
+      <w:pPr>
+        <w:tabs>
+          <w:tab w:val="num" w:pos="2880"/>
+        </w:tabs>
+        <w:ind w:left="2880" w:hanging="360"/>
+      </w:pPr>
+    </w:lvl>
+    <w:lvl w:ilvl="4" w:tentative="1">
+      <w:start w:val="1"/>
+      <w:numFmt w:val="decimal"/>
+      <w:lvlText w:val="%5."/>
+      <w:lvlJc w:val="left"/>
+      <w:pPr>
+        <w:tabs>
+          <w:tab w:val="num" w:pos="3600"/>
+        </w:tabs>
+        <w:ind w:left="3600" w:hanging="360"/>
+      </w:pPr>
+    </w:lvl>
+    <w:lvl w:ilvl="5" w:tentative="1">
+      <w:start w:val="1"/>
+      <w:numFmt w:val="decimal"/>
+      <w:lvlText w:val="%6."/>
+      <w:lvlJc w:val="left"/>
+      <w:pPr>
+        <w:tabs>
+          <w:tab w:val="num" w:pos="4320"/>
+        </w:tabs>
+        <w:ind w:left="4320" w:hanging="360"/>
+      </w:pPr>
+    </w:lvl>
+    <w:lvl w:ilvl="6" w:tentative="1">
+      <w:start w:val="1"/>
+      <w:numFmt w:val="decimal"/>
+      <w:lvlText w:val="%7."/>
+      <w:lvlJc w:val="left"/>
+      <w:pPr>
+        <w:tabs>
+          <w:tab w:val="num" w:pos="5040"/>
+        </w:tabs>
+        <w:ind w:left="5040" w:hanging="360"/>
+      </w:pPr>
+    </w:lvl>
+    <w:lvl w:ilvl="7" w:tentative="1">
+      <w:start w:val="1"/>
+      <w:numFmt w:val="decimal"/>
+      <w:lvlText w:val="%8."/>
+      <w:lvlJc w:val="left"/>
+      <w:pPr>
+        <w:tabs>
+          <w:tab w:val="num" w:pos="5760"/>
+        </w:tabs>
+        <w:ind w:left="5760" w:hanging="360"/>
+      </w:pPr>
+    </w:lvl>
+    <w:lvl w:ilvl="8" w:tentative="1">
+      <w:start w:val="1"/>
+      <w:numFmt w:val="decimal"/>
+      <w:lvlText w:val="%9."/>
+      <w:lvlJc w:val="left"/>
+      <w:pPr>
+        <w:tabs>
+          <w:tab w:val="num" w:pos="6480"/>
+        </w:tabs>
+        <w:ind w:left="6480" w:hanging="360"/>
+      </w:pPr>
+    </w:lvl>
+  </w:abstractNum>
+  <w:abstractNum w:abstractNumId="5" w15:restartNumberingAfterBreak="0">
+    <w:nsid w:val="47A41AF8"/>
+    <w:multiLevelType w:val="multilevel"/>
+    <w:tmpl w:val="92B84022"/>
+    <w:lvl w:ilvl="0">
+      <w:start w:val="1"/>
+      <w:numFmt w:val="decimal"/>
+      <w:lvlText w:val="%1."/>
+      <w:lvlJc w:val="left"/>
+      <w:pPr>
+        <w:tabs>
+          <w:tab w:val="num" w:pos="720"/>
+        </w:tabs>
+        <w:ind w:left="720" w:hanging="360"/>
+      </w:pPr>
+    </w:lvl>
+    <w:lvl w:ilvl="1" w:tentative="1">
+      <w:start w:val="1"/>
+      <w:numFmt w:val="decimal"/>
+      <w:lvlText w:val="%2."/>
+      <w:lvlJc w:val="left"/>
+      <w:pPr>
+        <w:tabs>
+          <w:tab w:val="num" w:pos="1440"/>
+        </w:tabs>
+        <w:ind w:left="1440" w:hanging="360"/>
+      </w:pPr>
+    </w:lvl>
+    <w:lvl w:ilvl="2" w:tentative="1">
+      <w:start w:val="1"/>
+      <w:numFmt w:val="decimal"/>
+      <w:lvlText w:val="%3."/>
+      <w:lvlJc w:val="left"/>
+      <w:pPr>
+        <w:tabs>
+          <w:tab w:val="num" w:pos="2160"/>
+        </w:tabs>
+        <w:ind w:left="2160" w:hanging="360"/>
+      </w:pPr>
+    </w:lvl>
+    <w:lvl w:ilvl="3" w:tentative="1">
+      <w:start w:val="1"/>
+      <w:numFmt w:val="decimal"/>
+      <w:lvlText w:val="%4."/>
+      <w:lvlJc w:val="left"/>
+      <w:pPr>
+        <w:tabs>
+          <w:tab w:val="num" w:pos="2880"/>
+        </w:tabs>
+        <w:ind w:left="2880" w:hanging="360"/>
+      </w:pPr>
+    </w:lvl>
+    <w:lvl w:ilvl="4" w:tentative="1">
+      <w:start w:val="1"/>
+      <w:numFmt w:val="decimal"/>
+      <w:lvlText w:val="%5."/>
+      <w:lvlJc w:val="left"/>
+      <w:pPr>
+        <w:tabs>
+          <w:tab w:val="num" w:pos="3600"/>
+        </w:tabs>
+        <w:ind w:left="3600" w:hanging="360"/>
+      </w:pPr>
+    </w:lvl>
+    <w:lvl w:ilvl="5" w:tentative="1">
+      <w:start w:val="1"/>
+      <w:numFmt w:val="decimal"/>
+      <w:lvlText w:val="%6."/>
+      <w:lvlJc w:val="left"/>
+      <w:pPr>
+        <w:tabs>
+          <w:tab w:val="num" w:pos="4320"/>
+        </w:tabs>
+        <w:ind w:left="4320" w:hanging="360"/>
+      </w:pPr>
+    </w:lvl>
+    <w:lvl w:ilvl="6" w:tentative="1">
+      <w:start w:val="1"/>
+      <w:numFmt w:val="decimal"/>
+      <w:lvlText w:val="%7."/>
+      <w:lvlJc w:val="left"/>
+      <w:pPr>
+        <w:tabs>
+          <w:tab w:val="num" w:pos="5040"/>
+        </w:tabs>
+        <w:ind w:left="5040" w:hanging="360"/>
+      </w:pPr>
+    </w:lvl>
+    <w:lvl w:ilvl="7" w:tentative="1">
+      <w:start w:val="1"/>
+      <w:numFmt w:val="decimal"/>
+      <w:lvlText w:val="%8."/>
+      <w:lvlJc w:val="left"/>
+      <w:pPr>
+        <w:tabs>
+          <w:tab w:val="num" w:pos="5760"/>
+        </w:tabs>
+        <w:ind w:left="5760" w:hanging="360"/>
+      </w:pPr>
+    </w:lvl>
+    <w:lvl w:ilvl="8" w:tentative="1">
+      <w:start w:val="1"/>
+      <w:numFmt w:val="decimal"/>
+      <w:lvlText w:val="%9."/>
+      <w:lvlJc w:val="left"/>
+      <w:pPr>
+        <w:tabs>
+          <w:tab w:val="num" w:pos="6480"/>
+        </w:tabs>
+        <w:ind w:left="6480" w:hanging="360"/>
+      </w:pPr>
+    </w:lvl>
+  </w:abstractNum>
+  <w:abstractNum w:abstractNumId="6" w15:restartNumberingAfterBreak="0">
+    <w:nsid w:val="47FD76FC"/>
+    <w:multiLevelType w:val="multilevel"/>
+    <w:tmpl w:val="FD985E78"/>
+    <w:lvl w:ilvl="0">
+      <w:start w:val="1"/>
+      <w:numFmt w:val="decimal"/>
+      <w:lvlText w:val="%1."/>
+      <w:lvlJc w:val="left"/>
+      <w:pPr>
+        <w:tabs>
+          <w:tab w:val="num" w:pos="720"/>
+        </w:tabs>
+        <w:ind w:left="720" w:hanging="360"/>
+      </w:pPr>
+    </w:lvl>
+    <w:lvl w:ilvl="1">
+      <w:start w:val="1"/>
+      <w:numFmt w:val="bullet"/>
+      <w:lvlText w:val="o"/>
+      <w:lvlJc w:val="left"/>
+      <w:pPr>
+        <w:tabs>
+          <w:tab w:val="num" w:pos="1440"/>
+        </w:tabs>
+        <w:ind w:left="1440" w:hanging="360"/>
+      </w:pPr>
+      <w:rPr>
+        <w:rFonts w:ascii="Courier New" w:hAnsi="Courier New" w:hint="default"/>
+        <w:sz w:val="20"/>
+      </w:rPr>
+    </w:lvl>
+    <w:lvl w:ilvl="2" w:tentative="1">
+      <w:start w:val="1"/>
+      <w:numFmt w:val="decimal"/>
+      <w:lvlText w:val="%3."/>
+      <w:lvlJc w:val="left"/>
+      <w:pPr>
+        <w:tabs>
+          <w:tab w:val="num" w:pos="2160"/>
+        </w:tabs>
+        <w:ind w:left="2160" w:hanging="360"/>
+      </w:pPr>
+    </w:lvl>
+    <w:lvl w:ilvl="3" w:tentative="1">
+      <w:start w:val="1"/>
+      <w:numFmt w:val="decimal"/>
+      <w:lvlText w:val="%4."/>
+      <w:lvlJc w:val="left"/>
+      <w:pPr>
+        <w:tabs>
+          <w:tab w:val="num" w:pos="2880"/>
+        </w:tabs>
+        <w:ind w:left="2880" w:hanging="360"/>
+      </w:pPr>
+    </w:lvl>
+    <w:lvl w:ilvl="4" w:tentative="1">
+      <w:start w:val="1"/>
+      <w:numFmt w:val="decimal"/>
+      <w:lvlText w:val="%5."/>
+      <w:lvlJc w:val="left"/>
+      <w:pPr>
+        <w:tabs>
+          <w:tab w:val="num" w:pos="3600"/>
+        </w:tabs>
+        <w:ind w:left="3600" w:hanging="360"/>
+      </w:pPr>
+    </w:lvl>
+    <w:lvl w:ilvl="5" w:tentative="1">
+      <w:start w:val="1"/>
+      <w:numFmt w:val="decimal"/>
+      <w:lvlText w:val="%6."/>
+      <w:lvlJc w:val="left"/>
+      <w:pPr>
+        <w:tabs>
+          <w:tab w:val="num" w:pos="4320"/>
+        </w:tabs>
+        <w:ind w:left="4320" w:hanging="360"/>
+      </w:pPr>
+    </w:lvl>
+    <w:lvl w:ilvl="6" w:tentative="1">
+      <w:start w:val="1"/>
+      <w:numFmt w:val="decimal"/>
+      <w:lvlText w:val="%7."/>
+      <w:lvlJc w:val="left"/>
+      <w:pPr>
+        <w:tabs>
+          <w:tab w:val="num" w:pos="5040"/>
+        </w:tabs>
+        <w:ind w:left="5040" w:hanging="360"/>
+      </w:pPr>
+    </w:lvl>
+    <w:lvl w:ilvl="7" w:tentative="1">
+      <w:start w:val="1"/>
+      <w:numFmt w:val="decimal"/>
+      <w:lvlText w:val="%8."/>
+      <w:lvlJc w:val="left"/>
+      <w:pPr>
+        <w:tabs>
+          <w:tab w:val="num" w:pos="5760"/>
+        </w:tabs>
+        <w:ind w:left="5760" w:hanging="360"/>
+      </w:pPr>
+    </w:lvl>
+    <w:lvl w:ilvl="8" w:tentative="1">
+      <w:start w:val="1"/>
+      <w:numFmt w:val="decimal"/>
+      <w:lvlText w:val="%9."/>
+      <w:lvlJc w:val="left"/>
+      <w:pPr>
+        <w:tabs>
+          <w:tab w:val="num" w:pos="6480"/>
+        </w:tabs>
+        <w:ind w:left="6480" w:hanging="360"/>
+      </w:pPr>
+    </w:lvl>
+  </w:abstractNum>
+  <w:abstractNum w:abstractNumId="7" w15:restartNumberingAfterBreak="0">
     <w:nsid w:val="4FD43697"/>
     <w:multiLevelType w:val="multilevel"/>
     <w:tmpl w:val="0E506F90"/>
@@ -2437,7 +7631,463 @@
       </w:pPr>
     </w:lvl>
   </w:abstractNum>
-  <w:abstractNum w:abstractNumId="4" w15:restartNumberingAfterBreak="0">
+  <w:abstractNum w:abstractNumId="8" w15:restartNumberingAfterBreak="0">
+    <w:nsid w:val="51BE1D28"/>
+    <w:multiLevelType w:val="multilevel"/>
+    <w:tmpl w:val="9E9EACDC"/>
+    <w:lvl w:ilvl="0">
+      <w:start w:val="1"/>
+      <w:numFmt w:val="decimal"/>
+      <w:lvlText w:val="%1."/>
+      <w:lvlJc w:val="left"/>
+      <w:pPr>
+        <w:tabs>
+          <w:tab w:val="num" w:pos="720"/>
+        </w:tabs>
+        <w:ind w:left="720" w:hanging="360"/>
+      </w:pPr>
+    </w:lvl>
+    <w:lvl w:ilvl="1" w:tentative="1">
+      <w:start w:val="1"/>
+      <w:numFmt w:val="decimal"/>
+      <w:lvlText w:val="%2."/>
+      <w:lvlJc w:val="left"/>
+      <w:pPr>
+        <w:tabs>
+          <w:tab w:val="num" w:pos="1440"/>
+        </w:tabs>
+        <w:ind w:left="1440" w:hanging="360"/>
+      </w:pPr>
+    </w:lvl>
+    <w:lvl w:ilvl="2" w:tentative="1">
+      <w:start w:val="1"/>
+      <w:numFmt w:val="decimal"/>
+      <w:lvlText w:val="%3."/>
+      <w:lvlJc w:val="left"/>
+      <w:pPr>
+        <w:tabs>
+          <w:tab w:val="num" w:pos="2160"/>
+        </w:tabs>
+        <w:ind w:left="2160" w:hanging="360"/>
+      </w:pPr>
+    </w:lvl>
+    <w:lvl w:ilvl="3" w:tentative="1">
+      <w:start w:val="1"/>
+      <w:numFmt w:val="decimal"/>
+      <w:lvlText w:val="%4."/>
+      <w:lvlJc w:val="left"/>
+      <w:pPr>
+        <w:tabs>
+          <w:tab w:val="num" w:pos="2880"/>
+        </w:tabs>
+        <w:ind w:left="2880" w:hanging="360"/>
+      </w:pPr>
+    </w:lvl>
+    <w:lvl w:ilvl="4" w:tentative="1">
+      <w:start w:val="1"/>
+      <w:numFmt w:val="decimal"/>
+      <w:lvlText w:val="%5."/>
+      <w:lvlJc w:val="left"/>
+      <w:pPr>
+        <w:tabs>
+          <w:tab w:val="num" w:pos="3600"/>
+        </w:tabs>
+        <w:ind w:left="3600" w:hanging="360"/>
+      </w:pPr>
+    </w:lvl>
+    <w:lvl w:ilvl="5" w:tentative="1">
+      <w:start w:val="1"/>
+      <w:numFmt w:val="decimal"/>
+      <w:lvlText w:val="%6."/>
+      <w:lvlJc w:val="left"/>
+      <w:pPr>
+        <w:tabs>
+          <w:tab w:val="num" w:pos="4320"/>
+        </w:tabs>
+        <w:ind w:left="4320" w:hanging="360"/>
+      </w:pPr>
+    </w:lvl>
+    <w:lvl w:ilvl="6" w:tentative="1">
+      <w:start w:val="1"/>
+      <w:numFmt w:val="decimal"/>
+      <w:lvlText w:val="%7."/>
+      <w:lvlJc w:val="left"/>
+      <w:pPr>
+        <w:tabs>
+          <w:tab w:val="num" w:pos="5040"/>
+        </w:tabs>
+        <w:ind w:left="5040" w:hanging="360"/>
+      </w:pPr>
+    </w:lvl>
+    <w:lvl w:ilvl="7" w:tentative="1">
+      <w:start w:val="1"/>
+      <w:numFmt w:val="decimal"/>
+      <w:lvlText w:val="%8."/>
+      <w:lvlJc w:val="left"/>
+      <w:pPr>
+        <w:tabs>
+          <w:tab w:val="num" w:pos="5760"/>
+        </w:tabs>
+        <w:ind w:left="5760" w:hanging="360"/>
+      </w:pPr>
+    </w:lvl>
+    <w:lvl w:ilvl="8" w:tentative="1">
+      <w:start w:val="1"/>
+      <w:numFmt w:val="decimal"/>
+      <w:lvlText w:val="%9."/>
+      <w:lvlJc w:val="left"/>
+      <w:pPr>
+        <w:tabs>
+          <w:tab w:val="num" w:pos="6480"/>
+        </w:tabs>
+        <w:ind w:left="6480" w:hanging="360"/>
+      </w:pPr>
+    </w:lvl>
+  </w:abstractNum>
+  <w:abstractNum w:abstractNumId="9" w15:restartNumberingAfterBreak="0">
+    <w:nsid w:val="5914178F"/>
+    <w:multiLevelType w:val="multilevel"/>
+    <w:tmpl w:val="E50C93C8"/>
+    <w:lvl w:ilvl="0">
+      <w:start w:val="1"/>
+      <w:numFmt w:val="decimal"/>
+      <w:lvlText w:val="%1."/>
+      <w:lvlJc w:val="left"/>
+      <w:pPr>
+        <w:tabs>
+          <w:tab w:val="num" w:pos="720"/>
+        </w:tabs>
+        <w:ind w:left="720" w:hanging="360"/>
+      </w:pPr>
+    </w:lvl>
+    <w:lvl w:ilvl="1">
+      <w:start w:val="1"/>
+      <w:numFmt w:val="bullet"/>
+      <w:lvlText w:val="o"/>
+      <w:lvlJc w:val="left"/>
+      <w:pPr>
+        <w:tabs>
+          <w:tab w:val="num" w:pos="1440"/>
+        </w:tabs>
+        <w:ind w:left="1440" w:hanging="360"/>
+      </w:pPr>
+      <w:rPr>
+        <w:rFonts w:ascii="Courier New" w:hAnsi="Courier New" w:hint="default"/>
+        <w:sz w:val="20"/>
+      </w:rPr>
+    </w:lvl>
+    <w:lvl w:ilvl="2" w:tentative="1">
+      <w:start w:val="1"/>
+      <w:numFmt w:val="decimal"/>
+      <w:lvlText w:val="%3."/>
+      <w:lvlJc w:val="left"/>
+      <w:pPr>
+        <w:tabs>
+          <w:tab w:val="num" w:pos="2160"/>
+        </w:tabs>
+        <w:ind w:left="2160" w:hanging="360"/>
+      </w:pPr>
+    </w:lvl>
+    <w:lvl w:ilvl="3" w:tentative="1">
+      <w:start w:val="1"/>
+      <w:numFmt w:val="decimal"/>
+      <w:lvlText w:val="%4."/>
+      <w:lvlJc w:val="left"/>
+      <w:pPr>
+        <w:tabs>
+          <w:tab w:val="num" w:pos="2880"/>
+        </w:tabs>
+        <w:ind w:left="2880" w:hanging="360"/>
+      </w:pPr>
+    </w:lvl>
+    <w:lvl w:ilvl="4" w:tentative="1">
+      <w:start w:val="1"/>
+      <w:numFmt w:val="decimal"/>
+      <w:lvlText w:val="%5."/>
+      <w:lvlJc w:val="left"/>
+      <w:pPr>
+        <w:tabs>
+          <w:tab w:val="num" w:pos="3600"/>
+        </w:tabs>
+        <w:ind w:left="3600" w:hanging="360"/>
+      </w:pPr>
+    </w:lvl>
+    <w:lvl w:ilvl="5" w:tentative="1">
+      <w:start w:val="1"/>
+      <w:numFmt w:val="decimal"/>
+      <w:lvlText w:val="%6."/>
+      <w:lvlJc w:val="left"/>
+      <w:pPr>
+        <w:tabs>
+          <w:tab w:val="num" w:pos="4320"/>
+        </w:tabs>
+        <w:ind w:left="4320" w:hanging="360"/>
+      </w:pPr>
+    </w:lvl>
+    <w:lvl w:ilvl="6" w:tentative="1">
+      <w:start w:val="1"/>
+      <w:numFmt w:val="decimal"/>
+      <w:lvlText w:val="%7."/>
+      <w:lvlJc w:val="left"/>
+      <w:pPr>
+        <w:tabs>
+          <w:tab w:val="num" w:pos="5040"/>
+        </w:tabs>
+        <w:ind w:left="5040" w:hanging="360"/>
+      </w:pPr>
+    </w:lvl>
+    <w:lvl w:ilvl="7" w:tentative="1">
+      <w:start w:val="1"/>
+      <w:numFmt w:val="decimal"/>
+      <w:lvlText w:val="%8."/>
+      <w:lvlJc w:val="left"/>
+      <w:pPr>
+        <w:tabs>
+          <w:tab w:val="num" w:pos="5760"/>
+        </w:tabs>
+        <w:ind w:left="5760" w:hanging="360"/>
+      </w:pPr>
+    </w:lvl>
+    <w:lvl w:ilvl="8" w:tentative="1">
+      <w:start w:val="1"/>
+      <w:numFmt w:val="decimal"/>
+      <w:lvlText w:val="%9."/>
+      <w:lvlJc w:val="left"/>
+      <w:pPr>
+        <w:tabs>
+          <w:tab w:val="num" w:pos="6480"/>
+        </w:tabs>
+        <w:ind w:left="6480" w:hanging="360"/>
+      </w:pPr>
+    </w:lvl>
+  </w:abstractNum>
+  <w:abstractNum w:abstractNumId="10" w15:restartNumberingAfterBreak="0">
+    <w:nsid w:val="7786162C"/>
+    <w:multiLevelType w:val="multilevel"/>
+    <w:tmpl w:val="A73C2CA2"/>
+    <w:lvl w:ilvl="0">
+      <w:start w:val="1"/>
+      <w:numFmt w:val="decimal"/>
+      <w:lvlText w:val="%1."/>
+      <w:lvlJc w:val="left"/>
+      <w:pPr>
+        <w:tabs>
+          <w:tab w:val="num" w:pos="720"/>
+        </w:tabs>
+        <w:ind w:left="720" w:hanging="360"/>
+      </w:pPr>
+    </w:lvl>
+    <w:lvl w:ilvl="1" w:tentative="1">
+      <w:start w:val="1"/>
+      <w:numFmt w:val="decimal"/>
+      <w:lvlText w:val="%2."/>
+      <w:lvlJc w:val="left"/>
+      <w:pPr>
+        <w:tabs>
+          <w:tab w:val="num" w:pos="1440"/>
+        </w:tabs>
+        <w:ind w:left="1440" w:hanging="360"/>
+      </w:pPr>
+    </w:lvl>
+    <w:lvl w:ilvl="2" w:tentative="1">
+      <w:start w:val="1"/>
+      <w:numFmt w:val="decimal"/>
+      <w:lvlText w:val="%3."/>
+      <w:lvlJc w:val="left"/>
+      <w:pPr>
+        <w:tabs>
+          <w:tab w:val="num" w:pos="2160"/>
+        </w:tabs>
+        <w:ind w:left="2160" w:hanging="360"/>
+      </w:pPr>
+    </w:lvl>
+    <w:lvl w:ilvl="3" w:tentative="1">
+      <w:start w:val="1"/>
+      <w:numFmt w:val="decimal"/>
+      <w:lvlText w:val="%4."/>
+      <w:lvlJc w:val="left"/>
+      <w:pPr>
+        <w:tabs>
+          <w:tab w:val="num" w:pos="2880"/>
+        </w:tabs>
+        <w:ind w:left="2880" w:hanging="360"/>
+      </w:pPr>
+    </w:lvl>
+    <w:lvl w:ilvl="4" w:tentative="1">
+      <w:start w:val="1"/>
+      <w:numFmt w:val="decimal"/>
+      <w:lvlText w:val="%5."/>
+      <w:lvlJc w:val="left"/>
+      <w:pPr>
+        <w:tabs>
+          <w:tab w:val="num" w:pos="3600"/>
+        </w:tabs>
+        <w:ind w:left="3600" w:hanging="360"/>
+      </w:pPr>
+    </w:lvl>
+    <w:lvl w:ilvl="5" w:tentative="1">
+      <w:start w:val="1"/>
+      <w:numFmt w:val="decimal"/>
+      <w:lvlText w:val="%6."/>
+      <w:lvlJc w:val="left"/>
+      <w:pPr>
+        <w:tabs>
+          <w:tab w:val="num" w:pos="4320"/>
+        </w:tabs>
+        <w:ind w:left="4320" w:hanging="360"/>
+      </w:pPr>
+    </w:lvl>
+    <w:lvl w:ilvl="6" w:tentative="1">
+      <w:start w:val="1"/>
+      <w:numFmt w:val="decimal"/>
+      <w:lvlText w:val="%7."/>
+      <w:lvlJc w:val="left"/>
+      <w:pPr>
+        <w:tabs>
+          <w:tab w:val="num" w:pos="5040"/>
+        </w:tabs>
+        <w:ind w:left="5040" w:hanging="360"/>
+      </w:pPr>
+    </w:lvl>
+    <w:lvl w:ilvl="7" w:tentative="1">
+      <w:start w:val="1"/>
+      <w:numFmt w:val="decimal"/>
+      <w:lvlText w:val="%8."/>
+      <w:lvlJc w:val="left"/>
+      <w:pPr>
+        <w:tabs>
+          <w:tab w:val="num" w:pos="5760"/>
+        </w:tabs>
+        <w:ind w:left="5760" w:hanging="360"/>
+      </w:pPr>
+    </w:lvl>
+    <w:lvl w:ilvl="8" w:tentative="1">
+      <w:start w:val="1"/>
+      <w:numFmt w:val="decimal"/>
+      <w:lvlText w:val="%9."/>
+      <w:lvlJc w:val="left"/>
+      <w:pPr>
+        <w:tabs>
+          <w:tab w:val="num" w:pos="6480"/>
+        </w:tabs>
+        <w:ind w:left="6480" w:hanging="360"/>
+      </w:pPr>
+    </w:lvl>
+  </w:abstractNum>
+  <w:abstractNum w:abstractNumId="11" w15:restartNumberingAfterBreak="0">
+    <w:nsid w:val="789F429D"/>
+    <w:multiLevelType w:val="multilevel"/>
+    <w:tmpl w:val="93DAB4BE"/>
+    <w:lvl w:ilvl="0">
+      <w:start w:val="1"/>
+      <w:numFmt w:val="decimal"/>
+      <w:lvlText w:val="%1."/>
+      <w:lvlJc w:val="left"/>
+      <w:pPr>
+        <w:tabs>
+          <w:tab w:val="num" w:pos="720"/>
+        </w:tabs>
+        <w:ind w:left="720" w:hanging="360"/>
+      </w:pPr>
+    </w:lvl>
+    <w:lvl w:ilvl="1" w:tentative="1">
+      <w:start w:val="1"/>
+      <w:numFmt w:val="decimal"/>
+      <w:lvlText w:val="%2."/>
+      <w:lvlJc w:val="left"/>
+      <w:pPr>
+        <w:tabs>
+          <w:tab w:val="num" w:pos="1440"/>
+        </w:tabs>
+        <w:ind w:left="1440" w:hanging="360"/>
+      </w:pPr>
+    </w:lvl>
+    <w:lvl w:ilvl="2" w:tentative="1">
+      <w:start w:val="1"/>
+      <w:numFmt w:val="decimal"/>
+      <w:lvlText w:val="%3."/>
+      <w:lvlJc w:val="left"/>
+      <w:pPr>
+        <w:tabs>
+          <w:tab w:val="num" w:pos="2160"/>
+        </w:tabs>
+        <w:ind w:left="2160" w:hanging="360"/>
+      </w:pPr>
+    </w:lvl>
+    <w:lvl w:ilvl="3" w:tentative="1">
+      <w:start w:val="1"/>
+      <w:numFmt w:val="decimal"/>
+      <w:lvlText w:val="%4."/>
+      <w:lvlJc w:val="left"/>
+      <w:pPr>
+        <w:tabs>
+          <w:tab w:val="num" w:pos="2880"/>
+        </w:tabs>
+        <w:ind w:left="2880" w:hanging="360"/>
+      </w:pPr>
+    </w:lvl>
+    <w:lvl w:ilvl="4" w:tentative="1">
+      <w:start w:val="1"/>
+      <w:numFmt w:val="decimal"/>
+      <w:lvlText w:val="%5."/>
+      <w:lvlJc w:val="left"/>
+      <w:pPr>
+        <w:tabs>
+          <w:tab w:val="num" w:pos="3600"/>
+        </w:tabs>
+        <w:ind w:left="3600" w:hanging="360"/>
+      </w:pPr>
+    </w:lvl>
+    <w:lvl w:ilvl="5" w:tentative="1">
+      <w:start w:val="1"/>
+      <w:numFmt w:val="decimal"/>
+      <w:lvlText w:val="%6."/>
+      <w:lvlJc w:val="left"/>
+      <w:pPr>
+        <w:tabs>
+          <w:tab w:val="num" w:pos="4320"/>
+        </w:tabs>
+        <w:ind w:left="4320" w:hanging="360"/>
+      </w:pPr>
+    </w:lvl>
+    <w:lvl w:ilvl="6" w:tentative="1">
+      <w:start w:val="1"/>
+      <w:numFmt w:val="decimal"/>
+      <w:lvlText w:val="%7."/>
+      <w:lvlJc w:val="left"/>
+      <w:pPr>
+        <w:tabs>
+          <w:tab w:val="num" w:pos="5040"/>
+        </w:tabs>
+        <w:ind w:left="5040" w:hanging="360"/>
+      </w:pPr>
+    </w:lvl>
+    <w:lvl w:ilvl="7" w:tentative="1">
+      <w:start w:val="1"/>
+      <w:numFmt w:val="decimal"/>
+      <w:lvlText w:val="%8."/>
+      <w:lvlJc w:val="left"/>
+      <w:pPr>
+        <w:tabs>
+          <w:tab w:val="num" w:pos="5760"/>
+        </w:tabs>
+        <w:ind w:left="5760" w:hanging="360"/>
+      </w:pPr>
+    </w:lvl>
+    <w:lvl w:ilvl="8" w:tentative="1">
+      <w:start w:val="1"/>
+      <w:numFmt w:val="decimal"/>
+      <w:lvlText w:val="%9."/>
+      <w:lvlJc w:val="left"/>
+      <w:pPr>
+        <w:tabs>
+          <w:tab w:val="num" w:pos="6480"/>
+        </w:tabs>
+        <w:ind w:left="6480" w:hanging="360"/>
+      </w:pPr>
+    </w:lvl>
+  </w:abstractNum>
+  <w:abstractNum w:abstractNumId="12" w15:restartNumberingAfterBreak="0">
     <w:nsid w:val="79050E49"/>
     <w:multiLevelType w:val="multilevel"/>
     <w:tmpl w:val="9044092C"/>
@@ -2550,7 +8200,7 @@
       </w:pPr>
     </w:lvl>
   </w:abstractNum>
-  <w:abstractNum w:abstractNumId="5" w15:restartNumberingAfterBreak="0">
+  <w:abstractNum w:abstractNumId="13" w15:restartNumberingAfterBreak="0">
     <w:nsid w:val="7B44307F"/>
     <w:multiLevelType w:val="multilevel"/>
     <w:tmpl w:val="8C423592"/>
@@ -2664,22 +8314,46 @@
     </w:lvl>
   </w:abstractNum>
   <w:num w:numId="1">
-    <w:abstractNumId w:val="1"/>
+    <w:abstractNumId w:val="2"/>
   </w:num>
   <w:num w:numId="2">
-    <w:abstractNumId w:val="5"/>
+    <w:abstractNumId w:val="13"/>
   </w:num>
   <w:num w:numId="3">
-    <w:abstractNumId w:val="3"/>
+    <w:abstractNumId w:val="7"/>
   </w:num>
   <w:num w:numId="4">
     <w:abstractNumId w:val="0"/>
   </w:num>
   <w:num w:numId="5">
-    <w:abstractNumId w:val="2"/>
+    <w:abstractNumId w:val="3"/>
   </w:num>
   <w:num w:numId="6">
+    <w:abstractNumId w:val="12"/>
+  </w:num>
+  <w:num w:numId="7">
+    <w:abstractNumId w:val="5"/>
+  </w:num>
+  <w:num w:numId="8">
+    <w:abstractNumId w:val="9"/>
+  </w:num>
+  <w:num w:numId="9">
+    <w:abstractNumId w:val="1"/>
+  </w:num>
+  <w:num w:numId="10">
+    <w:abstractNumId w:val="6"/>
+  </w:num>
+  <w:num w:numId="11">
+    <w:abstractNumId w:val="11"/>
+  </w:num>
+  <w:num w:numId="12">
     <w:abstractNumId w:val="4"/>
+  </w:num>
+  <w:num w:numId="13">
+    <w:abstractNumId w:val="8"/>
+  </w:num>
+  <w:num w:numId="14">
+    <w:abstractNumId w:val="10"/>
   </w:num>
 </w:numbering>
 </file>
@@ -3078,6 +8752,29 @@
     <w:name w:val="Normal"/>
     <w:qFormat/>
   </w:style>
+  <w:style w:type="paragraph" w:styleId="Heading2">
+    <w:name w:val="heading 2"/>
+    <w:basedOn w:val="Normal"/>
+    <w:next w:val="Normal"/>
+    <w:link w:val="Heading2Char"/>
+    <w:uiPriority w:val="9"/>
+    <w:semiHidden/>
+    <w:unhideWhenUsed/>
+    <w:qFormat/>
+    <w:rsid w:val="00027845"/>
+    <w:pPr>
+      <w:keepNext/>
+      <w:keepLines/>
+      <w:spacing w:before="40" w:after="0"/>
+      <w:outlineLvl w:val="1"/>
+    </w:pPr>
+    <w:rPr>
+      <w:rFonts w:asciiTheme="majorHAnsi" w:eastAsiaTheme="majorEastAsia" w:hAnsiTheme="majorHAnsi" w:cstheme="majorBidi"/>
+      <w:color w:val="2E74B5" w:themeColor="accent1" w:themeShade="BF"/>
+      <w:sz w:val="26"/>
+      <w:szCs w:val="26"/>
+    </w:rPr>
+  </w:style>
   <w:style w:type="paragraph" w:styleId="Heading3">
     <w:name w:val="heading 3"/>
     <w:basedOn w:val="Normal"/>
@@ -3095,6 +8792,29 @@
       <w:bCs/>
       <w:sz w:val="27"/>
       <w:szCs w:val="27"/>
+    </w:rPr>
+  </w:style>
+  <w:style w:type="paragraph" w:styleId="Heading4">
+    <w:name w:val="heading 4"/>
+    <w:basedOn w:val="Normal"/>
+    <w:next w:val="Normal"/>
+    <w:link w:val="Heading4Char"/>
+    <w:uiPriority w:val="9"/>
+    <w:semiHidden/>
+    <w:unhideWhenUsed/>
+    <w:qFormat/>
+    <w:rsid w:val="00027845"/>
+    <w:pPr>
+      <w:keepNext/>
+      <w:keepLines/>
+      <w:spacing w:before="40" w:after="0"/>
+      <w:outlineLvl w:val="3"/>
+    </w:pPr>
+    <w:rPr>
+      <w:rFonts w:asciiTheme="majorHAnsi" w:eastAsiaTheme="majorEastAsia" w:hAnsiTheme="majorHAnsi" w:cstheme="majorBidi"/>
+      <w:i/>
+      <w:iCs/>
+      <w:color w:val="2E74B5" w:themeColor="accent1" w:themeShade="BF"/>
     </w:rPr>
   </w:style>
   <w:style w:type="character" w:default="1" w:styleId="DefaultParagraphFont">
@@ -3164,7 +8884,6 @@
     <w:name w:val="Normal (Web)"/>
     <w:basedOn w:val="Normal"/>
     <w:uiPriority w:val="99"/>
-    <w:semiHidden/>
     <w:unhideWhenUsed/>
     <w:rsid w:val="00A477C8"/>
     <w:pPr>
@@ -3174,6 +8893,186 @@
       <w:rFonts w:eastAsia="Times New Roman" w:cs="Times New Roman"/>
       <w:sz w:val="24"/>
       <w:szCs w:val="24"/>
+    </w:rPr>
+  </w:style>
+  <w:style w:type="table" w:styleId="TableGrid">
+    <w:name w:val="Table Grid"/>
+    <w:basedOn w:val="TableNormal"/>
+    <w:uiPriority w:val="39"/>
+    <w:rsid w:val="00027845"/>
+    <w:pPr>
+      <w:spacing w:after="0" w:line="240" w:lineRule="auto"/>
+    </w:pPr>
+    <w:tblPr>
+      <w:tblBorders>
+        <w:top w:val="single" w:sz="4" w:space="0" w:color="auto"/>
+        <w:left w:val="single" w:sz="4" w:space="0" w:color="auto"/>
+        <w:bottom w:val="single" w:sz="4" w:space="0" w:color="auto"/>
+        <w:right w:val="single" w:sz="4" w:space="0" w:color="auto"/>
+        <w:insideH w:val="single" w:sz="4" w:space="0" w:color="auto"/>
+        <w:insideV w:val="single" w:sz="4" w:space="0" w:color="auto"/>
+      </w:tblBorders>
+    </w:tblPr>
+  </w:style>
+  <w:style w:type="character" w:customStyle="1" w:styleId="Heading2Char">
+    <w:name w:val="Heading 2 Char"/>
+    <w:basedOn w:val="DefaultParagraphFont"/>
+    <w:link w:val="Heading2"/>
+    <w:uiPriority w:val="9"/>
+    <w:semiHidden/>
+    <w:rsid w:val="00027845"/>
+    <w:rPr>
+      <w:rFonts w:asciiTheme="majorHAnsi" w:eastAsiaTheme="majorEastAsia" w:hAnsiTheme="majorHAnsi" w:cstheme="majorBidi"/>
+      <w:color w:val="2E74B5" w:themeColor="accent1" w:themeShade="BF"/>
+      <w:sz w:val="26"/>
+      <w:szCs w:val="26"/>
+    </w:rPr>
+  </w:style>
+  <w:style w:type="character" w:customStyle="1" w:styleId="Heading4Char">
+    <w:name w:val="Heading 4 Char"/>
+    <w:basedOn w:val="DefaultParagraphFont"/>
+    <w:link w:val="Heading4"/>
+    <w:uiPriority w:val="9"/>
+    <w:semiHidden/>
+    <w:rsid w:val="00027845"/>
+    <w:rPr>
+      <w:rFonts w:asciiTheme="majorHAnsi" w:eastAsiaTheme="majorEastAsia" w:hAnsiTheme="majorHAnsi" w:cstheme="majorBidi"/>
+      <w:i/>
+      <w:iCs/>
+      <w:color w:val="2E74B5" w:themeColor="accent1" w:themeShade="BF"/>
+    </w:rPr>
+  </w:style>
+  <w:style w:type="paragraph" w:styleId="HTMLPreformatted">
+    <w:name w:val="HTML Preformatted"/>
+    <w:basedOn w:val="Normal"/>
+    <w:link w:val="HTMLPreformattedChar"/>
+    <w:uiPriority w:val="99"/>
+    <w:semiHidden/>
+    <w:unhideWhenUsed/>
+    <w:rsid w:val="00027845"/>
+    <w:pPr>
+      <w:tabs>
+        <w:tab w:val="left" w:pos="916"/>
+        <w:tab w:val="left" w:pos="1832"/>
+        <w:tab w:val="left" w:pos="2748"/>
+        <w:tab w:val="left" w:pos="3664"/>
+        <w:tab w:val="left" w:pos="4580"/>
+        <w:tab w:val="left" w:pos="5496"/>
+        <w:tab w:val="left" w:pos="6412"/>
+        <w:tab w:val="left" w:pos="7328"/>
+        <w:tab w:val="left" w:pos="8244"/>
+        <w:tab w:val="left" w:pos="9160"/>
+        <w:tab w:val="left" w:pos="10076"/>
+        <w:tab w:val="left" w:pos="10992"/>
+        <w:tab w:val="left" w:pos="11908"/>
+        <w:tab w:val="left" w:pos="12824"/>
+        <w:tab w:val="left" w:pos="13740"/>
+        <w:tab w:val="left" w:pos="14656"/>
+      </w:tabs>
+      <w:spacing w:after="0" w:line="240" w:lineRule="auto"/>
+    </w:pPr>
+    <w:rPr>
+      <w:rFonts w:ascii="Courier New" w:eastAsia="Times New Roman" w:hAnsi="Courier New" w:cs="Courier New"/>
+      <w:sz w:val="20"/>
+      <w:szCs w:val="20"/>
+    </w:rPr>
+  </w:style>
+  <w:style w:type="character" w:customStyle="1" w:styleId="HTMLPreformattedChar">
+    <w:name w:val="HTML Preformatted Char"/>
+    <w:basedOn w:val="DefaultParagraphFont"/>
+    <w:link w:val="HTMLPreformatted"/>
+    <w:uiPriority w:val="99"/>
+    <w:semiHidden/>
+    <w:rsid w:val="00027845"/>
+    <w:rPr>
+      <w:rFonts w:ascii="Courier New" w:eastAsia="Times New Roman" w:hAnsi="Courier New" w:cs="Courier New"/>
+      <w:sz w:val="20"/>
+      <w:szCs w:val="20"/>
+    </w:rPr>
+  </w:style>
+  <w:style w:type="character" w:styleId="HTMLCode">
+    <w:name w:val="HTML Code"/>
+    <w:basedOn w:val="DefaultParagraphFont"/>
+    <w:uiPriority w:val="99"/>
+    <w:semiHidden/>
+    <w:unhideWhenUsed/>
+    <w:rsid w:val="00027845"/>
+    <w:rPr>
+      <w:rFonts w:ascii="Courier New" w:eastAsia="Times New Roman" w:hAnsi="Courier New" w:cs="Courier New"/>
+      <w:sz w:val="20"/>
+      <w:szCs w:val="20"/>
+    </w:rPr>
+  </w:style>
+  <w:style w:type="character" w:customStyle="1" w:styleId="hljs-selector-class">
+    <w:name w:val="hljs-selector-class"/>
+    <w:basedOn w:val="DefaultParagraphFont"/>
+    <w:rsid w:val="00027845"/>
+  </w:style>
+  <w:style w:type="character" w:customStyle="1" w:styleId="hljs-selector-tag">
+    <w:name w:val="hljs-selector-tag"/>
+    <w:basedOn w:val="DefaultParagraphFont"/>
+    <w:rsid w:val="00027845"/>
+  </w:style>
+  <w:style w:type="character" w:customStyle="1" w:styleId="hljs-keyword">
+    <w:name w:val="hljs-keyword"/>
+    <w:basedOn w:val="DefaultParagraphFont"/>
+    <w:rsid w:val="00027845"/>
+  </w:style>
+  <w:style w:type="character" w:customStyle="1" w:styleId="hljs-meta">
+    <w:name w:val="hljs-meta"/>
+    <w:basedOn w:val="DefaultParagraphFont"/>
+    <w:rsid w:val="00027845"/>
+  </w:style>
+  <w:style w:type="character" w:customStyle="1" w:styleId="hljs-string">
+    <w:name w:val="hljs-string"/>
+    <w:basedOn w:val="DefaultParagraphFont"/>
+    <w:rsid w:val="00027845"/>
+  </w:style>
+  <w:style w:type="character" w:customStyle="1" w:styleId="hljs-title">
+    <w:name w:val="hljs-title"/>
+    <w:basedOn w:val="DefaultParagraphFont"/>
+    <w:rsid w:val="00027845"/>
+  </w:style>
+  <w:style w:type="character" w:customStyle="1" w:styleId="hljs-literal">
+    <w:name w:val="hljs-literal"/>
+    <w:basedOn w:val="DefaultParagraphFont"/>
+    <w:rsid w:val="00027845"/>
+  </w:style>
+  <w:style w:type="character" w:customStyle="1" w:styleId="hljs-builtin">
+    <w:name w:val="hljs-built_in"/>
+    <w:basedOn w:val="DefaultParagraphFont"/>
+    <w:rsid w:val="00027845"/>
+  </w:style>
+  <w:style w:type="character" w:customStyle="1" w:styleId="hljs-variable">
+    <w:name w:val="hljs-variable"/>
+    <w:basedOn w:val="DefaultParagraphFont"/>
+    <w:rsid w:val="00027845"/>
+  </w:style>
+  <w:style w:type="character" w:customStyle="1" w:styleId="hljs-tag">
+    <w:name w:val="hljs-tag"/>
+    <w:basedOn w:val="DefaultParagraphFont"/>
+    <w:rsid w:val="00027845"/>
+  </w:style>
+  <w:style w:type="character" w:customStyle="1" w:styleId="hljs-name">
+    <w:name w:val="hljs-name"/>
+    <w:basedOn w:val="DefaultParagraphFont"/>
+    <w:rsid w:val="00027845"/>
+  </w:style>
+  <w:style w:type="character" w:customStyle="1" w:styleId="hljs-attr">
+    <w:name w:val="hljs-attr"/>
+    <w:basedOn w:val="DefaultParagraphFont"/>
+    <w:rsid w:val="00027845"/>
+  </w:style>
+  <w:style w:type="character" w:styleId="Hyperlink">
+    <w:name w:val="Hyperlink"/>
+    <w:basedOn w:val="DefaultParagraphFont"/>
+    <w:uiPriority w:val="99"/>
+    <w:semiHidden/>
+    <w:unhideWhenUsed/>
+    <w:rsid w:val="00027845"/>
+    <w:rPr>
+      <w:color w:val="0000FF"/>
+      <w:u w:val="single"/>
     </w:rPr>
   </w:style>
 </w:styles>
